--- a/trunk/doc/Quick guide Ultimate II+.docx
+++ b/trunk/doc/Quick guide Ultimate II+.docx
@@ -177,17 +177,7 @@
           <w:sz w:val="27"/>
           <w:szCs w:val="27"/>
         </w:rPr>
-        <w:t>install</w:t>
-      </w:r>
-      <w:bookmarkStart w:id="0" w:name="_GoBack"/>
-      <w:bookmarkEnd w:id="0"/>
-      <w:r>
-        <w:rPr>
-          <w:rFonts w:asciiTheme="majorHAnsi" w:hAnsiTheme="majorHAnsi"/>
-          <w:sz w:val="27"/>
-          <w:szCs w:val="27"/>
-        </w:rPr>
-        <w:t>ation and use of</w:t>
+        <w:t>installation and use of</w:t>
       </w:r>
       <w:r>
         <w:rPr>
@@ -597,7 +587,539 @@
         <mc:AlternateContent>
           <mc:Choice Requires="wps">
             <w:drawing>
-              <wp:anchor distT="0" distB="0" distL="114300" distR="114300" simplePos="0" relativeHeight="251674624" behindDoc="0" locked="0" layoutInCell="1" allowOverlap="1">
+              <wp:anchor distT="0" distB="0" distL="114300" distR="114300" simplePos="0" relativeHeight="251675648" behindDoc="0" locked="0" layoutInCell="1" allowOverlap="1" wp14:anchorId="0458EE29" wp14:editId="62B55E2E">
+                <wp:simplePos x="0" y="0"/>
+                <wp:positionH relativeFrom="column">
+                  <wp:posOffset>2404110</wp:posOffset>
+                </wp:positionH>
+                <wp:positionV relativeFrom="paragraph">
+                  <wp:posOffset>159385</wp:posOffset>
+                </wp:positionV>
+                <wp:extent cx="855980" cy="548640"/>
+                <wp:effectExtent l="19050" t="19050" r="58420" b="60960"/>
+                <wp:wrapNone/>
+                <wp:docPr id="21" name="AutoShape 19"/>
+                <wp:cNvGraphicFramePr>
+                  <a:graphicFrameLocks xmlns:a="http://schemas.openxmlformats.org/drawingml/2006/main"/>
+                </wp:cNvGraphicFramePr>
+                <a:graphic xmlns:a="http://schemas.openxmlformats.org/drawingml/2006/main">
+                  <a:graphicData uri="http://schemas.microsoft.com/office/word/2010/wordprocessingShape">
+                    <wps:wsp>
+                      <wps:cNvSpPr>
+                        <a:spLocks noChangeArrowheads="1"/>
+                      </wps:cNvSpPr>
+                      <wps:spPr bwMode="auto">
+                        <a:xfrm>
+                          <a:off x="0" y="0"/>
+                          <a:ext cx="855980" cy="548640"/>
+                        </a:xfrm>
+                        <a:prstGeom prst="flowChartAlternateProcess">
+                          <a:avLst/>
+                        </a:prstGeom>
+                        <a:solidFill>
+                          <a:schemeClr val="lt1">
+                            <a:lumMod val="100000"/>
+                            <a:lumOff val="0"/>
+                          </a:schemeClr>
+                        </a:solidFill>
+                        <a:ln w="31750">
+                          <a:solidFill>
+                            <a:schemeClr val="dk1">
+                              <a:lumMod val="100000"/>
+                              <a:lumOff val="0"/>
+                            </a:schemeClr>
+                          </a:solidFill>
+                          <a:miter lim="800000"/>
+                          <a:headEnd/>
+                          <a:tailEnd/>
+                        </a:ln>
+                        <a:effectLst>
+                          <a:outerShdw dist="35921" dir="2700000" algn="ctr" rotWithShape="0">
+                            <a:srgbClr val="868686"/>
+                          </a:outerShdw>
+                        </a:effectLst>
+                      </wps:spPr>
+                      <wps:txbx>
+                        <w:txbxContent>
+                          <w:p>
+                            <w:pPr>
+                              <w:jc w:val="center"/>
+                              <w:rPr>
+                                <w:rFonts w:asciiTheme="majorHAnsi" w:hAnsiTheme="majorHAnsi"/>
+                              </w:rPr>
+                            </w:pPr>
+                            <w:r>
+                              <w:rPr>
+                                <w:rFonts w:asciiTheme="majorHAnsi" w:hAnsiTheme="majorHAnsi"/>
+                              </w:rPr>
+                              <w:t>Optional</w:t>
+                            </w:r>
+                          </w:p>
+                          <w:p>
+                            <w:pPr>
+                              <w:jc w:val="center"/>
+                              <w:rPr>
+                                <w:rFonts w:asciiTheme="majorHAnsi" w:hAnsiTheme="majorHAnsi"/>
+                              </w:rPr>
+                            </w:pPr>
+                            <w:r>
+                              <w:rPr>
+                                <w:rFonts w:asciiTheme="majorHAnsi" w:hAnsiTheme="majorHAnsi"/>
+                              </w:rPr>
+                              <w:t>Speaker</w:t>
+                            </w:r>
+                          </w:p>
+                        </w:txbxContent>
+                      </wps:txbx>
+                      <wps:bodyPr rot="0" vert="horz" wrap="square" lIns="91440" tIns="45720" rIns="91440" bIns="45720" anchor="t" anchorCtr="0" upright="1">
+                        <a:noAutofit/>
+                      </wps:bodyPr>
+                    </wps:wsp>
+                  </a:graphicData>
+                </a:graphic>
+                <wp14:sizeRelH relativeFrom="page">
+                  <wp14:pctWidth>0</wp14:pctWidth>
+                </wp14:sizeRelH>
+                <wp14:sizeRelV relativeFrom="page">
+                  <wp14:pctHeight>0</wp14:pctHeight>
+                </wp14:sizeRelV>
+              </wp:anchor>
+            </w:drawing>
+          </mc:Choice>
+          <mc:Fallback>
+            <w:pict>
+              <v:shapetype id="_x0000_t176" coordsize="21600,21600" o:spt="176" adj="2700" path="m@0,qx0@0l0@2qy@0,21600l@1,21600qx21600@2l21600@0qy@1,xe">
+                <v:stroke joinstyle="miter"/>
+                <v:formulas>
+                  <v:f eqn="val #0"/>
+                  <v:f eqn="sum width 0 #0"/>
+                  <v:f eqn="sum height 0 #0"/>
+                  <v:f eqn="prod @0 2929 10000"/>
+                  <v:f eqn="sum width 0 @3"/>
+                  <v:f eqn="sum height 0 @3"/>
+                  <v:f eqn="val width"/>
+                  <v:f eqn="val height"/>
+                  <v:f eqn="prod width 1 2"/>
+                  <v:f eqn="prod height 1 2"/>
+                </v:formulas>
+                <v:path gradientshapeok="t" limo="10800,10800" o:connecttype="custom" o:connectlocs="@8,0;0,@9;@8,@7;@6,@9" textboxrect="@3,@3,@4,@5"/>
+              </v:shapetype>
+              <v:shape id="AutoShape 19" o:spid="_x0000_s1026" type="#_x0000_t176" style="position:absolute;margin-left:189.3pt;margin-top:12.55pt;width:67.4pt;height:43.2pt;z-index:251675648;visibility:visible;mso-wrap-style:square;mso-width-percent:0;mso-height-percent:0;mso-wrap-distance-left:9pt;mso-wrap-distance-top:0;mso-wrap-distance-right:9pt;mso-wrap-distance-bottom:0;mso-position-horizontal:absolute;mso-position-horizontal-relative:text;mso-position-vertical:absolute;mso-position-vertical-relative:text;mso-width-percent:0;mso-height-percent:0;mso-width-relative:page;mso-height-relative:page;v-text-anchor:top" o:gfxdata="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" fillcolor="white [3201]" strokecolor="black [3200]" strokeweight="2.5pt">
+                <v:shadow on="t" color="#868686"/>
+                <v:textbox>
+                  <w:txbxContent>
+                    <w:p>
+                      <w:pPr>
+                        <w:jc w:val="center"/>
+                        <w:rPr>
+                          <w:rFonts w:asciiTheme="majorHAnsi" w:hAnsiTheme="majorHAnsi"/>
+                        </w:rPr>
+                      </w:pPr>
+                      <w:r>
+                        <w:rPr>
+                          <w:rFonts w:asciiTheme="majorHAnsi" w:hAnsiTheme="majorHAnsi"/>
+                        </w:rPr>
+                        <w:t>Optional</w:t>
+                      </w:r>
+                    </w:p>
+                    <w:p>
+                      <w:pPr>
+                        <w:jc w:val="center"/>
+                        <w:rPr>
+                          <w:rFonts w:asciiTheme="majorHAnsi" w:hAnsiTheme="majorHAnsi"/>
+                        </w:rPr>
+                      </w:pPr>
+                      <w:r>
+                        <w:rPr>
+                          <w:rFonts w:asciiTheme="majorHAnsi" w:hAnsiTheme="majorHAnsi"/>
+                        </w:rPr>
+                        <w:t>Speaker</w:t>
+                      </w:r>
+                    </w:p>
+                  </w:txbxContent>
+                </v:textbox>
+              </v:shape>
+            </w:pict>
+          </mc:Fallback>
+        </mc:AlternateContent>
+      </w:r>
+      <w:r>
+        <w:rPr>
+          <w:rFonts w:asciiTheme="majorHAnsi" w:hAnsiTheme="majorHAnsi"/>
+          <w:noProof/>
+          <w:sz w:val="27"/>
+          <w:szCs w:val="27"/>
+        </w:rPr>
+        <mc:AlternateContent>
+          <mc:Choice Requires="wps">
+            <w:drawing>
+              <wp:anchor distT="0" distB="0" distL="114300" distR="114300" simplePos="0" relativeHeight="251667456" behindDoc="0" locked="0" layoutInCell="1" allowOverlap="1" wp14:anchorId="4B731AC8" wp14:editId="19D748C5">
+                <wp:simplePos x="0" y="0"/>
+                <wp:positionH relativeFrom="column">
+                  <wp:posOffset>4964430</wp:posOffset>
+                </wp:positionH>
+                <wp:positionV relativeFrom="paragraph">
+                  <wp:posOffset>2852420</wp:posOffset>
+                </wp:positionV>
+                <wp:extent cx="855980" cy="315595"/>
+                <wp:effectExtent l="19050" t="19050" r="58420" b="65405"/>
+                <wp:wrapNone/>
+                <wp:docPr id="27" name="AutoShape 11"/>
+                <wp:cNvGraphicFramePr>
+                  <a:graphicFrameLocks xmlns:a="http://schemas.openxmlformats.org/drawingml/2006/main"/>
+                </wp:cNvGraphicFramePr>
+                <a:graphic xmlns:a="http://schemas.openxmlformats.org/drawingml/2006/main">
+                  <a:graphicData uri="http://schemas.microsoft.com/office/word/2010/wordprocessingShape">
+                    <wps:wsp>
+                      <wps:cNvSpPr>
+                        <a:spLocks noChangeArrowheads="1"/>
+                      </wps:cNvSpPr>
+                      <wps:spPr bwMode="auto">
+                        <a:xfrm>
+                          <a:off x="0" y="0"/>
+                          <a:ext cx="855980" cy="315595"/>
+                        </a:xfrm>
+                        <a:prstGeom prst="flowChartAlternateProcess">
+                          <a:avLst/>
+                        </a:prstGeom>
+                        <a:solidFill>
+                          <a:schemeClr val="lt1">
+                            <a:lumMod val="100000"/>
+                            <a:lumOff val="0"/>
+                          </a:schemeClr>
+                        </a:solidFill>
+                        <a:ln w="31750">
+                          <a:solidFill>
+                            <a:schemeClr val="dk1">
+                              <a:lumMod val="100000"/>
+                              <a:lumOff val="0"/>
+                            </a:schemeClr>
+                          </a:solidFill>
+                          <a:miter lim="800000"/>
+                          <a:headEnd/>
+                          <a:tailEnd/>
+                        </a:ln>
+                        <a:effectLst>
+                          <a:outerShdw dist="35921" dir="2700000" algn="ctr" rotWithShape="0">
+                            <a:srgbClr val="868686"/>
+                          </a:outerShdw>
+                        </a:effectLst>
+                      </wps:spPr>
+                      <wps:txbx>
+                        <w:txbxContent>
+                          <w:p>
+                            <w:pPr>
+                              <w:jc w:val="center"/>
+                              <w:rPr>
+                                <w:rFonts w:asciiTheme="majorHAnsi" w:hAnsiTheme="majorHAnsi"/>
+                              </w:rPr>
+                            </w:pPr>
+                            <w:r>
+                              <w:rPr>
+                                <w:rFonts w:asciiTheme="majorHAnsi" w:hAnsiTheme="majorHAnsi"/>
+                              </w:rPr>
+                              <w:t>Reset</w:t>
+                            </w:r>
+                          </w:p>
+                        </w:txbxContent>
+                      </wps:txbx>
+                      <wps:bodyPr rot="0" vert="horz" wrap="square" lIns="91440" tIns="45720" rIns="91440" bIns="45720" anchor="t" anchorCtr="0" upright="1">
+                        <a:noAutofit/>
+                      </wps:bodyPr>
+                    </wps:wsp>
+                  </a:graphicData>
+                </a:graphic>
+                <wp14:sizeRelH relativeFrom="page">
+                  <wp14:pctWidth>0</wp14:pctWidth>
+                </wp14:sizeRelH>
+                <wp14:sizeRelV relativeFrom="page">
+                  <wp14:pctHeight>0</wp14:pctHeight>
+                </wp14:sizeRelV>
+              </wp:anchor>
+            </w:drawing>
+          </mc:Choice>
+          <mc:Fallback>
+            <w:pict>
+              <v:shape id="AutoShape 11" o:spid="_x0000_s1027" type="#_x0000_t176" style="position:absolute;margin-left:390.9pt;margin-top:224.6pt;width:67.4pt;height:24.85pt;z-index:251667456;visibility:visible;mso-wrap-style:square;mso-width-percent:0;mso-height-percent:0;mso-wrap-distance-left:9pt;mso-wrap-distance-top:0;mso-wrap-distance-right:9pt;mso-wrap-distance-bottom:0;mso-position-horizontal:absolute;mso-position-horizontal-relative:text;mso-position-vertical:absolute;mso-position-vertical-relative:text;mso-width-percent:0;mso-height-percent:0;mso-width-relative:page;mso-height-relative:page;v-text-anchor:top" o:gfxdata="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" fillcolor="white [3201]" strokecolor="black [3200]" strokeweight="2.5pt">
+                <v:shadow on="t" color="#868686"/>
+                <v:textbox>
+                  <w:txbxContent>
+                    <w:p>
+                      <w:pPr>
+                        <w:jc w:val="center"/>
+                        <w:rPr>
+                          <w:rFonts w:asciiTheme="majorHAnsi" w:hAnsiTheme="majorHAnsi"/>
+                        </w:rPr>
+                      </w:pPr>
+                      <w:r>
+                        <w:rPr>
+                          <w:rFonts w:asciiTheme="majorHAnsi" w:hAnsiTheme="majorHAnsi"/>
+                        </w:rPr>
+                        <w:t>Reset</w:t>
+                      </w:r>
+                    </w:p>
+                  </w:txbxContent>
+                </v:textbox>
+              </v:shape>
+            </w:pict>
+          </mc:Fallback>
+        </mc:AlternateContent>
+      </w:r>
+      <w:r>
+        <w:rPr>
+          <w:rFonts w:asciiTheme="majorHAnsi" w:hAnsiTheme="majorHAnsi"/>
+          <w:noProof/>
+          <w:sz w:val="27"/>
+          <w:szCs w:val="27"/>
+        </w:rPr>
+        <mc:AlternateContent>
+          <mc:Choice Requires="wps">
+            <w:drawing>
+              <wp:anchor distT="0" distB="0" distL="114300" distR="114300" simplePos="0" relativeHeight="251661312" behindDoc="0" locked="0" layoutInCell="1" allowOverlap="1" wp14:anchorId="730F666F" wp14:editId="30D9AB5C">
+                <wp:simplePos x="0" y="0"/>
+                <wp:positionH relativeFrom="column">
+                  <wp:posOffset>1090295</wp:posOffset>
+                </wp:positionH>
+                <wp:positionV relativeFrom="paragraph">
+                  <wp:posOffset>2303780</wp:posOffset>
+                </wp:positionV>
+                <wp:extent cx="737235" cy="326390"/>
+                <wp:effectExtent l="19050" t="19050" r="62865" b="54610"/>
+                <wp:wrapNone/>
+                <wp:docPr id="18" name="AutoShape 5"/>
+                <wp:cNvGraphicFramePr>
+                  <a:graphicFrameLocks xmlns:a="http://schemas.openxmlformats.org/drawingml/2006/main"/>
+                </wp:cNvGraphicFramePr>
+                <a:graphic xmlns:a="http://schemas.openxmlformats.org/drawingml/2006/main">
+                  <a:graphicData uri="http://schemas.microsoft.com/office/word/2010/wordprocessingShape">
+                    <wps:wsp>
+                      <wps:cNvSpPr>
+                        <a:spLocks noChangeArrowheads="1"/>
+                      </wps:cNvSpPr>
+                      <wps:spPr bwMode="auto">
+                        <a:xfrm>
+                          <a:off x="0" y="0"/>
+                          <a:ext cx="737235" cy="326390"/>
+                        </a:xfrm>
+                        <a:prstGeom prst="flowChartAlternateProcess">
+                          <a:avLst/>
+                        </a:prstGeom>
+                        <a:solidFill>
+                          <a:schemeClr val="lt1">
+                            <a:lumMod val="100000"/>
+                            <a:lumOff val="0"/>
+                          </a:schemeClr>
+                        </a:solidFill>
+                        <a:ln w="31750">
+                          <a:solidFill>
+                            <a:schemeClr val="dk1">
+                              <a:lumMod val="100000"/>
+                              <a:lumOff val="0"/>
+                            </a:schemeClr>
+                          </a:solidFill>
+                          <a:miter lim="800000"/>
+                          <a:headEnd/>
+                          <a:tailEnd/>
+                        </a:ln>
+                        <a:effectLst>
+                          <a:outerShdw dist="35921" dir="2700000" algn="ctr" rotWithShape="0">
+                            <a:srgbClr val="868686"/>
+                          </a:outerShdw>
+                        </a:effectLst>
+                      </wps:spPr>
+                      <wps:txbx>
+                        <w:txbxContent>
+                          <w:p>
+                            <w:pPr>
+                              <w:jc w:val="center"/>
+                              <w:rPr>
+                                <w:rFonts w:asciiTheme="majorHAnsi" w:hAnsiTheme="majorHAnsi"/>
+                              </w:rPr>
+                            </w:pPr>
+                            <w:r>
+                              <w:rPr>
+                                <w:rFonts w:asciiTheme="majorHAnsi" w:hAnsiTheme="majorHAnsi"/>
+                              </w:rPr>
+                              <w:t>USB 0</w:t>
+                            </w:r>
+                          </w:p>
+                        </w:txbxContent>
+                      </wps:txbx>
+                      <wps:bodyPr rot="0" vert="horz" wrap="square" lIns="91440" tIns="45720" rIns="91440" bIns="45720" anchor="t" anchorCtr="0" upright="1">
+                        <a:noAutofit/>
+                      </wps:bodyPr>
+                    </wps:wsp>
+                  </a:graphicData>
+                </a:graphic>
+                <wp14:sizeRelH relativeFrom="page">
+                  <wp14:pctWidth>0</wp14:pctWidth>
+                </wp14:sizeRelH>
+                <wp14:sizeRelV relativeFrom="page">
+                  <wp14:pctHeight>0</wp14:pctHeight>
+                </wp14:sizeRelV>
+              </wp:anchor>
+            </w:drawing>
+          </mc:Choice>
+          <mc:Fallback>
+            <w:pict>
+              <v:shape id="AutoShape 5" o:spid="_x0000_s1028" type="#_x0000_t176" style="position:absolute;margin-left:85.85pt;margin-top:181.4pt;width:58.05pt;height:25.7pt;z-index:251661312;visibility:visible;mso-wrap-style:square;mso-width-percent:0;mso-height-percent:0;mso-wrap-distance-left:9pt;mso-wrap-distance-top:0;mso-wrap-distance-right:9pt;mso-wrap-distance-bottom:0;mso-position-horizontal:absolute;mso-position-horizontal-relative:text;mso-position-vertical:absolute;mso-position-vertical-relative:text;mso-width-percent:0;mso-height-percent:0;mso-width-relative:page;mso-height-relative:page;v-text-anchor:top" o:gfxdata="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" fillcolor="white [3201]" strokecolor="black [3200]" strokeweight="2.5pt">
+                <v:shadow on="t" color="#868686"/>
+                <v:textbox>
+                  <w:txbxContent>
+                    <w:p>
+                      <w:pPr>
+                        <w:jc w:val="center"/>
+                        <w:rPr>
+                          <w:rFonts w:asciiTheme="majorHAnsi" w:hAnsiTheme="majorHAnsi"/>
+                        </w:rPr>
+                      </w:pPr>
+                      <w:r>
+                        <w:rPr>
+                          <w:rFonts w:asciiTheme="majorHAnsi" w:hAnsiTheme="majorHAnsi"/>
+                        </w:rPr>
+                        <w:t>USB 0</w:t>
+                      </w:r>
+                    </w:p>
+                  </w:txbxContent>
+                </v:textbox>
+              </v:shape>
+            </w:pict>
+          </mc:Fallback>
+        </mc:AlternateContent>
+      </w:r>
+      <w:r>
+        <w:rPr>
+          <w:rFonts w:asciiTheme="majorHAnsi" w:hAnsiTheme="majorHAnsi"/>
+          <w:noProof/>
+          <w:sz w:val="27"/>
+          <w:szCs w:val="27"/>
+        </w:rPr>
+        <mc:AlternateContent>
+          <mc:Choice Requires="wps">
+            <w:drawing>
+              <wp:anchor distT="0" distB="0" distL="114300" distR="114300" simplePos="0" relativeHeight="251663360" behindDoc="0" locked="0" layoutInCell="1" allowOverlap="1" wp14:anchorId="298FA5CA" wp14:editId="06D80729">
+                <wp:simplePos x="0" y="0"/>
+                <wp:positionH relativeFrom="column">
+                  <wp:posOffset>2886075</wp:posOffset>
+                </wp:positionH>
+                <wp:positionV relativeFrom="paragraph">
+                  <wp:posOffset>3412490</wp:posOffset>
+                </wp:positionV>
+                <wp:extent cx="753745" cy="331470"/>
+                <wp:effectExtent l="19050" t="19050" r="65405" b="49530"/>
+                <wp:wrapNone/>
+                <wp:docPr id="17" name="AutoShape 7"/>
+                <wp:cNvGraphicFramePr>
+                  <a:graphicFrameLocks xmlns:a="http://schemas.openxmlformats.org/drawingml/2006/main"/>
+                </wp:cNvGraphicFramePr>
+                <a:graphic xmlns:a="http://schemas.openxmlformats.org/drawingml/2006/main">
+                  <a:graphicData uri="http://schemas.microsoft.com/office/word/2010/wordprocessingShape">
+                    <wps:wsp>
+                      <wps:cNvSpPr>
+                        <a:spLocks noChangeArrowheads="1"/>
+                      </wps:cNvSpPr>
+                      <wps:spPr bwMode="auto">
+                        <a:xfrm>
+                          <a:off x="0" y="0"/>
+                          <a:ext cx="753745" cy="331470"/>
+                        </a:xfrm>
+                        <a:prstGeom prst="flowChartAlternateProcess">
+                          <a:avLst/>
+                        </a:prstGeom>
+                        <a:solidFill>
+                          <a:schemeClr val="lt1">
+                            <a:lumMod val="100000"/>
+                            <a:lumOff val="0"/>
+                          </a:schemeClr>
+                        </a:solidFill>
+                        <a:ln w="31750">
+                          <a:solidFill>
+                            <a:schemeClr val="dk1">
+                              <a:lumMod val="100000"/>
+                              <a:lumOff val="0"/>
+                            </a:schemeClr>
+                          </a:solidFill>
+                          <a:miter lim="800000"/>
+                          <a:headEnd/>
+                          <a:tailEnd/>
+                        </a:ln>
+                        <a:effectLst>
+                          <a:outerShdw dist="35921" dir="2700000" algn="ctr" rotWithShape="0">
+                            <a:srgbClr val="868686"/>
+                          </a:outerShdw>
+                        </a:effectLst>
+                      </wps:spPr>
+                      <wps:txbx>
+                        <w:txbxContent>
+                          <w:p>
+                            <w:pPr>
+                              <w:jc w:val="center"/>
+                              <w:rPr>
+                                <w:rFonts w:asciiTheme="majorHAnsi" w:hAnsiTheme="majorHAnsi"/>
+                              </w:rPr>
+                            </w:pPr>
+                            <w:r>
+                              <w:rPr>
+                                <w:rFonts w:asciiTheme="majorHAnsi" w:hAnsiTheme="majorHAnsi"/>
+                              </w:rPr>
+                              <w:t>USB 1</w:t>
+                            </w:r>
+                          </w:p>
+                        </w:txbxContent>
+                      </wps:txbx>
+                      <wps:bodyPr rot="0" vert="horz" wrap="square" lIns="91440" tIns="45720" rIns="91440" bIns="45720" anchor="t" anchorCtr="0" upright="1">
+                        <a:noAutofit/>
+                      </wps:bodyPr>
+                    </wps:wsp>
+                  </a:graphicData>
+                </a:graphic>
+                <wp14:sizeRelH relativeFrom="page">
+                  <wp14:pctWidth>0</wp14:pctWidth>
+                </wp14:sizeRelH>
+                <wp14:sizeRelV relativeFrom="page">
+                  <wp14:pctHeight>0</wp14:pctHeight>
+                </wp14:sizeRelV>
+              </wp:anchor>
+            </w:drawing>
+          </mc:Choice>
+          <mc:Fallback>
+            <w:pict>
+              <v:shape id="AutoShape 7" o:spid="_x0000_s1029" type="#_x0000_t176" style="position:absolute;margin-left:227.25pt;margin-top:268.7pt;width:59.35pt;height:26.1pt;z-index:251663360;visibility:visible;mso-wrap-style:square;mso-width-percent:0;mso-height-percent:0;mso-wrap-distance-left:9pt;mso-wrap-distance-top:0;mso-wrap-distance-right:9pt;mso-wrap-distance-bottom:0;mso-position-horizontal:absolute;mso-position-horizontal-relative:text;mso-position-vertical:absolute;mso-position-vertical-relative:text;mso-width-percent:0;mso-height-percent:0;mso-width-relative:page;mso-height-relative:page;v-text-anchor:top" o:gfxdata="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" fillcolor="white [3201]" strokecolor="black [3200]" strokeweight="2.5pt">
+                <v:shadow on="t" color="#868686"/>
+                <v:textbox>
+                  <w:txbxContent>
+                    <w:p>
+                      <w:pPr>
+                        <w:jc w:val="center"/>
+                        <w:rPr>
+                          <w:rFonts w:asciiTheme="majorHAnsi" w:hAnsiTheme="majorHAnsi"/>
+                        </w:rPr>
+                      </w:pPr>
+                      <w:r>
+                        <w:rPr>
+                          <w:rFonts w:asciiTheme="majorHAnsi" w:hAnsiTheme="majorHAnsi"/>
+                        </w:rPr>
+                        <w:t>USB 1</w:t>
+                      </w:r>
+                    </w:p>
+                  </w:txbxContent>
+                </v:textbox>
+              </v:shape>
+            </w:pict>
+          </mc:Fallback>
+        </mc:AlternateContent>
+      </w:r>
+      <w:r>
+        <w:rPr>
+          <w:rFonts w:asciiTheme="majorHAnsi" w:hAnsiTheme="majorHAnsi"/>
+          <w:noProof/>
+          <w:sz w:val="27"/>
+          <w:szCs w:val="27"/>
+        </w:rPr>
+        <mc:AlternateContent>
+          <mc:Choice Requires="wps">
+            <w:drawing>
+              <wp:anchor distT="0" distB="0" distL="114300" distR="114300" simplePos="0" relativeHeight="251674624" behindDoc="0" locked="0" layoutInCell="1" allowOverlap="1" wp14:anchorId="28975C07" wp14:editId="51B251DB">
                 <wp:simplePos x="0" y="0"/>
                 <wp:positionH relativeFrom="column">
                   <wp:posOffset>5941695</wp:posOffset>
@@ -688,7 +1210,7 @@
         <mc:AlternateContent>
           <mc:Choice Requires="wps">
             <w:drawing>
-              <wp:anchor distT="0" distB="0" distL="114300" distR="114300" simplePos="0" relativeHeight="251673600" behindDoc="0" locked="0" layoutInCell="1" allowOverlap="1">
+              <wp:anchor distT="0" distB="0" distL="114300" distR="114300" simplePos="0" relativeHeight="251673600" behindDoc="0" locked="0" layoutInCell="1" allowOverlap="1" wp14:anchorId="40FB2C2E" wp14:editId="7EDAB095">
                 <wp:simplePos x="0" y="0"/>
                 <wp:positionH relativeFrom="column">
                   <wp:posOffset>5432425</wp:posOffset>
@@ -775,7 +1297,7 @@
         <mc:AlternateContent>
           <mc:Choice Requires="wps">
             <w:drawing>
-              <wp:anchor distT="0" distB="0" distL="114300" distR="114300" simplePos="0" relativeHeight="251672576" behindDoc="0" locked="0" layoutInCell="1" allowOverlap="1">
+              <wp:anchor distT="0" distB="0" distL="114300" distR="114300" simplePos="0" relativeHeight="251672576" behindDoc="0" locked="0" layoutInCell="1" allowOverlap="1" wp14:anchorId="26B53619" wp14:editId="10E91B33">
                 <wp:simplePos x="0" y="0"/>
                 <wp:positionH relativeFrom="column">
                   <wp:posOffset>4968240</wp:posOffset>
@@ -862,7 +1384,7 @@
         <mc:AlternateContent>
           <mc:Choice Requires="wps">
             <w:drawing>
-              <wp:anchor distT="0" distB="0" distL="114300" distR="114300" simplePos="0" relativeHeight="251666432" behindDoc="0" locked="0" layoutInCell="1" allowOverlap="1">
+              <wp:anchor distT="0" distB="0" distL="114300" distR="114300" simplePos="0" relativeHeight="251666432" behindDoc="0" locked="0" layoutInCell="1" allowOverlap="1" wp14:anchorId="59C53D41" wp14:editId="7ECBDC9F">
                 <wp:simplePos x="0" y="0"/>
                 <wp:positionH relativeFrom="column">
                   <wp:posOffset>5432425</wp:posOffset>
@@ -949,23 +1471,7 @@
           </mc:Choice>
           <mc:Fallback>
             <w:pict>
-              <v:shapetype id="_x0000_t176" coordsize="21600,21600" o:spt="176" adj="2700" path="m@0,qx0@0l0@2qy@0,21600l@1,21600qx21600@2l21600@0qy@1,xe">
-                <v:stroke joinstyle="miter"/>
-                <v:formulas>
-                  <v:f eqn="val #0"/>
-                  <v:f eqn="sum width 0 #0"/>
-                  <v:f eqn="sum height 0 #0"/>
-                  <v:f eqn="prod @0 2929 10000"/>
-                  <v:f eqn="sum width 0 @3"/>
-                  <v:f eqn="sum height 0 @3"/>
-                  <v:f eqn="val width"/>
-                  <v:f eqn="val height"/>
-                  <v:f eqn="prod width 1 2"/>
-                  <v:f eqn="prod height 1 2"/>
-                </v:formulas>
-                <v:path gradientshapeok="t" limo="10800,10800" o:connecttype="custom" o:connectlocs="@8,0;0,@9;@8,@7;@6,@9" textboxrect="@3,@3,@4,@5"/>
-              </v:shapetype>
-              <v:shape id="AutoShape 10" o:spid="_x0000_s1026" type="#_x0000_t176" style="position:absolute;margin-left:427.75pt;margin-top:190.6pt;width:64.6pt;height:24.9pt;z-index:251666432;visibility:visible;mso-wrap-style:square;mso-width-percent:0;mso-height-percent:0;mso-wrap-distance-left:9pt;mso-wrap-distance-top:0;mso-wrap-distance-right:9pt;mso-wrap-distance-bottom:0;mso-position-horizontal:absolute;mso-position-horizontal-relative:text;mso-position-vertical:absolute;mso-position-vertical-relative:text;mso-width-percent:0;mso-height-percent:0;mso-width-relative:page;mso-height-relative:page;v-text-anchor:top" o:gfxdata="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" fillcolor="white [3201]" strokecolor="black [3200]" strokeweight="2.5pt">
+              <v:shape id="AutoShape 10" o:spid="_x0000_s1030" type="#_x0000_t176" style="position:absolute;margin-left:427.75pt;margin-top:190.6pt;width:64.6pt;height:24.9pt;z-index:251666432;visibility:visible;mso-wrap-style:square;mso-width-percent:0;mso-height-percent:0;mso-wrap-distance-left:9pt;mso-wrap-distance-top:0;mso-wrap-distance-right:9pt;mso-wrap-distance-bottom:0;mso-position-horizontal:absolute;mso-position-horizontal-relative:text;mso-position-vertical:absolute;mso-position-vertical-relative:text;mso-width-percent:0;mso-height-percent:0;mso-width-relative:page;mso-height-relative:page;v-text-anchor:top" o:gfxdata="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" fillcolor="white [3201]" strokecolor="black [3200]" strokeweight="2.5pt">
                 <v:shadow on="t" color="#868686"/>
                 <v:textbox>
                   <w:txbxContent>
@@ -1000,129 +1506,7 @@
         <mc:AlternateContent>
           <mc:Choice Requires="wps">
             <w:drawing>
-              <wp:anchor distT="0" distB="0" distL="114300" distR="114300" simplePos="0" relativeHeight="251667456" behindDoc="0" locked="0" layoutInCell="1" allowOverlap="1">
-                <wp:simplePos x="0" y="0"/>
-                <wp:positionH relativeFrom="column">
-                  <wp:posOffset>4968240</wp:posOffset>
-                </wp:positionH>
-                <wp:positionV relativeFrom="paragraph">
-                  <wp:posOffset>2852420</wp:posOffset>
-                </wp:positionV>
-                <wp:extent cx="855980" cy="282575"/>
-                <wp:effectExtent l="24765" t="23495" r="43180" b="46355"/>
-                <wp:wrapNone/>
-                <wp:docPr id="27" name="AutoShape 11"/>
-                <wp:cNvGraphicFramePr>
-                  <a:graphicFrameLocks xmlns:a="http://schemas.openxmlformats.org/drawingml/2006/main"/>
-                </wp:cNvGraphicFramePr>
-                <a:graphic xmlns:a="http://schemas.openxmlformats.org/drawingml/2006/main">
-                  <a:graphicData uri="http://schemas.microsoft.com/office/word/2010/wordprocessingShape">
-                    <wps:wsp>
-                      <wps:cNvSpPr>
-                        <a:spLocks noChangeArrowheads="1"/>
-                      </wps:cNvSpPr>
-                      <wps:spPr bwMode="auto">
-                        <a:xfrm>
-                          <a:off x="0" y="0"/>
-                          <a:ext cx="855980" cy="282575"/>
-                        </a:xfrm>
-                        <a:prstGeom prst="flowChartAlternateProcess">
-                          <a:avLst/>
-                        </a:prstGeom>
-                        <a:solidFill>
-                          <a:schemeClr val="lt1">
-                            <a:lumMod val="100000"/>
-                            <a:lumOff val="0"/>
-                          </a:schemeClr>
-                        </a:solidFill>
-                        <a:ln w="31750">
-                          <a:solidFill>
-                            <a:schemeClr val="dk1">
-                              <a:lumMod val="100000"/>
-                              <a:lumOff val="0"/>
-                            </a:schemeClr>
-                          </a:solidFill>
-                          <a:miter lim="800000"/>
-                          <a:headEnd/>
-                          <a:tailEnd/>
-                        </a:ln>
-                        <a:effectLst>
-                          <a:outerShdw dist="35921" dir="2700000" algn="ctr" rotWithShape="0">
-                            <a:srgbClr val="868686"/>
-                          </a:outerShdw>
-                        </a:effectLst>
-                      </wps:spPr>
-                      <wps:txbx>
-                        <w:txbxContent>
-                          <w:p>
-                            <w:pPr>
-                              <w:jc w:val="center"/>
-                              <w:rPr>
-                                <w:rFonts w:asciiTheme="majorHAnsi" w:hAnsiTheme="majorHAnsi"/>
-                              </w:rPr>
-                            </w:pPr>
-                            <w:r>
-                              <w:rPr>
-                                <w:rFonts w:asciiTheme="majorHAnsi" w:hAnsiTheme="majorHAnsi"/>
-                              </w:rPr>
-                              <w:t>Reset</w:t>
-                            </w:r>
-                          </w:p>
-                        </w:txbxContent>
-                      </wps:txbx>
-                      <wps:bodyPr rot="0" vert="horz" wrap="square" lIns="91440" tIns="45720" rIns="91440" bIns="45720" anchor="t" anchorCtr="0" upright="1">
-                        <a:noAutofit/>
-                      </wps:bodyPr>
-                    </wps:wsp>
-                  </a:graphicData>
-                </a:graphic>
-                <wp14:sizeRelH relativeFrom="page">
-                  <wp14:pctWidth>0</wp14:pctWidth>
-                </wp14:sizeRelH>
-                <wp14:sizeRelV relativeFrom="page">
-                  <wp14:pctHeight>0</wp14:pctHeight>
-                </wp14:sizeRelV>
-              </wp:anchor>
-            </w:drawing>
-          </mc:Choice>
-          <mc:Fallback>
-            <w:pict>
-              <v:shape id="AutoShape 11" o:spid="_x0000_s1027" type="#_x0000_t176" style="position:absolute;margin-left:391.2pt;margin-top:224.6pt;width:67.4pt;height:22.25pt;z-index:251667456;visibility:visible;mso-wrap-style:square;mso-width-percent:0;mso-height-percent:0;mso-wrap-distance-left:9pt;mso-wrap-distance-top:0;mso-wrap-distance-right:9pt;mso-wrap-distance-bottom:0;mso-position-horizontal:absolute;mso-position-horizontal-relative:text;mso-position-vertical:absolute;mso-position-vertical-relative:text;mso-width-percent:0;mso-height-percent:0;mso-width-relative:page;mso-height-relative:page;v-text-anchor:top" o:gfxdata="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" fillcolor="white [3201]" strokecolor="black [3200]" strokeweight="2.5pt">
-                <v:shadow on="t" color="#868686"/>
-                <v:textbox>
-                  <w:txbxContent>
-                    <w:p>
-                      <w:pPr>
-                        <w:jc w:val="center"/>
-                        <w:rPr>
-                          <w:rFonts w:asciiTheme="majorHAnsi" w:hAnsiTheme="majorHAnsi"/>
-                        </w:rPr>
-                      </w:pPr>
-                      <w:r>
-                        <w:rPr>
-                          <w:rFonts w:asciiTheme="majorHAnsi" w:hAnsiTheme="majorHAnsi"/>
-                        </w:rPr>
-                        <w:t>Reset</w:t>
-                      </w:r>
-                    </w:p>
-                  </w:txbxContent>
-                </v:textbox>
-              </v:shape>
-            </w:pict>
-          </mc:Fallback>
-        </mc:AlternateContent>
-      </w:r>
-      <w:r>
-        <w:rPr>
-          <w:rFonts w:asciiTheme="majorHAnsi" w:hAnsiTheme="majorHAnsi"/>
-          <w:noProof/>
-          <w:sz w:val="27"/>
-          <w:szCs w:val="27"/>
-        </w:rPr>
-        <mc:AlternateContent>
-          <mc:Choice Requires="wps">
-            <w:drawing>
-              <wp:anchor distT="0" distB="0" distL="114300" distR="114300" simplePos="0" relativeHeight="251665408" behindDoc="0" locked="0" layoutInCell="1" allowOverlap="1">
+              <wp:anchor distT="0" distB="0" distL="114300" distR="114300" simplePos="0" relativeHeight="251665408" behindDoc="0" locked="0" layoutInCell="1" allowOverlap="1" wp14:anchorId="6DDBC32F" wp14:editId="22DBD2FE">
                 <wp:simplePos x="0" y="0"/>
                 <wp:positionH relativeFrom="column">
                   <wp:posOffset>395605</wp:posOffset>
@@ -1183,12 +1567,14 @@
                                 <w:rFonts w:asciiTheme="majorHAnsi" w:hAnsiTheme="majorHAnsi"/>
                               </w:rPr>
                             </w:pPr>
+                            <w:proofErr w:type="spellStart"/>
                             <w:r>
                               <w:rPr>
                                 <w:rFonts w:asciiTheme="majorHAnsi" w:hAnsiTheme="majorHAnsi"/>
                               </w:rPr>
                               <w:t>MicroUSB</w:t>
                             </w:r>
+                            <w:proofErr w:type="spellEnd"/>
                           </w:p>
                           <w:p>
                             <w:pPr>
@@ -1197,11 +1583,19 @@
                                 <w:rFonts w:asciiTheme="majorHAnsi" w:hAnsiTheme="majorHAnsi"/>
                               </w:rPr>
                             </w:pPr>
+                            <w:proofErr w:type="gramStart"/>
                             <w:r>
                               <w:rPr>
                                 <w:rFonts w:asciiTheme="majorHAnsi" w:hAnsiTheme="majorHAnsi"/>
                               </w:rPr>
-                              <w:t>ext. power</w:t>
+                              <w:t>ext</w:t>
+                            </w:r>
+                            <w:proofErr w:type="gramEnd"/>
+                            <w:r>
+                              <w:rPr>
+                                <w:rFonts w:asciiTheme="majorHAnsi" w:hAnsiTheme="majorHAnsi"/>
+                              </w:rPr>
+                              <w:t>. power</w:t>
                             </w:r>
                           </w:p>
                         </w:txbxContent>
@@ -1223,7 +1617,7 @@
           </mc:Choice>
           <mc:Fallback>
             <w:pict>
-              <v:shape id="AutoShape 9" o:spid="_x0000_s1028" type="#_x0000_t176" style="position:absolute;margin-left:31.15pt;margin-top:252.6pt;width:80.05pt;height:42.25pt;z-index:251665408;visibility:visible;mso-wrap-style:square;mso-width-percent:0;mso-height-percent:0;mso-wrap-distance-left:9pt;mso-wrap-distance-top:0;mso-wrap-distance-right:9pt;mso-wrap-distance-bottom:0;mso-position-horizontal:absolute;mso-position-horizontal-relative:text;mso-position-vertical:absolute;mso-position-vertical-relative:text;mso-width-percent:0;mso-height-percent:0;mso-width-relative:page;mso-height-relative:page;v-text-anchor:top" o:gfxdata="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" fillcolor="white [3201]" strokecolor="black [3200]" strokeweight="2.5pt">
+              <v:shape id="AutoShape 9" o:spid="_x0000_s1031" type="#_x0000_t176" style="position:absolute;margin-left:31.15pt;margin-top:252.6pt;width:80.05pt;height:42.25pt;z-index:251665408;visibility:visible;mso-wrap-style:square;mso-width-percent:0;mso-height-percent:0;mso-wrap-distance-left:9pt;mso-wrap-distance-top:0;mso-wrap-distance-right:9pt;mso-wrap-distance-bottom:0;mso-position-horizontal:absolute;mso-position-horizontal-relative:text;mso-position-vertical:absolute;mso-position-vertical-relative:text;mso-width-percent:0;mso-height-percent:0;mso-width-relative:page;mso-height-relative:page;v-text-anchor:top" o:gfxdata="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" fillcolor="white [3201]" strokecolor="black [3200]" strokeweight="2.5pt">
                 <v:shadow on="t" color="#868686"/>
                 <v:textbox>
                   <w:txbxContent>
@@ -1234,12 +1628,14 @@
                           <w:rFonts w:asciiTheme="majorHAnsi" w:hAnsiTheme="majorHAnsi"/>
                         </w:rPr>
                       </w:pPr>
+                      <w:proofErr w:type="spellStart"/>
                       <w:r>
                         <w:rPr>
                           <w:rFonts w:asciiTheme="majorHAnsi" w:hAnsiTheme="majorHAnsi"/>
                         </w:rPr>
                         <w:t>MicroUSB</w:t>
                       </w:r>
+                      <w:proofErr w:type="spellEnd"/>
                     </w:p>
                     <w:p>
                       <w:pPr>
@@ -1248,11 +1644,19 @@
                           <w:rFonts w:asciiTheme="majorHAnsi" w:hAnsiTheme="majorHAnsi"/>
                         </w:rPr>
                       </w:pPr>
+                      <w:proofErr w:type="gramStart"/>
                       <w:r>
                         <w:rPr>
                           <w:rFonts w:asciiTheme="majorHAnsi" w:hAnsiTheme="majorHAnsi"/>
                         </w:rPr>
-                        <w:t>ext. power</w:t>
+                        <w:t>ext</w:t>
+                      </w:r>
+                      <w:proofErr w:type="gramEnd"/>
+                      <w:r>
+                        <w:rPr>
+                          <w:rFonts w:asciiTheme="majorHAnsi" w:hAnsiTheme="majorHAnsi"/>
+                        </w:rPr>
+                        <w:t>. power</w:t>
                       </w:r>
                     </w:p>
                   </w:txbxContent>
@@ -1272,7 +1676,7 @@
         <mc:AlternateContent>
           <mc:Choice Requires="wps">
             <w:drawing>
-              <wp:anchor distT="0" distB="0" distL="114300" distR="114300" simplePos="0" relativeHeight="251664384" behindDoc="0" locked="0" layoutInCell="1" allowOverlap="1">
+              <wp:anchor distT="0" distB="0" distL="114300" distR="114300" simplePos="0" relativeHeight="251664384" behindDoc="0" locked="0" layoutInCell="1" allowOverlap="1" wp14:anchorId="663A29EC" wp14:editId="60671FCB">
                 <wp:simplePos x="0" y="0"/>
                 <wp:positionH relativeFrom="column">
                   <wp:posOffset>3995420</wp:posOffset>
@@ -1373,7 +1777,7 @@
           </mc:Choice>
           <mc:Fallback>
             <w:pict>
-              <v:shape id="AutoShape 8" o:spid="_x0000_s1029" type="#_x0000_t176" style="position:absolute;margin-left:314.6pt;margin-top:263.25pt;width:76.6pt;height:38.7pt;z-index:251664384;visibility:visible;mso-wrap-style:square;mso-width-percent:0;mso-height-percent:0;mso-wrap-distance-left:9pt;mso-wrap-distance-top:0;mso-wrap-distance-right:9pt;mso-wrap-distance-bottom:0;mso-position-horizontal:absolute;mso-position-horizontal-relative:text;mso-position-vertical:absolute;mso-position-vertical-relative:text;mso-width-percent:0;mso-height-percent:0;mso-width-relative:page;mso-height-relative:page;v-text-anchor:top" o:gfxdata="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" fillcolor="white [3201]" strokecolor="black [3200]" strokeweight="2.5pt">
+              <v:shape id="AutoShape 8" o:spid="_x0000_s1032" type="#_x0000_t176" style="position:absolute;margin-left:314.6pt;margin-top:263.25pt;width:76.6pt;height:38.7pt;z-index:251664384;visibility:visible;mso-wrap-style:square;mso-width-percent:0;mso-height-percent:0;mso-wrap-distance-left:9pt;mso-wrap-distance-top:0;mso-wrap-distance-right:9pt;mso-wrap-distance-bottom:0;mso-position-horizontal:absolute;mso-position-horizontal-relative:text;mso-position-vertical:absolute;mso-position-vertical-relative:text;mso-width-percent:0;mso-height-percent:0;mso-width-relative:page;mso-height-relative:page;v-text-anchor:top" o:gfxdata="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" fillcolor="white [3201]" strokecolor="black [3200]" strokeweight="2.5pt">
                 <v:shadow on="t" color="#868686"/>
                 <v:textbox>
                   <w:txbxContent>
@@ -1422,7 +1826,7 @@
         <mc:AlternateContent>
           <mc:Choice Requires="wps">
             <w:drawing>
-              <wp:anchor distT="0" distB="0" distL="114300" distR="114300" simplePos="0" relativeHeight="251671552" behindDoc="0" locked="0" layoutInCell="1" allowOverlap="1">
+              <wp:anchor distT="0" distB="0" distL="114300" distR="114300" simplePos="0" relativeHeight="251671552" behindDoc="0" locked="0" layoutInCell="1" allowOverlap="1" wp14:anchorId="6F3B9F83" wp14:editId="5D634C97">
                 <wp:simplePos x="0" y="0"/>
                 <wp:positionH relativeFrom="column">
                   <wp:posOffset>3638550</wp:posOffset>
@@ -1509,7 +1913,7 @@
         <mc:AlternateContent>
           <mc:Choice Requires="wps">
             <w:drawing>
-              <wp:anchor distT="0" distB="0" distL="114300" distR="114300" simplePos="0" relativeHeight="251658240" behindDoc="0" locked="0" layoutInCell="1" allowOverlap="1">
+              <wp:anchor distT="0" distB="0" distL="114300" distR="114300" simplePos="0" relativeHeight="251658240" behindDoc="0" locked="0" layoutInCell="1" allowOverlap="1" wp14:anchorId="457E1B31" wp14:editId="11E5F494">
                 <wp:simplePos x="0" y="0"/>
                 <wp:positionH relativeFrom="column">
                   <wp:posOffset>1412240</wp:posOffset>
@@ -1596,7 +2000,7 @@
         <mc:AlternateContent>
           <mc:Choice Requires="wps">
             <w:drawing>
-              <wp:anchor distT="0" distB="0" distL="114300" distR="114300" simplePos="0" relativeHeight="251676672" behindDoc="0" locked="0" layoutInCell="1" allowOverlap="1">
+              <wp:anchor distT="0" distB="0" distL="114300" distR="114300" simplePos="0" relativeHeight="251676672" behindDoc="0" locked="0" layoutInCell="1" allowOverlap="1" wp14:anchorId="3DE49A12" wp14:editId="05F7893F">
                 <wp:simplePos x="0" y="0"/>
                 <wp:positionH relativeFrom="column">
                   <wp:posOffset>3258820</wp:posOffset>
@@ -1665,6 +2069,10 @@
           </mc:Choice>
           <mc:Fallback>
             <w:pict>
+              <v:shapetype id="_x0000_t32" coordsize="21600,21600" o:spt="32" o:oned="t" path="m,l21600,21600e" filled="f">
+                <v:path arrowok="t" fillok="f" o:connecttype="none"/>
+                <o:lock v:ext="edit" shapetype="t"/>
+              </v:shapetype>
               <v:shape id="AutoShape 20" o:spid="_x0000_s1026" type="#_x0000_t32" style="position:absolute;margin-left:256.6pt;margin-top:52.55pt;width:25.25pt;height:33.35pt;z-index:251676672;visibility:visible;mso-wrap-style:square;mso-width-percent:0;mso-height-percent:0;mso-wrap-distance-left:9pt;mso-wrap-distance-top:0;mso-wrap-distance-right:9pt;mso-wrap-distance-bottom:0;mso-position-horizontal:absolute;mso-position-horizontal-relative:text;mso-position-vertical:absolute;mso-position-vertical-relative:text;mso-width-percent:0;mso-height-percent:0;mso-width-relative:page;mso-height-relative:page" o:gfxdata="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" strokecolor="black [3200]" strokeweight="2.5pt">
                 <v:stroke endarrow="block"/>
                 <v:shadow on="t" color="#868686"/>
@@ -1683,157 +2091,7 @@
         <mc:AlternateContent>
           <mc:Choice Requires="wps">
             <w:drawing>
-              <wp:anchor distT="0" distB="0" distL="114300" distR="114300" simplePos="0" relativeHeight="251675648" behindDoc="0" locked="0" layoutInCell="1" allowOverlap="1">
-                <wp:simplePos x="0" y="0"/>
-                <wp:positionH relativeFrom="column">
-                  <wp:posOffset>2402840</wp:posOffset>
-                </wp:positionH>
-                <wp:positionV relativeFrom="paragraph">
-                  <wp:posOffset>160020</wp:posOffset>
-                </wp:positionV>
-                <wp:extent cx="855980" cy="507365"/>
-                <wp:effectExtent l="21590" t="17145" r="46355" b="46990"/>
-                <wp:wrapNone/>
-                <wp:docPr id="21" name="AutoShape 19"/>
-                <wp:cNvGraphicFramePr>
-                  <a:graphicFrameLocks xmlns:a="http://schemas.openxmlformats.org/drawingml/2006/main"/>
-                </wp:cNvGraphicFramePr>
-                <a:graphic xmlns:a="http://schemas.openxmlformats.org/drawingml/2006/main">
-                  <a:graphicData uri="http://schemas.microsoft.com/office/word/2010/wordprocessingShape">
-                    <wps:wsp>
-                      <wps:cNvSpPr>
-                        <a:spLocks noChangeArrowheads="1"/>
-                      </wps:cNvSpPr>
-                      <wps:spPr bwMode="auto">
-                        <a:xfrm>
-                          <a:off x="0" y="0"/>
-                          <a:ext cx="855980" cy="507365"/>
-                        </a:xfrm>
-                        <a:prstGeom prst="flowChartAlternateProcess">
-                          <a:avLst/>
-                        </a:prstGeom>
-                        <a:solidFill>
-                          <a:schemeClr val="lt1">
-                            <a:lumMod val="100000"/>
-                            <a:lumOff val="0"/>
-                          </a:schemeClr>
-                        </a:solidFill>
-                        <a:ln w="31750">
-                          <a:solidFill>
-                            <a:schemeClr val="dk1">
-                              <a:lumMod val="100000"/>
-                              <a:lumOff val="0"/>
-                            </a:schemeClr>
-                          </a:solidFill>
-                          <a:miter lim="800000"/>
-                          <a:headEnd/>
-                          <a:tailEnd/>
-                        </a:ln>
-                        <a:effectLst>
-                          <a:outerShdw dist="35921" dir="2700000" algn="ctr" rotWithShape="0">
-                            <a:srgbClr val="868686"/>
-                          </a:outerShdw>
-                        </a:effectLst>
-                      </wps:spPr>
-                      <wps:txbx>
-                        <w:txbxContent>
-                          <w:p>
-                            <w:pPr>
-                              <w:jc w:val="center"/>
-                              <w:rPr>
-                                <w:rFonts w:asciiTheme="majorHAnsi" w:hAnsiTheme="majorHAnsi"/>
-                              </w:rPr>
-                            </w:pPr>
-                            <w:r>
-                              <w:rPr>
-                                <w:rFonts w:asciiTheme="majorHAnsi" w:hAnsiTheme="majorHAnsi"/>
-                              </w:rPr>
-                              <w:t>Optional</w:t>
-                            </w:r>
-                          </w:p>
-                          <w:p>
-                            <w:pPr>
-                              <w:jc w:val="center"/>
-                              <w:rPr>
-                                <w:rFonts w:asciiTheme="majorHAnsi" w:hAnsiTheme="majorHAnsi"/>
-                              </w:rPr>
-                            </w:pPr>
-                            <w:r>
-                              <w:rPr>
-                                <w:rFonts w:asciiTheme="majorHAnsi" w:hAnsiTheme="majorHAnsi"/>
-                              </w:rPr>
-                              <w:t>Speaker</w:t>
-                            </w:r>
-                          </w:p>
-                        </w:txbxContent>
-                      </wps:txbx>
-                      <wps:bodyPr rot="0" vert="horz" wrap="square" lIns="91440" tIns="45720" rIns="91440" bIns="45720" anchor="t" anchorCtr="0" upright="1">
-                        <a:noAutofit/>
-                      </wps:bodyPr>
-                    </wps:wsp>
-                  </a:graphicData>
-                </a:graphic>
-                <wp14:sizeRelH relativeFrom="page">
-                  <wp14:pctWidth>0</wp14:pctWidth>
-                </wp14:sizeRelH>
-                <wp14:sizeRelV relativeFrom="page">
-                  <wp14:pctHeight>0</wp14:pctHeight>
-                </wp14:sizeRelV>
-              </wp:anchor>
-            </w:drawing>
-          </mc:Choice>
-          <mc:Fallback>
-            <w:pict>
-              <v:shape id="AutoShape 19" o:spid="_x0000_s1030" type="#_x0000_t176" style="position:absolute;margin-left:189.2pt;margin-top:12.6pt;width:67.4pt;height:39.95pt;z-index:251675648;visibility:visible;mso-wrap-style:square;mso-width-percent:0;mso-height-percent:0;mso-wrap-distance-left:9pt;mso-wrap-distance-top:0;mso-wrap-distance-right:9pt;mso-wrap-distance-bottom:0;mso-position-horizontal:absolute;mso-position-horizontal-relative:text;mso-position-vertical:absolute;mso-position-vertical-relative:text;mso-width-percent:0;mso-height-percent:0;mso-width-relative:page;mso-height-relative:page;v-text-anchor:top" o:gfxdata="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" fillcolor="white [3201]" strokecolor="black [3200]" strokeweight="2.5pt">
-                <v:shadow on="t" color="#868686"/>
-                <v:textbox>
-                  <w:txbxContent>
-                    <w:p>
-                      <w:pPr>
-                        <w:jc w:val="center"/>
-                        <w:rPr>
-                          <w:rFonts w:asciiTheme="majorHAnsi" w:hAnsiTheme="majorHAnsi"/>
-                        </w:rPr>
-                      </w:pPr>
-                      <w:r>
-                        <w:rPr>
-                          <w:rFonts w:asciiTheme="majorHAnsi" w:hAnsiTheme="majorHAnsi"/>
-                        </w:rPr>
-                        <w:t>Optional</w:t>
-                      </w:r>
-                    </w:p>
-                    <w:p>
-                      <w:pPr>
-                        <w:jc w:val="center"/>
-                        <w:rPr>
-                          <w:rFonts w:asciiTheme="majorHAnsi" w:hAnsiTheme="majorHAnsi"/>
-                        </w:rPr>
-                      </w:pPr>
-                      <w:r>
-                        <w:rPr>
-                          <w:rFonts w:asciiTheme="majorHAnsi" w:hAnsiTheme="majorHAnsi"/>
-                        </w:rPr>
-                        <w:t>Speaker</w:t>
-                      </w:r>
-                    </w:p>
-                  </w:txbxContent>
-                </v:textbox>
-              </v:shape>
-            </w:pict>
-          </mc:Fallback>
-        </mc:AlternateContent>
-      </w:r>
-      <w:r>
-        <w:rPr>
-          <w:rFonts w:asciiTheme="majorHAnsi" w:hAnsiTheme="majorHAnsi"/>
-          <w:noProof/>
-          <w:sz w:val="27"/>
-          <w:szCs w:val="27"/>
-        </w:rPr>
-        <mc:AlternateContent>
-          <mc:Choice Requires="wps">
-            <w:drawing>
-              <wp:anchor distT="0" distB="0" distL="114300" distR="114300" simplePos="0" relativeHeight="251670528" behindDoc="0" locked="0" layoutInCell="1" allowOverlap="1">
+              <wp:anchor distT="0" distB="0" distL="114300" distR="114300" simplePos="0" relativeHeight="251670528" behindDoc="0" locked="0" layoutInCell="1" allowOverlap="1" wp14:anchorId="6F60DB89" wp14:editId="71D30390">
                 <wp:simplePos x="0" y="0"/>
                 <wp:positionH relativeFrom="column">
                   <wp:posOffset>2749550</wp:posOffset>
@@ -1920,7 +2178,7 @@
         <mc:AlternateContent>
           <mc:Choice Requires="wps">
             <w:drawing>
-              <wp:anchor distT="0" distB="0" distL="114300" distR="114300" simplePos="0" relativeHeight="251669504" behindDoc="0" locked="0" layoutInCell="1" allowOverlap="1">
+              <wp:anchor distT="0" distB="0" distL="114300" distR="114300" simplePos="0" relativeHeight="251669504" behindDoc="0" locked="0" layoutInCell="1" allowOverlap="1" wp14:anchorId="473CA1A0" wp14:editId="7C1149C4">
                 <wp:simplePos x="0" y="0"/>
                 <wp:positionH relativeFrom="column">
                   <wp:posOffset>1827530</wp:posOffset>
@@ -1992,250 +2250,6 @@
               <v:shape id="AutoShape 13" o:spid="_x0000_s1026" type="#_x0000_t32" style="position:absolute;margin-left:143.9pt;margin-top:190.6pt;width:39.95pt;height:21.3pt;z-index:251669504;visibility:visible;mso-wrap-style:square;mso-width-percent:0;mso-height-percent:0;mso-wrap-distance-left:9pt;mso-wrap-distance-top:0;mso-wrap-distance-right:9pt;mso-wrap-distance-bottom:0;mso-position-horizontal:absolute;mso-position-horizontal-relative:text;mso-position-vertical:absolute;mso-position-vertical-relative:text;mso-width-percent:0;mso-height-percent:0;mso-width-relative:page;mso-height-relative:page" o:gfxdata="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" strokecolor="black [3200]" strokeweight="2.5pt">
                 <v:stroke endarrow="block"/>
                 <v:shadow on="t" color="#868686"/>
-              </v:shape>
-            </w:pict>
-          </mc:Fallback>
-        </mc:AlternateContent>
-      </w:r>
-      <w:r>
-        <w:rPr>
-          <w:rFonts w:asciiTheme="majorHAnsi" w:hAnsiTheme="majorHAnsi"/>
-          <w:noProof/>
-          <w:sz w:val="27"/>
-          <w:szCs w:val="27"/>
-        </w:rPr>
-        <mc:AlternateContent>
-          <mc:Choice Requires="wps">
-            <w:drawing>
-              <wp:anchor distT="0" distB="0" distL="114300" distR="114300" simplePos="0" relativeHeight="251661312" behindDoc="0" locked="0" layoutInCell="1" allowOverlap="1">
-                <wp:simplePos x="0" y="0"/>
-                <wp:positionH relativeFrom="column">
-                  <wp:posOffset>1090295</wp:posOffset>
-                </wp:positionH>
-                <wp:positionV relativeFrom="paragraph">
-                  <wp:posOffset>2301875</wp:posOffset>
-                </wp:positionV>
-                <wp:extent cx="737235" cy="279400"/>
-                <wp:effectExtent l="23495" t="15875" r="48895" b="47625"/>
-                <wp:wrapNone/>
-                <wp:docPr id="18" name="AutoShape 5"/>
-                <wp:cNvGraphicFramePr>
-                  <a:graphicFrameLocks xmlns:a="http://schemas.openxmlformats.org/drawingml/2006/main"/>
-                </wp:cNvGraphicFramePr>
-                <a:graphic xmlns:a="http://schemas.openxmlformats.org/drawingml/2006/main">
-                  <a:graphicData uri="http://schemas.microsoft.com/office/word/2010/wordprocessingShape">
-                    <wps:wsp>
-                      <wps:cNvSpPr>
-                        <a:spLocks noChangeArrowheads="1"/>
-                      </wps:cNvSpPr>
-                      <wps:spPr bwMode="auto">
-                        <a:xfrm>
-                          <a:off x="0" y="0"/>
-                          <a:ext cx="737235" cy="279400"/>
-                        </a:xfrm>
-                        <a:prstGeom prst="flowChartAlternateProcess">
-                          <a:avLst/>
-                        </a:prstGeom>
-                        <a:solidFill>
-                          <a:schemeClr val="lt1">
-                            <a:lumMod val="100000"/>
-                            <a:lumOff val="0"/>
-                          </a:schemeClr>
-                        </a:solidFill>
-                        <a:ln w="31750">
-                          <a:solidFill>
-                            <a:schemeClr val="dk1">
-                              <a:lumMod val="100000"/>
-                              <a:lumOff val="0"/>
-                            </a:schemeClr>
-                          </a:solidFill>
-                          <a:miter lim="800000"/>
-                          <a:headEnd/>
-                          <a:tailEnd/>
-                        </a:ln>
-                        <a:effectLst>
-                          <a:outerShdw dist="35921" dir="2700000" algn="ctr" rotWithShape="0">
-                            <a:srgbClr val="868686"/>
-                          </a:outerShdw>
-                        </a:effectLst>
-                      </wps:spPr>
-                      <wps:txbx>
-                        <w:txbxContent>
-                          <w:p>
-                            <w:pPr>
-                              <w:jc w:val="center"/>
-                              <w:rPr>
-                                <w:rFonts w:asciiTheme="majorHAnsi" w:hAnsiTheme="majorHAnsi"/>
-                              </w:rPr>
-                            </w:pPr>
-                            <w:r>
-                              <w:rPr>
-                                <w:rFonts w:asciiTheme="majorHAnsi" w:hAnsiTheme="majorHAnsi"/>
-                              </w:rPr>
-                              <w:t>USB 0</w:t>
-                            </w:r>
-                          </w:p>
-                        </w:txbxContent>
-                      </wps:txbx>
-                      <wps:bodyPr rot="0" vert="horz" wrap="square" lIns="91440" tIns="45720" rIns="91440" bIns="45720" anchor="t" anchorCtr="0" upright="1">
-                        <a:noAutofit/>
-                      </wps:bodyPr>
-                    </wps:wsp>
-                  </a:graphicData>
-                </a:graphic>
-                <wp14:sizeRelH relativeFrom="page">
-                  <wp14:pctWidth>0</wp14:pctWidth>
-                </wp14:sizeRelH>
-                <wp14:sizeRelV relativeFrom="page">
-                  <wp14:pctHeight>0</wp14:pctHeight>
-                </wp14:sizeRelV>
-              </wp:anchor>
-            </w:drawing>
-          </mc:Choice>
-          <mc:Fallback>
-            <w:pict>
-              <v:shape id="AutoShape 5" o:spid="_x0000_s1031" type="#_x0000_t176" style="position:absolute;margin-left:85.85pt;margin-top:181.25pt;width:58.05pt;height:22pt;z-index:251661312;visibility:visible;mso-wrap-style:square;mso-width-percent:0;mso-height-percent:0;mso-wrap-distance-left:9pt;mso-wrap-distance-top:0;mso-wrap-distance-right:9pt;mso-wrap-distance-bottom:0;mso-position-horizontal:absolute;mso-position-horizontal-relative:text;mso-position-vertical:absolute;mso-position-vertical-relative:text;mso-width-percent:0;mso-height-percent:0;mso-width-relative:page;mso-height-relative:page;v-text-anchor:top" o:gfxdata="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" fillcolor="white [3201]" strokecolor="black [3200]" strokeweight="2.5pt">
-                <v:shadow on="t" color="#868686"/>
-                <v:textbox>
-                  <w:txbxContent>
-                    <w:p>
-                      <w:pPr>
-                        <w:jc w:val="center"/>
-                        <w:rPr>
-                          <w:rFonts w:asciiTheme="majorHAnsi" w:hAnsiTheme="majorHAnsi"/>
-                        </w:rPr>
-                      </w:pPr>
-                      <w:r>
-                        <w:rPr>
-                          <w:rFonts w:asciiTheme="majorHAnsi" w:hAnsiTheme="majorHAnsi"/>
-                        </w:rPr>
-                        <w:t>USB 0</w:t>
-                      </w:r>
-                    </w:p>
-                  </w:txbxContent>
-                </v:textbox>
-              </v:shape>
-            </w:pict>
-          </mc:Fallback>
-        </mc:AlternateContent>
-      </w:r>
-      <w:r>
-        <w:rPr>
-          <w:rFonts w:asciiTheme="majorHAnsi" w:hAnsiTheme="majorHAnsi"/>
-          <w:noProof/>
-          <w:sz w:val="27"/>
-          <w:szCs w:val="27"/>
-        </w:rPr>
-        <mc:AlternateContent>
-          <mc:Choice Requires="wps">
-            <w:drawing>
-              <wp:anchor distT="0" distB="0" distL="114300" distR="114300" simplePos="0" relativeHeight="251663360" behindDoc="0" locked="0" layoutInCell="1" allowOverlap="1">
-                <wp:simplePos x="0" y="0"/>
-                <wp:positionH relativeFrom="column">
-                  <wp:posOffset>2884805</wp:posOffset>
-                </wp:positionH>
-                <wp:positionV relativeFrom="paragraph">
-                  <wp:posOffset>3411220</wp:posOffset>
-                </wp:positionV>
-                <wp:extent cx="753745" cy="279400"/>
-                <wp:effectExtent l="17780" t="20320" r="47625" b="43180"/>
-                <wp:wrapNone/>
-                <wp:docPr id="17" name="AutoShape 7"/>
-                <wp:cNvGraphicFramePr>
-                  <a:graphicFrameLocks xmlns:a="http://schemas.openxmlformats.org/drawingml/2006/main"/>
-                </wp:cNvGraphicFramePr>
-                <a:graphic xmlns:a="http://schemas.openxmlformats.org/drawingml/2006/main">
-                  <a:graphicData uri="http://schemas.microsoft.com/office/word/2010/wordprocessingShape">
-                    <wps:wsp>
-                      <wps:cNvSpPr>
-                        <a:spLocks noChangeArrowheads="1"/>
-                      </wps:cNvSpPr>
-                      <wps:spPr bwMode="auto">
-                        <a:xfrm>
-                          <a:off x="0" y="0"/>
-                          <a:ext cx="753745" cy="279400"/>
-                        </a:xfrm>
-                        <a:prstGeom prst="flowChartAlternateProcess">
-                          <a:avLst/>
-                        </a:prstGeom>
-                        <a:solidFill>
-                          <a:schemeClr val="lt1">
-                            <a:lumMod val="100000"/>
-                            <a:lumOff val="0"/>
-                          </a:schemeClr>
-                        </a:solidFill>
-                        <a:ln w="31750">
-                          <a:solidFill>
-                            <a:schemeClr val="dk1">
-                              <a:lumMod val="100000"/>
-                              <a:lumOff val="0"/>
-                            </a:schemeClr>
-                          </a:solidFill>
-                          <a:miter lim="800000"/>
-                          <a:headEnd/>
-                          <a:tailEnd/>
-                        </a:ln>
-                        <a:effectLst>
-                          <a:outerShdw dist="35921" dir="2700000" algn="ctr" rotWithShape="0">
-                            <a:srgbClr val="868686"/>
-                          </a:outerShdw>
-                        </a:effectLst>
-                      </wps:spPr>
-                      <wps:txbx>
-                        <w:txbxContent>
-                          <w:p>
-                            <w:pPr>
-                              <w:jc w:val="center"/>
-                              <w:rPr>
-                                <w:rFonts w:asciiTheme="majorHAnsi" w:hAnsiTheme="majorHAnsi"/>
-                              </w:rPr>
-                            </w:pPr>
-                            <w:r>
-                              <w:rPr>
-                                <w:rFonts w:asciiTheme="majorHAnsi" w:hAnsiTheme="majorHAnsi"/>
-                              </w:rPr>
-                              <w:t>USB 1</w:t>
-                            </w:r>
-                          </w:p>
-                        </w:txbxContent>
-                      </wps:txbx>
-                      <wps:bodyPr rot="0" vert="horz" wrap="square" lIns="91440" tIns="45720" rIns="91440" bIns="45720" anchor="t" anchorCtr="0" upright="1">
-                        <a:noAutofit/>
-                      </wps:bodyPr>
-                    </wps:wsp>
-                  </a:graphicData>
-                </a:graphic>
-                <wp14:sizeRelH relativeFrom="page">
-                  <wp14:pctWidth>0</wp14:pctWidth>
-                </wp14:sizeRelH>
-                <wp14:sizeRelV relativeFrom="page">
-                  <wp14:pctHeight>0</wp14:pctHeight>
-                </wp14:sizeRelV>
-              </wp:anchor>
-            </w:drawing>
-          </mc:Choice>
-          <mc:Fallback>
-            <w:pict>
-              <v:shape id="AutoShape 7" o:spid="_x0000_s1032" type="#_x0000_t176" style="position:absolute;margin-left:227.15pt;margin-top:268.6pt;width:59.35pt;height:22pt;z-index:251663360;visibility:visible;mso-wrap-style:square;mso-width-percent:0;mso-height-percent:0;mso-wrap-distance-left:9pt;mso-wrap-distance-top:0;mso-wrap-distance-right:9pt;mso-wrap-distance-bottom:0;mso-position-horizontal:absolute;mso-position-horizontal-relative:text;mso-position-vertical:absolute;mso-position-vertical-relative:text;mso-width-percent:0;mso-height-percent:0;mso-width-relative:page;mso-height-relative:page;v-text-anchor:top" o:gfxdata="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" fillcolor="white [3201]" strokecolor="black [3200]" strokeweight="2.5pt">
-                <v:shadow on="t" color="#868686"/>
-                <v:textbox>
-                  <w:txbxContent>
-                    <w:p>
-                      <w:pPr>
-                        <w:jc w:val="center"/>
-                        <w:rPr>
-                          <w:rFonts w:asciiTheme="majorHAnsi" w:hAnsiTheme="majorHAnsi"/>
-                        </w:rPr>
-                      </w:pPr>
-                      <w:r>
-                        <w:rPr>
-                          <w:rFonts w:asciiTheme="majorHAnsi" w:hAnsiTheme="majorHAnsi"/>
-                        </w:rPr>
-                        <w:t>USB 1</w:t>
-                      </w:r>
-                    </w:p>
-                  </w:txbxContent>
-                </v:textbox>
               </v:shape>
             </w:pict>
           </mc:Fallback>
@@ -2471,108 +2485,16 @@
         <mc:AlternateContent>
           <mc:Choice Requires="wps">
             <w:drawing>
-              <wp:anchor distT="0" distB="0" distL="114300" distR="114300" simplePos="0" relativeHeight="251689984" behindDoc="0" locked="0" layoutInCell="1" allowOverlap="1">
-                <wp:simplePos x="0" y="0"/>
-                <wp:positionH relativeFrom="column">
-                  <wp:posOffset>5035550</wp:posOffset>
-                </wp:positionH>
-                <wp:positionV relativeFrom="paragraph">
-                  <wp:posOffset>2458085</wp:posOffset>
-                </wp:positionV>
-                <wp:extent cx="939800" cy="1219200"/>
-                <wp:effectExtent l="82550" t="19685" r="44450" b="94615"/>
-                <wp:wrapNone/>
-                <wp:docPr id="15" name="AutoShape 33"/>
-                <wp:cNvGraphicFramePr>
-                  <a:graphicFrameLocks xmlns:a="http://schemas.openxmlformats.org/drawingml/2006/main"/>
-                </wp:cNvGraphicFramePr>
-                <a:graphic xmlns:a="http://schemas.openxmlformats.org/drawingml/2006/main">
-                  <a:graphicData uri="http://schemas.microsoft.com/office/word/2010/wordprocessingShape">
-                    <wps:wsp>
-                      <wps:cNvCnPr>
-                        <a:cxnSpLocks noChangeShapeType="1"/>
-                      </wps:cNvCnPr>
-                      <wps:spPr bwMode="auto">
-                        <a:xfrm flipH="1">
-                          <a:off x="0" y="0"/>
-                          <a:ext cx="939800" cy="1219200"/>
-                        </a:xfrm>
-                        <a:prstGeom prst="straightConnector1">
-                          <a:avLst/>
-                        </a:prstGeom>
-                        <a:noFill/>
-                        <a:ln w="38100">
-                          <a:solidFill>
-                            <a:schemeClr val="lt1">
-                              <a:lumMod val="95000"/>
-                              <a:lumOff val="0"/>
-                            </a:schemeClr>
-                          </a:solidFill>
-                          <a:round/>
-                          <a:headEnd/>
-                          <a:tailEnd type="triangle" w="med" len="med"/>
-                        </a:ln>
-                        <a:effectLst>
-                          <a:outerShdw dist="35921" dir="2700000" algn="ctr" rotWithShape="0">
-                            <a:schemeClr val="lt1">
-                              <a:lumMod val="50000"/>
-                              <a:lumOff val="0"/>
-                              <a:alpha val="50000"/>
-                            </a:schemeClr>
-                          </a:outerShdw>
-                        </a:effectLst>
-                        <a:extLst>
-                          <a:ext uri="{909E8E84-426E-40DD-AFC4-6F175D3DCCD1}">
-                            <a14:hiddenFill xmlns:a14="http://schemas.microsoft.com/office/drawing/2010/main">
-                              <a:noFill/>
-                            </a14:hiddenFill>
-                          </a:ext>
-                        </a:extLst>
-                      </wps:spPr>
-                      <wps:bodyPr/>
-                    </wps:wsp>
-                  </a:graphicData>
-                </a:graphic>
-                <wp14:sizeRelH relativeFrom="page">
-                  <wp14:pctWidth>0</wp14:pctWidth>
-                </wp14:sizeRelH>
-                <wp14:sizeRelV relativeFrom="page">
-                  <wp14:pctHeight>0</wp14:pctHeight>
-                </wp14:sizeRelV>
-              </wp:anchor>
-            </w:drawing>
-          </mc:Choice>
-          <mc:Fallback>
-            <w:pict>
-              <v:shape id="AutoShape 33" o:spid="_x0000_s1026" type="#_x0000_t32" style="position:absolute;margin-left:396.5pt;margin-top:193.55pt;width:74pt;height:96pt;flip:x;z-index:251689984;visibility:visible;mso-wrap-style:square;mso-width-percent:0;mso-height-percent:0;mso-wrap-distance-left:9pt;mso-wrap-distance-top:0;mso-wrap-distance-right:9pt;mso-wrap-distance-bottom:0;mso-position-horizontal:absolute;mso-position-horizontal-relative:text;mso-position-vertical:absolute;mso-position-vertical-relative:text;mso-width-percent:0;mso-height-percent:0;mso-width-relative:page;mso-height-relative:page" o:gfxdata="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" strokecolor="#f2f2f2 [3041]" strokeweight="3pt">
-                <v:stroke endarrow="block"/>
-                <v:shadow on="t" color="#7f7f7f [1601]" opacity=".5"/>
-              </v:shape>
-            </w:pict>
-          </mc:Fallback>
-        </mc:AlternateContent>
-      </w:r>
-      <w:r>
-        <w:rPr>
-          <w:rFonts w:asciiTheme="majorHAnsi" w:hAnsiTheme="majorHAnsi"/>
-          <w:b/>
-          <w:noProof/>
-          <w:sz w:val="27"/>
-          <w:szCs w:val="27"/>
-        </w:rPr>
-        <mc:AlternateContent>
-          <mc:Choice Requires="wps">
-            <w:drawing>
-              <wp:anchor distT="0" distB="0" distL="114300" distR="114300" simplePos="0" relativeHeight="251688960" behindDoc="0" locked="0" layoutInCell="1" allowOverlap="1">
+              <wp:anchor distT="0" distB="0" distL="114300" distR="114300" simplePos="0" relativeHeight="251688960" behindDoc="0" locked="0" layoutInCell="1" allowOverlap="1" wp14:anchorId="01276879" wp14:editId="5FDF8B26">
                 <wp:simplePos x="0" y="0"/>
                 <wp:positionH relativeFrom="column">
                   <wp:posOffset>5695950</wp:posOffset>
                 </wp:positionH>
                 <wp:positionV relativeFrom="paragraph">
-                  <wp:posOffset>1755140</wp:posOffset>
+                  <wp:posOffset>1755775</wp:posOffset>
                 </wp:positionV>
-                <wp:extent cx="855980" cy="702945"/>
-                <wp:effectExtent l="19050" t="21590" r="39370" b="46990"/>
+                <wp:extent cx="963930" cy="702945"/>
+                <wp:effectExtent l="19050" t="19050" r="45720" b="59055"/>
                 <wp:wrapNone/>
                 <wp:docPr id="14" name="AutoShape 32"/>
                 <wp:cNvGraphicFramePr>
@@ -2587,7 +2509,7 @@
                       <wps:spPr bwMode="auto">
                         <a:xfrm>
                           <a:off x="0" y="0"/>
-                          <a:ext cx="855980" cy="702945"/>
+                          <a:ext cx="963930" cy="702945"/>
                         </a:xfrm>
                         <a:prstGeom prst="flowChartAlternateProcess">
                           <a:avLst/>
@@ -2668,7 +2590,7 @@
           </mc:Choice>
           <mc:Fallback>
             <w:pict>
-              <v:shape id="AutoShape 32" o:spid="_x0000_s1034" type="#_x0000_t176" style="position:absolute;margin-left:448.5pt;margin-top:138.2pt;width:67.4pt;height:55.35pt;z-index:251688960;visibility:visible;mso-wrap-style:square;mso-width-percent:0;mso-height-percent:0;mso-wrap-distance-left:9pt;mso-wrap-distance-top:0;mso-wrap-distance-right:9pt;mso-wrap-distance-bottom:0;mso-position-horizontal:absolute;mso-position-horizontal-relative:text;mso-position-vertical:absolute;mso-position-vertical-relative:text;mso-width-percent:0;mso-height-percent:0;mso-width-relative:page;mso-height-relative:page;v-text-anchor:top" o:gfxdata="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" fillcolor="white [3212]" strokecolor="#f2f2f2 [3041]" strokeweight="3pt">
+              <v:shape id="AutoShape 32" o:spid="_x0000_s1034" type="#_x0000_t176" style="position:absolute;margin-left:448.5pt;margin-top:138.25pt;width:75.9pt;height:55.35pt;z-index:251688960;visibility:visible;mso-wrap-style:square;mso-width-percent:0;mso-height-percent:0;mso-wrap-distance-left:9pt;mso-wrap-distance-top:0;mso-wrap-distance-right:9pt;mso-wrap-distance-bottom:0;mso-position-horizontal:absolute;mso-position-horizontal-relative:text;mso-position-vertical:absolute;mso-position-vertical-relative:text;mso-width-percent:0;mso-height-percent:0;mso-width-relative:page;mso-height-relative:page;v-text-anchor:top" o:gfxdata="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" fillcolor="white [3212]" strokecolor="#f2f2f2 [3041]" strokeweight="3pt">
                 <v:shadow on="t" color="#243f60 [1604]" opacity=".5" offset="1pt"/>
                 <v:textbox>
                   <w:txbxContent>
@@ -2718,7 +2640,502 @@
         <mc:AlternateContent>
           <mc:Choice Requires="wps">
             <w:drawing>
-              <wp:anchor distT="0" distB="0" distL="114300" distR="114300" simplePos="0" relativeHeight="251685888" behindDoc="0" locked="0" layoutInCell="1" allowOverlap="1">
+              <wp:anchor distT="0" distB="0" distL="114300" distR="114300" simplePos="0" relativeHeight="251679744" behindDoc="0" locked="0" layoutInCell="1" allowOverlap="1" wp14:anchorId="7FC93079" wp14:editId="645598E7">
+                <wp:simplePos x="0" y="0"/>
+                <wp:positionH relativeFrom="column">
+                  <wp:posOffset>-23206</wp:posOffset>
+                </wp:positionH>
+                <wp:positionV relativeFrom="paragraph">
+                  <wp:posOffset>3119351</wp:posOffset>
+                </wp:positionV>
+                <wp:extent cx="855980" cy="559724"/>
+                <wp:effectExtent l="19050" t="19050" r="39370" b="50165"/>
+                <wp:wrapNone/>
+                <wp:docPr id="5" name="AutoShape 23"/>
+                <wp:cNvGraphicFramePr>
+                  <a:graphicFrameLocks xmlns:a="http://schemas.openxmlformats.org/drawingml/2006/main"/>
+                </wp:cNvGraphicFramePr>
+                <a:graphic xmlns:a="http://schemas.openxmlformats.org/drawingml/2006/main">
+                  <a:graphicData uri="http://schemas.microsoft.com/office/word/2010/wordprocessingShape">
+                    <wps:wsp>
+                      <wps:cNvSpPr>
+                        <a:spLocks noChangeArrowheads="1"/>
+                      </wps:cNvSpPr>
+                      <wps:spPr bwMode="auto">
+                        <a:xfrm>
+                          <a:off x="0" y="0"/>
+                          <a:ext cx="855980" cy="559724"/>
+                        </a:xfrm>
+                        <a:prstGeom prst="flowChartAlternateProcess">
+                          <a:avLst/>
+                        </a:prstGeom>
+                        <a:solidFill>
+                          <a:schemeClr val="bg1">
+                            <a:lumMod val="100000"/>
+                            <a:lumOff val="0"/>
+                          </a:schemeClr>
+                        </a:solidFill>
+                        <a:ln w="38100">
+                          <a:solidFill>
+                            <a:schemeClr val="lt1">
+                              <a:lumMod val="95000"/>
+                              <a:lumOff val="0"/>
+                            </a:schemeClr>
+                          </a:solidFill>
+                          <a:miter lim="800000"/>
+                          <a:headEnd/>
+                          <a:tailEnd/>
+                        </a:ln>
+                        <a:effectLst>
+                          <a:outerShdw dist="28398" dir="3806097" algn="ctr" rotWithShape="0">
+                            <a:schemeClr val="accent1">
+                              <a:lumMod val="50000"/>
+                              <a:lumOff val="0"/>
+                              <a:alpha val="50000"/>
+                            </a:schemeClr>
+                          </a:outerShdw>
+                        </a:effectLst>
+                      </wps:spPr>
+                      <wps:txbx>
+                        <w:txbxContent>
+                          <w:p>
+                            <w:pPr>
+                              <w:jc w:val="center"/>
+                              <w:rPr>
+                                <w:rFonts w:asciiTheme="majorHAnsi" w:hAnsiTheme="majorHAnsi"/>
+                              </w:rPr>
+                            </w:pPr>
+                            <w:r>
+                              <w:rPr>
+                                <w:rFonts w:asciiTheme="majorHAnsi" w:hAnsiTheme="majorHAnsi"/>
+                              </w:rPr>
+                              <w:t>USB 2</w:t>
+                            </w:r>
+                          </w:p>
+                          <w:p>
+                            <w:pPr>
+                              <w:jc w:val="center"/>
+                              <w:rPr>
+                                <w:rFonts w:asciiTheme="majorHAnsi" w:hAnsiTheme="majorHAnsi"/>
+                              </w:rPr>
+                            </w:pPr>
+                            <w:r>
+                              <w:rPr>
+                                <w:rFonts w:asciiTheme="majorHAnsi" w:hAnsiTheme="majorHAnsi"/>
+                              </w:rPr>
+                              <w:t>Tape port</w:t>
+                            </w:r>
+                          </w:p>
+                        </w:txbxContent>
+                      </wps:txbx>
+                      <wps:bodyPr rot="0" vert="horz" wrap="square" lIns="91440" tIns="45720" rIns="91440" bIns="45720" anchor="t" anchorCtr="0" upright="1">
+                        <a:noAutofit/>
+                      </wps:bodyPr>
+                    </wps:wsp>
+                  </a:graphicData>
+                </a:graphic>
+                <wp14:sizeRelH relativeFrom="page">
+                  <wp14:pctWidth>0</wp14:pctWidth>
+                </wp14:sizeRelH>
+                <wp14:sizeRelV relativeFrom="page">
+                  <wp14:pctHeight>0</wp14:pctHeight>
+                </wp14:sizeRelV>
+              </wp:anchor>
+            </w:drawing>
+          </mc:Choice>
+          <mc:Fallback>
+            <w:pict>
+              <v:shape id="AutoShape 23" o:spid="_x0000_s1035" type="#_x0000_t176" style="position:absolute;margin-left:-1.85pt;margin-top:245.6pt;width:67.4pt;height:44.05pt;z-index:251679744;visibility:visible;mso-wrap-style:square;mso-width-percent:0;mso-height-percent:0;mso-wrap-distance-left:9pt;mso-wrap-distance-top:0;mso-wrap-distance-right:9pt;mso-wrap-distance-bottom:0;mso-position-horizontal:absolute;mso-position-horizontal-relative:text;mso-position-vertical:absolute;mso-position-vertical-relative:text;mso-width-percent:0;mso-height-percent:0;mso-width-relative:page;mso-height-relative:page;v-text-anchor:top" o:gfxdata="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" fillcolor="white [3212]" strokecolor="#f2f2f2 [3041]" strokeweight="3pt">
+                <v:shadow on="t" color="#243f60 [1604]" opacity=".5" offset="1pt"/>
+                <v:textbox>
+                  <w:txbxContent>
+                    <w:p>
+                      <w:pPr>
+                        <w:jc w:val="center"/>
+                        <w:rPr>
+                          <w:rFonts w:asciiTheme="majorHAnsi" w:hAnsiTheme="majorHAnsi"/>
+                        </w:rPr>
+                      </w:pPr>
+                      <w:r>
+                        <w:rPr>
+                          <w:rFonts w:asciiTheme="majorHAnsi" w:hAnsiTheme="majorHAnsi"/>
+                        </w:rPr>
+                        <w:t>USB 2</w:t>
+                      </w:r>
+                    </w:p>
+                    <w:p>
+                      <w:pPr>
+                        <w:jc w:val="center"/>
+                        <w:rPr>
+                          <w:rFonts w:asciiTheme="majorHAnsi" w:hAnsiTheme="majorHAnsi"/>
+                        </w:rPr>
+                      </w:pPr>
+                      <w:r>
+                        <w:rPr>
+                          <w:rFonts w:asciiTheme="majorHAnsi" w:hAnsiTheme="majorHAnsi"/>
+                        </w:rPr>
+                        <w:t>Tape port</w:t>
+                      </w:r>
+                    </w:p>
+                  </w:txbxContent>
+                </v:textbox>
+              </v:shape>
+            </w:pict>
+          </mc:Fallback>
+        </mc:AlternateContent>
+      </w:r>
+      <w:r>
+        <w:rPr>
+          <w:rFonts w:asciiTheme="majorHAnsi" w:hAnsiTheme="majorHAnsi"/>
+          <w:b/>
+          <w:noProof/>
+          <w:sz w:val="27"/>
+          <w:szCs w:val="27"/>
+        </w:rPr>
+        <mc:AlternateContent>
+          <mc:Choice Requires="wps">
+            <w:drawing>
+              <wp:anchor distT="0" distB="0" distL="114300" distR="114300" simplePos="0" relativeHeight="251695104" behindDoc="0" locked="0" layoutInCell="1" allowOverlap="1" wp14:anchorId="42D7B501" wp14:editId="6847AE18">
+                <wp:simplePos x="0" y="0"/>
+                <wp:positionH relativeFrom="column">
+                  <wp:posOffset>3412721</wp:posOffset>
+                </wp:positionH>
+                <wp:positionV relativeFrom="paragraph">
+                  <wp:posOffset>4078085</wp:posOffset>
+                </wp:positionV>
+                <wp:extent cx="554010" cy="869663"/>
+                <wp:effectExtent l="38100" t="38100" r="55880" b="45085"/>
+                <wp:wrapNone/>
+                <wp:docPr id="33" name="AutoShape 28"/>
+                <wp:cNvGraphicFramePr>
+                  <a:graphicFrameLocks xmlns:a="http://schemas.openxmlformats.org/drawingml/2006/main"/>
+                </wp:cNvGraphicFramePr>
+                <a:graphic xmlns:a="http://schemas.openxmlformats.org/drawingml/2006/main">
+                  <a:graphicData uri="http://schemas.microsoft.com/office/word/2010/wordprocessingShape">
+                    <wps:wsp>
+                      <wps:cNvCnPr>
+                        <a:cxnSpLocks noChangeShapeType="1"/>
+                      </wps:cNvCnPr>
+                      <wps:spPr bwMode="auto">
+                        <a:xfrm flipH="1" flipV="1">
+                          <a:off x="0" y="0"/>
+                          <a:ext cx="554010" cy="869663"/>
+                        </a:xfrm>
+                        <a:prstGeom prst="straightConnector1">
+                          <a:avLst/>
+                        </a:prstGeom>
+                        <a:noFill/>
+                        <a:ln w="38100">
+                          <a:solidFill>
+                            <a:schemeClr val="lt1">
+                              <a:lumMod val="95000"/>
+                              <a:lumOff val="0"/>
+                            </a:schemeClr>
+                          </a:solidFill>
+                          <a:prstDash val="sysDash"/>
+                          <a:round/>
+                          <a:headEnd/>
+                          <a:tailEnd type="triangle" w="med" len="med"/>
+                        </a:ln>
+                        <a:effectLst>
+                          <a:outerShdw dist="35921" dir="2700000" algn="ctr" rotWithShape="0">
+                            <a:schemeClr val="lt1">
+                              <a:lumMod val="50000"/>
+                              <a:lumOff val="0"/>
+                              <a:alpha val="50000"/>
+                            </a:schemeClr>
+                          </a:outerShdw>
+                        </a:effectLst>
+                        <a:extLst>
+                          <a:ext uri="{909E8E84-426E-40DD-AFC4-6F175D3DCCD1}">
+                            <a14:hiddenFill xmlns:a14="http://schemas.microsoft.com/office/drawing/2010/main">
+                              <a:noFill/>
+                            </a14:hiddenFill>
+                          </a:ext>
+                        </a:extLst>
+                      </wps:spPr>
+                      <wps:bodyPr/>
+                    </wps:wsp>
+                  </a:graphicData>
+                </a:graphic>
+                <wp14:sizeRelH relativeFrom="page">
+                  <wp14:pctWidth>0</wp14:pctWidth>
+                </wp14:sizeRelH>
+                <wp14:sizeRelV relativeFrom="page">
+                  <wp14:pctHeight>0</wp14:pctHeight>
+                </wp14:sizeRelV>
+              </wp:anchor>
+            </w:drawing>
+          </mc:Choice>
+          <mc:Fallback>
+            <w:pict>
+              <v:shape id="AutoShape 28" o:spid="_x0000_s1026" type="#_x0000_t32" style="position:absolute;margin-left:268.7pt;margin-top:321.1pt;width:43.6pt;height:68.5pt;flip:x y;z-index:251695104;visibility:visible;mso-wrap-style:square;mso-width-percent:0;mso-height-percent:0;mso-wrap-distance-left:9pt;mso-wrap-distance-top:0;mso-wrap-distance-right:9pt;mso-wrap-distance-bottom:0;mso-position-horizontal:absolute;mso-position-horizontal-relative:text;mso-position-vertical:absolute;mso-position-vertical-relative:text;mso-width-percent:0;mso-height-percent:0;mso-width-relative:page;mso-height-relative:page" o:gfxdata="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" strokecolor="#f2f2f2 [3041]" strokeweight="3pt">
+                <v:stroke dashstyle="3 1" endarrow="block"/>
+                <v:shadow on="t" color="#7f7f7f [1601]" opacity=".5"/>
+              </v:shape>
+            </w:pict>
+          </mc:Fallback>
+        </mc:AlternateContent>
+      </w:r>
+      <w:r>
+        <w:rPr>
+          <w:rFonts w:asciiTheme="majorHAnsi" w:hAnsiTheme="majorHAnsi"/>
+          <w:b/>
+          <w:noProof/>
+          <w:sz w:val="27"/>
+          <w:szCs w:val="27"/>
+        </w:rPr>
+        <mc:AlternateContent>
+          <mc:Choice Requires="wps">
+            <w:drawing>
+              <wp:anchor distT="0" distB="0" distL="114300" distR="114300" simplePos="0" relativeHeight="251696128" behindDoc="0" locked="0" layoutInCell="1" allowOverlap="1" wp14:anchorId="20EEBA8B" wp14:editId="01772896">
+                <wp:simplePos x="0" y="0"/>
+                <wp:positionH relativeFrom="column">
+                  <wp:posOffset>3966903</wp:posOffset>
+                </wp:positionH>
+                <wp:positionV relativeFrom="paragraph">
+                  <wp:posOffset>4720937</wp:posOffset>
+                </wp:positionV>
+                <wp:extent cx="855980" cy="559204"/>
+                <wp:effectExtent l="19050" t="19050" r="39370" b="50800"/>
+                <wp:wrapNone/>
+                <wp:docPr id="32" name="AutoShape 27"/>
+                <wp:cNvGraphicFramePr>
+                  <a:graphicFrameLocks xmlns:a="http://schemas.openxmlformats.org/drawingml/2006/main"/>
+                </wp:cNvGraphicFramePr>
+                <a:graphic xmlns:a="http://schemas.openxmlformats.org/drawingml/2006/main">
+                  <a:graphicData uri="http://schemas.microsoft.com/office/word/2010/wordprocessingShape">
+                    <wps:wsp>
+                      <wps:cNvSpPr>
+                        <a:spLocks noChangeArrowheads="1"/>
+                      </wps:cNvSpPr>
+                      <wps:spPr bwMode="auto">
+                        <a:xfrm>
+                          <a:off x="0" y="0"/>
+                          <a:ext cx="855980" cy="559204"/>
+                        </a:xfrm>
+                        <a:prstGeom prst="flowChartAlternateProcess">
+                          <a:avLst/>
+                        </a:prstGeom>
+                        <a:solidFill>
+                          <a:schemeClr val="bg1">
+                            <a:lumMod val="100000"/>
+                            <a:lumOff val="0"/>
+                          </a:schemeClr>
+                        </a:solidFill>
+                        <a:ln w="38100">
+                          <a:solidFill>
+                            <a:schemeClr val="lt1">
+                              <a:lumMod val="95000"/>
+                              <a:lumOff val="0"/>
+                            </a:schemeClr>
+                          </a:solidFill>
+                          <a:miter lim="800000"/>
+                          <a:headEnd/>
+                          <a:tailEnd/>
+                        </a:ln>
+                        <a:effectLst>
+                          <a:outerShdw dist="28398" dir="3806097" algn="ctr" rotWithShape="0">
+                            <a:schemeClr val="accent1">
+                              <a:lumMod val="50000"/>
+                              <a:lumOff val="0"/>
+                              <a:alpha val="50000"/>
+                            </a:schemeClr>
+                          </a:outerShdw>
+                        </a:effectLst>
+                      </wps:spPr>
+                      <wps:txbx>
+                        <w:txbxContent>
+                          <w:p>
+                            <w:pPr>
+                              <w:jc w:val="center"/>
+                              <w:rPr>
+                                <w:rFonts w:asciiTheme="majorHAnsi" w:hAnsiTheme="majorHAnsi"/>
+                              </w:rPr>
+                            </w:pPr>
+                            <w:r>
+                              <w:rPr>
+                                <w:rFonts w:asciiTheme="majorHAnsi" w:hAnsiTheme="majorHAnsi"/>
+                              </w:rPr>
+                              <w:t>Bottom</w:t>
+                            </w:r>
+                          </w:p>
+                          <w:p>
+                            <w:pPr>
+                              <w:jc w:val="center"/>
+                              <w:rPr>
+                                <w:rFonts w:asciiTheme="majorHAnsi" w:hAnsiTheme="majorHAnsi"/>
+                              </w:rPr>
+                            </w:pPr>
+                            <w:r>
+                              <w:rPr>
+                                <w:rFonts w:asciiTheme="majorHAnsi" w:hAnsiTheme="majorHAnsi"/>
+                              </w:rPr>
+                              <w:t>Speaker</w:t>
+                            </w:r>
+                          </w:p>
+                        </w:txbxContent>
+                      </wps:txbx>
+                      <wps:bodyPr rot="0" vert="horz" wrap="square" lIns="91440" tIns="45720" rIns="91440" bIns="45720" anchor="t" anchorCtr="0" upright="1">
+                        <a:noAutofit/>
+                      </wps:bodyPr>
+                    </wps:wsp>
+                  </a:graphicData>
+                </a:graphic>
+                <wp14:sizeRelH relativeFrom="page">
+                  <wp14:pctWidth>0</wp14:pctWidth>
+                </wp14:sizeRelH>
+                <wp14:sizeRelV relativeFrom="page">
+                  <wp14:pctHeight>0</wp14:pctHeight>
+                </wp14:sizeRelV>
+              </wp:anchor>
+            </w:drawing>
+          </mc:Choice>
+          <mc:Fallback>
+            <w:pict>
+              <v:shape id="AutoShape 27" o:spid="_x0000_s1036" type="#_x0000_t176" style="position:absolute;margin-left:312.35pt;margin-top:371.75pt;width:67.4pt;height:44.05pt;z-index:251696128;visibility:visible;mso-wrap-style:square;mso-width-percent:0;mso-height-percent:0;mso-wrap-distance-left:9pt;mso-wrap-distance-top:0;mso-wrap-distance-right:9pt;mso-wrap-distance-bottom:0;mso-position-horizontal:absolute;mso-position-horizontal-relative:text;mso-position-vertical:absolute;mso-position-vertical-relative:text;mso-width-percent:0;mso-height-percent:0;mso-width-relative:page;mso-height-relative:page;v-text-anchor:top" o:gfxdata="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" fillcolor="white [3212]" strokecolor="#f2f2f2 [3041]" strokeweight="3pt">
+                <v:shadow on="t" color="#243f60 [1604]" opacity=".5" offset="1pt"/>
+                <v:textbox>
+                  <w:txbxContent>
+                    <w:p>
+                      <w:pPr>
+                        <w:jc w:val="center"/>
+                        <w:rPr>
+                          <w:rFonts w:asciiTheme="majorHAnsi" w:hAnsiTheme="majorHAnsi"/>
+                        </w:rPr>
+                      </w:pPr>
+                      <w:r>
+                        <w:rPr>
+                          <w:rFonts w:asciiTheme="majorHAnsi" w:hAnsiTheme="majorHAnsi"/>
+                        </w:rPr>
+                        <w:t>Bottom</w:t>
+                      </w:r>
+                    </w:p>
+                    <w:p>
+                      <w:pPr>
+                        <w:jc w:val="center"/>
+                        <w:rPr>
+                          <w:rFonts w:asciiTheme="majorHAnsi" w:hAnsiTheme="majorHAnsi"/>
+                        </w:rPr>
+                      </w:pPr>
+                      <w:r>
+                        <w:rPr>
+                          <w:rFonts w:asciiTheme="majorHAnsi" w:hAnsiTheme="majorHAnsi"/>
+                        </w:rPr>
+                        <w:t>Speaker</w:t>
+                      </w:r>
+                    </w:p>
+                  </w:txbxContent>
+                </v:textbox>
+              </v:shape>
+            </w:pict>
+          </mc:Fallback>
+        </mc:AlternateContent>
+      </w:r>
+      <w:r>
+        <w:rPr>
+          <w:rFonts w:asciiTheme="majorHAnsi" w:hAnsiTheme="majorHAnsi"/>
+          <w:b/>
+          <w:noProof/>
+          <w:sz w:val="27"/>
+          <w:szCs w:val="27"/>
+        </w:rPr>
+        <mc:AlternateContent>
+          <mc:Choice Requires="wps">
+            <w:drawing>
+              <wp:anchor distT="0" distB="0" distL="114300" distR="114300" simplePos="0" relativeHeight="251689984" behindDoc="0" locked="0" layoutInCell="1" allowOverlap="1" wp14:anchorId="535CBDE9" wp14:editId="27EE6F0F">
+                <wp:simplePos x="0" y="0"/>
+                <wp:positionH relativeFrom="column">
+                  <wp:posOffset>5035550</wp:posOffset>
+                </wp:positionH>
+                <wp:positionV relativeFrom="paragraph">
+                  <wp:posOffset>2458085</wp:posOffset>
+                </wp:positionV>
+                <wp:extent cx="939800" cy="1219200"/>
+                <wp:effectExtent l="82550" t="19685" r="44450" b="94615"/>
+                <wp:wrapNone/>
+                <wp:docPr id="15" name="AutoShape 33"/>
+                <wp:cNvGraphicFramePr>
+                  <a:graphicFrameLocks xmlns:a="http://schemas.openxmlformats.org/drawingml/2006/main"/>
+                </wp:cNvGraphicFramePr>
+                <a:graphic xmlns:a="http://schemas.openxmlformats.org/drawingml/2006/main">
+                  <a:graphicData uri="http://schemas.microsoft.com/office/word/2010/wordprocessingShape">
+                    <wps:wsp>
+                      <wps:cNvCnPr>
+                        <a:cxnSpLocks noChangeShapeType="1"/>
+                      </wps:cNvCnPr>
+                      <wps:spPr bwMode="auto">
+                        <a:xfrm flipH="1">
+                          <a:off x="0" y="0"/>
+                          <a:ext cx="939800" cy="1219200"/>
+                        </a:xfrm>
+                        <a:prstGeom prst="straightConnector1">
+                          <a:avLst/>
+                        </a:prstGeom>
+                        <a:noFill/>
+                        <a:ln w="38100">
+                          <a:solidFill>
+                            <a:schemeClr val="lt1">
+                              <a:lumMod val="95000"/>
+                              <a:lumOff val="0"/>
+                            </a:schemeClr>
+                          </a:solidFill>
+                          <a:round/>
+                          <a:headEnd/>
+                          <a:tailEnd type="triangle" w="med" len="med"/>
+                        </a:ln>
+                        <a:effectLst>
+                          <a:outerShdw dist="35921" dir="2700000" algn="ctr" rotWithShape="0">
+                            <a:schemeClr val="lt1">
+                              <a:lumMod val="50000"/>
+                              <a:lumOff val="0"/>
+                              <a:alpha val="50000"/>
+                            </a:schemeClr>
+                          </a:outerShdw>
+                        </a:effectLst>
+                        <a:extLst>
+                          <a:ext uri="{909E8E84-426E-40DD-AFC4-6F175D3DCCD1}">
+                            <a14:hiddenFill xmlns:a14="http://schemas.microsoft.com/office/drawing/2010/main">
+                              <a:noFill/>
+                            </a14:hiddenFill>
+                          </a:ext>
+                        </a:extLst>
+                      </wps:spPr>
+                      <wps:bodyPr/>
+                    </wps:wsp>
+                  </a:graphicData>
+                </a:graphic>
+                <wp14:sizeRelH relativeFrom="page">
+                  <wp14:pctWidth>0</wp14:pctWidth>
+                </wp14:sizeRelH>
+                <wp14:sizeRelV relativeFrom="page">
+                  <wp14:pctHeight>0</wp14:pctHeight>
+                </wp14:sizeRelV>
+              </wp:anchor>
+            </w:drawing>
+          </mc:Choice>
+          <mc:Fallback>
+            <w:pict>
+              <v:shape id="AutoShape 33" o:spid="_x0000_s1026" type="#_x0000_t32" style="position:absolute;margin-left:396.5pt;margin-top:193.55pt;width:74pt;height:96pt;flip:x;z-index:251689984;visibility:visible;mso-wrap-style:square;mso-width-percent:0;mso-height-percent:0;mso-wrap-distance-left:9pt;mso-wrap-distance-top:0;mso-wrap-distance-right:9pt;mso-wrap-distance-bottom:0;mso-position-horizontal:absolute;mso-position-horizontal-relative:text;mso-position-vertical:absolute;mso-position-vertical-relative:text;mso-width-percent:0;mso-height-percent:0;mso-width-relative:page;mso-height-relative:page" o:gfxdata="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" strokecolor="#f2f2f2 [3041]" strokeweight="3pt">
+                <v:stroke endarrow="block"/>
+                <v:shadow on="t" color="#7f7f7f [1601]" opacity=".5"/>
+              </v:shape>
+            </w:pict>
+          </mc:Fallback>
+        </mc:AlternateContent>
+      </w:r>
+      <w:r>
+        <w:rPr>
+          <w:rFonts w:asciiTheme="majorHAnsi" w:hAnsiTheme="majorHAnsi"/>
+          <w:b/>
+          <w:noProof/>
+          <w:sz w:val="27"/>
+          <w:szCs w:val="27"/>
+        </w:rPr>
+        <mc:AlternateContent>
+          <mc:Choice Requires="wps">
+            <w:drawing>
+              <wp:anchor distT="0" distB="0" distL="114300" distR="114300" simplePos="0" relativeHeight="251685888" behindDoc="0" locked="0" layoutInCell="1" allowOverlap="1" wp14:anchorId="0329FD55" wp14:editId="7CE84831">
                 <wp:simplePos x="0" y="0"/>
                 <wp:positionH relativeFrom="column">
                   <wp:posOffset>1776095</wp:posOffset>
@@ -2809,7 +3226,7 @@
           </mc:Choice>
           <mc:Fallback>
             <w:pict>
-              <v:shape id="AutoShape 29" o:spid="_x0000_s1035" type="#_x0000_t176" style="position:absolute;margin-left:139.85pt;margin-top:-.45pt;width:67.4pt;height:24.65pt;z-index:251685888;visibility:visible;mso-wrap-style:square;mso-width-percent:0;mso-height-percent:0;mso-wrap-distance-left:9pt;mso-wrap-distance-top:0;mso-wrap-distance-right:9pt;mso-wrap-distance-bottom:0;mso-position-horizontal:absolute;mso-position-horizontal-relative:text;mso-position-vertical:absolute;mso-position-vertical-relative:text;mso-width-percent:0;mso-height-percent:0;mso-width-relative:page;mso-height-relative:page;v-text-anchor:top" o:gfxdata="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" fillcolor="white [3212]" strokecolor="#f2f2f2 [3041]" strokeweight="3pt">
+              <v:shape id="AutoShape 29" o:spid="_x0000_s1037" type="#_x0000_t176" style="position:absolute;margin-left:139.85pt;margin-top:-.45pt;width:67.4pt;height:24.65pt;z-index:251685888;visibility:visible;mso-wrap-style:square;mso-width-percent:0;mso-height-percent:0;mso-wrap-distance-left:9pt;mso-wrap-distance-top:0;mso-wrap-distance-right:9pt;mso-wrap-distance-bottom:0;mso-position-horizontal:absolute;mso-position-horizontal-relative:text;mso-position-vertical:absolute;mso-position-vertical-relative:text;mso-width-percent:0;mso-height-percent:0;mso-width-relative:page;mso-height-relative:page;v-text-anchor:top" o:gfxdata="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" fillcolor="white [3212]" strokecolor="#f2f2f2 [3041]" strokeweight="3pt">
                 <v:shadow on="t" color="#243f60 [1604]" opacity=".5" offset="1pt"/>
                 <v:textbox>
                   <w:txbxContent>
@@ -2845,7 +3262,7 @@
         <mc:AlternateContent>
           <mc:Choice Requires="wps">
             <w:drawing>
-              <wp:anchor distT="0" distB="0" distL="114300" distR="114300" simplePos="0" relativeHeight="251687936" behindDoc="0" locked="0" layoutInCell="1" allowOverlap="1">
+              <wp:anchor distT="0" distB="0" distL="114300" distR="114300" simplePos="0" relativeHeight="251687936" behindDoc="0" locked="0" layoutInCell="1" allowOverlap="1" wp14:anchorId="76268758" wp14:editId="3F23425D">
                 <wp:simplePos x="0" y="0"/>
                 <wp:positionH relativeFrom="column">
                   <wp:posOffset>2326005</wp:posOffset>
@@ -2937,7 +3354,7 @@
         <mc:AlternateContent>
           <mc:Choice Requires="wps">
             <w:drawing>
-              <wp:anchor distT="0" distB="0" distL="114300" distR="114300" simplePos="0" relativeHeight="251686912" behindDoc="0" locked="0" layoutInCell="1" allowOverlap="1">
+              <wp:anchor distT="0" distB="0" distL="114300" distR="114300" simplePos="0" relativeHeight="251686912" behindDoc="0" locked="0" layoutInCell="1" allowOverlap="1" wp14:anchorId="46B5CC51" wp14:editId="476C13CB">
                 <wp:simplePos x="0" y="0"/>
                 <wp:positionH relativeFrom="column">
                   <wp:posOffset>2030095</wp:posOffset>
@@ -3029,7 +3446,7 @@
         <mc:AlternateContent>
           <mc:Choice Requires="wps">
             <w:drawing>
-              <wp:anchor distT="0" distB="0" distL="114300" distR="114300" simplePos="0" relativeHeight="251684864" behindDoc="0" locked="0" layoutInCell="1" allowOverlap="1">
+              <wp:anchor distT="0" distB="0" distL="114300" distR="114300" simplePos="0" relativeHeight="251684864" behindDoc="0" locked="0" layoutInCell="1" allowOverlap="1" wp14:anchorId="184040D2" wp14:editId="7403653E">
                 <wp:simplePos x="0" y="0"/>
                 <wp:positionH relativeFrom="column">
                   <wp:posOffset>2173605</wp:posOffset>
@@ -3121,7 +3538,7 @@
         <mc:AlternateContent>
           <mc:Choice Requires="wps">
             <w:drawing>
-              <wp:anchor distT="0" distB="0" distL="114300" distR="114300" simplePos="0" relativeHeight="251683840" behindDoc="0" locked="0" layoutInCell="1" allowOverlap="1">
+              <wp:anchor distT="0" distB="0" distL="114300" distR="114300" simplePos="0" relativeHeight="251691008" behindDoc="0" locked="0" layoutInCell="1" allowOverlap="1" wp14:anchorId="414FFB20" wp14:editId="3461E15A">
                 <wp:simplePos x="0" y="0"/>
                 <wp:positionH relativeFrom="column">
                   <wp:posOffset>2030095</wp:posOffset>
@@ -3226,7 +3643,7 @@
           </mc:Choice>
           <mc:Fallback>
             <w:pict>
-              <v:shape id="AutoShape 27" o:spid="_x0000_s1036" type="#_x0000_t176" style="position:absolute;margin-left:159.85pt;margin-top:312.2pt;width:67.4pt;height:39.95pt;z-index:251683840;visibility:visible;mso-wrap-style:square;mso-width-percent:0;mso-height-percent:0;mso-wrap-distance-left:9pt;mso-wrap-distance-top:0;mso-wrap-distance-right:9pt;mso-wrap-distance-bottom:0;mso-position-horizontal:absolute;mso-position-horizontal-relative:text;mso-position-vertical:absolute;mso-position-vertical-relative:text;mso-width-percent:0;mso-height-percent:0;mso-width-relative:page;mso-height-relative:page;v-text-anchor:top" o:gfxdata="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" fillcolor="white [3212]" strokecolor="#f2f2f2 [3041]" strokeweight="3pt">
+              <v:shape id="_x0000_s1038" type="#_x0000_t176" style="position:absolute;margin-left:159.85pt;margin-top:312.2pt;width:67.4pt;height:39.95pt;z-index:251691008;visibility:visible;mso-wrap-style:square;mso-width-percent:0;mso-height-percent:0;mso-wrap-distance-left:9pt;mso-wrap-distance-top:0;mso-wrap-distance-right:9pt;mso-wrap-distance-bottom:0;mso-position-horizontal:absolute;mso-position-horizontal-relative:text;mso-position-vertical:absolute;mso-position-vertical-relative:text;mso-width-percent:0;mso-height-percent:0;mso-width-relative:page;mso-height-relative:page;v-text-anchor:top" o:gfxdata="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" fillcolor="white [3212]" strokecolor="#f2f2f2 [3041]" strokeweight="3pt">
                 <v:shadow on="t" color="#243f60 [1604]" opacity=".5" offset="1pt"/>
                 <v:textbox>
                   <w:txbxContent>
@@ -3276,7 +3693,7 @@
         <mc:AlternateContent>
           <mc:Choice Requires="wps">
             <w:drawing>
-              <wp:anchor distT="0" distB="0" distL="114300" distR="114300" simplePos="0" relativeHeight="251681792" behindDoc="0" locked="0" layoutInCell="1" allowOverlap="1">
+              <wp:anchor distT="0" distB="0" distL="114300" distR="114300" simplePos="0" relativeHeight="251681792" behindDoc="0" locked="0" layoutInCell="1" allowOverlap="1" wp14:anchorId="2A0F14A9" wp14:editId="1F985E81">
                 <wp:simplePos x="0" y="0"/>
                 <wp:positionH relativeFrom="column">
                   <wp:posOffset>1487805</wp:posOffset>
@@ -3368,7 +3785,7 @@
         <mc:AlternateContent>
           <mc:Choice Requires="wps">
             <w:drawing>
-              <wp:anchor distT="0" distB="0" distL="114300" distR="114300" simplePos="0" relativeHeight="251682816" behindDoc="0" locked="0" layoutInCell="1" allowOverlap="1">
+              <wp:anchor distT="0" distB="0" distL="114300" distR="114300" simplePos="0" relativeHeight="251682816" behindDoc="0" locked="0" layoutInCell="1" allowOverlap="1" wp14:anchorId="336E3CCD" wp14:editId="271F5852">
                 <wp:simplePos x="0" y="0"/>
                 <wp:positionH relativeFrom="column">
                   <wp:posOffset>988695</wp:posOffset>
@@ -3473,7 +3890,7 @@
           </mc:Choice>
           <mc:Fallback>
             <w:pict>
-              <v:shape id="AutoShape 26" o:spid="_x0000_s1037" type="#_x0000_t176" style="position:absolute;margin-left:77.85pt;margin-top:289.55pt;width:67.4pt;height:39.95pt;z-index:251682816;visibility:visible;mso-wrap-style:square;mso-width-percent:0;mso-height-percent:0;mso-wrap-distance-left:9pt;mso-wrap-distance-top:0;mso-wrap-distance-right:9pt;mso-wrap-distance-bottom:0;mso-position-horizontal:absolute;mso-position-horizontal-relative:text;mso-position-vertical:absolute;mso-position-vertical-relative:text;mso-width-percent:0;mso-height-percent:0;mso-width-relative:page;mso-height-relative:page;v-text-anchor:top" o:gfxdata="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" fillcolor="white [3212]" strokecolor="#f2f2f2 [3041]" strokeweight="3pt">
+              <v:shape id="AutoShape 26" o:spid="_x0000_s1039" type="#_x0000_t176" style="position:absolute;margin-left:77.85pt;margin-top:289.55pt;width:67.4pt;height:39.95pt;z-index:251682816;visibility:visible;mso-wrap-style:square;mso-width-percent:0;mso-height-percent:0;mso-wrap-distance-left:9pt;mso-wrap-distance-top:0;mso-wrap-distance-right:9pt;mso-wrap-distance-bottom:0;mso-position-horizontal:absolute;mso-position-horizontal-relative:text;mso-position-vertical:absolute;mso-position-vertical-relative:text;mso-width-percent:0;mso-height-percent:0;mso-width-relative:page;mso-height-relative:page;v-text-anchor:top" o:gfxdata="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" fillcolor="white [3212]" strokecolor="#f2f2f2 [3041]" strokeweight="3pt">
                 <v:shadow on="t" color="#243f60 [1604]" opacity=".5" offset="1pt"/>
                 <v:textbox>
                   <w:txbxContent>
@@ -3523,7 +3940,7 @@
         <mc:AlternateContent>
           <mc:Choice Requires="wps">
             <w:drawing>
-              <wp:anchor distT="0" distB="0" distL="114300" distR="114300" simplePos="0" relativeHeight="251680768" behindDoc="0" locked="0" layoutInCell="1" allowOverlap="1">
+              <wp:anchor distT="0" distB="0" distL="114300" distR="114300" simplePos="0" relativeHeight="251680768" behindDoc="0" locked="0" layoutInCell="1" allowOverlap="1" wp14:anchorId="788BFF14" wp14:editId="2DC5926F">
                 <wp:simplePos x="0" y="0"/>
                 <wp:positionH relativeFrom="column">
                   <wp:posOffset>836930</wp:posOffset>
@@ -3615,162 +4032,7 @@
         <mc:AlternateContent>
           <mc:Choice Requires="wps">
             <w:drawing>
-              <wp:anchor distT="0" distB="0" distL="114300" distR="114300" simplePos="0" relativeHeight="251679744" behindDoc="0" locked="0" layoutInCell="1" allowOverlap="1">
-                <wp:simplePos x="0" y="0"/>
-                <wp:positionH relativeFrom="column">
-                  <wp:posOffset>-19050</wp:posOffset>
-                </wp:positionH>
-                <wp:positionV relativeFrom="paragraph">
-                  <wp:posOffset>3118485</wp:posOffset>
-                </wp:positionV>
-                <wp:extent cx="855980" cy="507365"/>
-                <wp:effectExtent l="19050" t="22860" r="39370" b="50800"/>
-                <wp:wrapNone/>
-                <wp:docPr id="5" name="AutoShape 23"/>
-                <wp:cNvGraphicFramePr>
-                  <a:graphicFrameLocks xmlns:a="http://schemas.openxmlformats.org/drawingml/2006/main"/>
-                </wp:cNvGraphicFramePr>
-                <a:graphic xmlns:a="http://schemas.openxmlformats.org/drawingml/2006/main">
-                  <a:graphicData uri="http://schemas.microsoft.com/office/word/2010/wordprocessingShape">
-                    <wps:wsp>
-                      <wps:cNvSpPr>
-                        <a:spLocks noChangeArrowheads="1"/>
-                      </wps:cNvSpPr>
-                      <wps:spPr bwMode="auto">
-                        <a:xfrm>
-                          <a:off x="0" y="0"/>
-                          <a:ext cx="855980" cy="507365"/>
-                        </a:xfrm>
-                        <a:prstGeom prst="flowChartAlternateProcess">
-                          <a:avLst/>
-                        </a:prstGeom>
-                        <a:solidFill>
-                          <a:schemeClr val="bg1">
-                            <a:lumMod val="100000"/>
-                            <a:lumOff val="0"/>
-                          </a:schemeClr>
-                        </a:solidFill>
-                        <a:ln w="38100">
-                          <a:solidFill>
-                            <a:schemeClr val="lt1">
-                              <a:lumMod val="95000"/>
-                              <a:lumOff val="0"/>
-                            </a:schemeClr>
-                          </a:solidFill>
-                          <a:miter lim="800000"/>
-                          <a:headEnd/>
-                          <a:tailEnd/>
-                        </a:ln>
-                        <a:effectLst>
-                          <a:outerShdw dist="28398" dir="3806097" algn="ctr" rotWithShape="0">
-                            <a:schemeClr val="accent1">
-                              <a:lumMod val="50000"/>
-                              <a:lumOff val="0"/>
-                              <a:alpha val="50000"/>
-                            </a:schemeClr>
-                          </a:outerShdw>
-                        </a:effectLst>
-                      </wps:spPr>
-                      <wps:txbx>
-                        <w:txbxContent>
-                          <w:p>
-                            <w:pPr>
-                              <w:jc w:val="center"/>
-                              <w:rPr>
-                                <w:rFonts w:asciiTheme="majorHAnsi" w:hAnsiTheme="majorHAnsi"/>
-                              </w:rPr>
-                            </w:pPr>
-                            <w:r>
-                              <w:rPr>
-                                <w:rFonts w:asciiTheme="majorHAnsi" w:hAnsiTheme="majorHAnsi"/>
-                              </w:rPr>
-                              <w:t>USB 2</w:t>
-                            </w:r>
-                          </w:p>
-                          <w:p>
-                            <w:pPr>
-                              <w:jc w:val="center"/>
-                              <w:rPr>
-                                <w:rFonts w:asciiTheme="majorHAnsi" w:hAnsiTheme="majorHAnsi"/>
-                              </w:rPr>
-                            </w:pPr>
-                            <w:r>
-                              <w:rPr>
-                                <w:rFonts w:asciiTheme="majorHAnsi" w:hAnsiTheme="majorHAnsi"/>
-                              </w:rPr>
-                              <w:t>Tape port</w:t>
-                            </w:r>
-                          </w:p>
-                        </w:txbxContent>
-                      </wps:txbx>
-                      <wps:bodyPr rot="0" vert="horz" wrap="square" lIns="91440" tIns="45720" rIns="91440" bIns="45720" anchor="t" anchorCtr="0" upright="1">
-                        <a:noAutofit/>
-                      </wps:bodyPr>
-                    </wps:wsp>
-                  </a:graphicData>
-                </a:graphic>
-                <wp14:sizeRelH relativeFrom="page">
-                  <wp14:pctWidth>0</wp14:pctWidth>
-                </wp14:sizeRelH>
-                <wp14:sizeRelV relativeFrom="page">
-                  <wp14:pctHeight>0</wp14:pctHeight>
-                </wp14:sizeRelV>
-              </wp:anchor>
-            </w:drawing>
-          </mc:Choice>
-          <mc:Fallback>
-            <w:pict>
-              <v:shape id="AutoShape 23" o:spid="_x0000_s1038" type="#_x0000_t176" style="position:absolute;margin-left:-1.5pt;margin-top:245.55pt;width:67.4pt;height:39.95pt;z-index:251679744;visibility:visible;mso-wrap-style:square;mso-width-percent:0;mso-height-percent:0;mso-wrap-distance-left:9pt;mso-wrap-distance-top:0;mso-wrap-distance-right:9pt;mso-wrap-distance-bottom:0;mso-position-horizontal:absolute;mso-position-horizontal-relative:text;mso-position-vertical:absolute;mso-position-vertical-relative:text;mso-width-percent:0;mso-height-percent:0;mso-width-relative:page;mso-height-relative:page;v-text-anchor:top" o:gfxdata="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" fillcolor="white [3212]" strokecolor="#f2f2f2 [3041]" strokeweight="3pt">
-                <v:shadow on="t" color="#243f60 [1604]" opacity=".5" offset="1pt"/>
-                <v:textbox>
-                  <w:txbxContent>
-                    <w:p>
-                      <w:pPr>
-                        <w:jc w:val="center"/>
-                        <w:rPr>
-                          <w:rFonts w:asciiTheme="majorHAnsi" w:hAnsiTheme="majorHAnsi"/>
-                        </w:rPr>
-                      </w:pPr>
-                      <w:r>
-                        <w:rPr>
-                          <w:rFonts w:asciiTheme="majorHAnsi" w:hAnsiTheme="majorHAnsi"/>
-                        </w:rPr>
-                        <w:t>USB 2</w:t>
-                      </w:r>
-                    </w:p>
-                    <w:p>
-                      <w:pPr>
-                        <w:jc w:val="center"/>
-                        <w:rPr>
-                          <w:rFonts w:asciiTheme="majorHAnsi" w:hAnsiTheme="majorHAnsi"/>
-                        </w:rPr>
-                      </w:pPr>
-                      <w:r>
-                        <w:rPr>
-                          <w:rFonts w:asciiTheme="majorHAnsi" w:hAnsiTheme="majorHAnsi"/>
-                        </w:rPr>
-                        <w:t>Tape port</w:t>
-                      </w:r>
-                    </w:p>
-                  </w:txbxContent>
-                </v:textbox>
-              </v:shape>
-            </w:pict>
-          </mc:Fallback>
-        </mc:AlternateContent>
-      </w:r>
-      <w:r>
-        <w:rPr>
-          <w:rFonts w:asciiTheme="majorHAnsi" w:hAnsiTheme="majorHAnsi"/>
-          <w:b/>
-          <w:noProof/>
-          <w:sz w:val="27"/>
-          <w:szCs w:val="27"/>
-        </w:rPr>
-        <mc:AlternateContent>
-          <mc:Choice Requires="wps">
-            <w:drawing>
-              <wp:anchor distT="0" distB="0" distL="114300" distR="114300" simplePos="0" relativeHeight="251678720" behindDoc="0" locked="0" layoutInCell="1" allowOverlap="1">
+              <wp:anchor distT="0" distB="0" distL="114300" distR="114300" simplePos="0" relativeHeight="251678720" behindDoc="0" locked="0" layoutInCell="1" allowOverlap="1" wp14:anchorId="216BE08A" wp14:editId="4291C38F">
                 <wp:simplePos x="0" y="0"/>
                 <wp:positionH relativeFrom="column">
                   <wp:posOffset>404495</wp:posOffset>
@@ -3862,7 +4124,7 @@
         <mc:AlternateContent>
           <mc:Choice Requires="wps">
             <w:drawing>
-              <wp:anchor distT="0" distB="0" distL="114300" distR="114300" simplePos="0" relativeHeight="251677696" behindDoc="0" locked="0" layoutInCell="1" allowOverlap="1">
+              <wp:anchor distT="0" distB="0" distL="114300" distR="114300" simplePos="0" relativeHeight="251677696" behindDoc="0" locked="0" layoutInCell="1" allowOverlap="1" wp14:anchorId="6D080BFB" wp14:editId="68C07D83">
                 <wp:simplePos x="0" y="0"/>
                 <wp:positionH relativeFrom="column">
                   <wp:posOffset>-19050</wp:posOffset>
@@ -3967,7 +4229,7 @@
           </mc:Choice>
           <mc:Fallback>
             <w:pict>
-              <v:shape id="AutoShape 21" o:spid="_x0000_s1039" type="#_x0000_t176" style="position:absolute;margin-left:-1.5pt;margin-top:3.55pt;width:67.4pt;height:39.95pt;z-index:251677696;visibility:visible;mso-wrap-style:square;mso-width-percent:0;mso-height-percent:0;mso-wrap-distance-left:9pt;mso-wrap-distance-top:0;mso-wrap-distance-right:9pt;mso-wrap-distance-bottom:0;mso-position-horizontal:absolute;mso-position-horizontal-relative:text;mso-position-vertical:absolute;mso-position-vertical-relative:text;mso-width-percent:0;mso-height-percent:0;mso-width-relative:page;mso-height-relative:page;v-text-anchor:top" o:gfxdata="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" fillcolor="white [3212]" strokecolor="#f2f2f2 [3041]" strokeweight="3pt">
+              <v:shape id="AutoShape 21" o:spid="_x0000_s1040" type="#_x0000_t176" style="position:absolute;margin-left:-1.5pt;margin-top:3.55pt;width:67.4pt;height:39.95pt;z-index:251677696;visibility:visible;mso-wrap-style:square;mso-width-percent:0;mso-height-percent:0;mso-wrap-distance-left:9pt;mso-wrap-distance-top:0;mso-wrap-distance-right:9pt;mso-wrap-distance-bottom:0;mso-position-horizontal:absolute;mso-position-horizontal-relative:text;mso-position-vertical:absolute;mso-position-vertical-relative:text;mso-width-percent:0;mso-height-percent:0;mso-width-relative:page;mso-height-relative:page;v-text-anchor:top" o:gfxdata="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" fillcolor="white [3212]" strokecolor="#f2f2f2 [3041]" strokeweight="3pt">
                 <v:shadow on="t" color="#243f60 [1604]" opacity=".5" offset="1pt"/>
                 <v:textbox>
                   <w:txbxContent>
@@ -4015,7 +4277,7 @@
           <w:szCs w:val="27"/>
         </w:rPr>
         <w:drawing>
-          <wp:inline distT="0" distB="0" distL="0" distR="0" wp14:anchorId="538ED6D7" wp14:editId="29D4E30E">
+          <wp:inline distT="0" distB="0" distL="0" distR="0" wp14:anchorId="3B9C08FF" wp14:editId="6C11E285">
             <wp:extent cx="6756400" cy="4766945"/>
             <wp:effectExtent l="0" t="0" r="0" b="0"/>
             <wp:docPr id="2" name="Picture 2" descr="C:\Users\Gideon\Dropbox\Proj\UltimateIIPlus\red.jpg"/>
@@ -4372,7 +4634,25 @@
           <w:sz w:val="27"/>
           <w:szCs w:val="27"/>
         </w:rPr>
-        <w:t xml:space="preserve"> When the user selects such a file, it is linked to the emulated drive. </w:t>
+        <w:t xml:space="preserve"> When the user selects such a file, it is linked </w:t>
+      </w:r>
+      <w:proofErr w:type="gramStart"/>
+      <w:r>
+        <w:rPr>
+          <w:rFonts w:asciiTheme="majorHAnsi" w:hAnsiTheme="majorHAnsi"/>
+          <w:sz w:val="27"/>
+          <w:szCs w:val="27"/>
+        </w:rPr>
+        <w:t>to</w:t>
+      </w:r>
+      <w:proofErr w:type="gramEnd"/>
+      <w:r>
+        <w:rPr>
+          <w:rFonts w:asciiTheme="majorHAnsi" w:hAnsiTheme="majorHAnsi"/>
+          <w:sz w:val="27"/>
+          <w:szCs w:val="27"/>
+        </w:rPr>
+        <w:t xml:space="preserve"> the emulated drive. </w:t>
       </w:r>
       <w:r>
         <w:rPr>
@@ -5734,7 +6014,43 @@
           <w:sz w:val="27"/>
           <w:szCs w:val="27"/>
         </w:rPr>
-        <w:t xml:space="preserve">KCS Power Cartridge and the Epyx fastloader. In the configuration menu, even the </w:t>
+        <w:t xml:space="preserve">KCS Power Cartridge and the </w:t>
+      </w:r>
+      <w:proofErr w:type="spellStart"/>
+      <w:r>
+        <w:rPr>
+          <w:rFonts w:asciiTheme="majorHAnsi" w:hAnsiTheme="majorHAnsi"/>
+          <w:sz w:val="27"/>
+          <w:szCs w:val="27"/>
+        </w:rPr>
+        <w:t>Epyx</w:t>
+      </w:r>
+      <w:proofErr w:type="spellEnd"/>
+      <w:r>
+        <w:rPr>
+          <w:rFonts w:asciiTheme="majorHAnsi" w:hAnsiTheme="majorHAnsi"/>
+          <w:sz w:val="27"/>
+          <w:szCs w:val="27"/>
+        </w:rPr>
+        <w:t xml:space="preserve"> </w:t>
+      </w:r>
+      <w:proofErr w:type="spellStart"/>
+      <w:r>
+        <w:rPr>
+          <w:rFonts w:asciiTheme="majorHAnsi" w:hAnsiTheme="majorHAnsi"/>
+          <w:sz w:val="27"/>
+          <w:szCs w:val="27"/>
+        </w:rPr>
+        <w:t>fastloader</w:t>
+      </w:r>
+      <w:proofErr w:type="spellEnd"/>
+      <w:r>
+        <w:rPr>
+          <w:rFonts w:asciiTheme="majorHAnsi" w:hAnsiTheme="majorHAnsi"/>
+          <w:sz w:val="27"/>
+          <w:szCs w:val="27"/>
+        </w:rPr>
+        <w:t xml:space="preserve">. In the configuration menu, even the </w:t>
       </w:r>
       <w:r>
         <w:rPr>
@@ -6024,15 +6340,6 @@
           <w:szCs w:val="27"/>
         </w:rPr>
         <w:t xml:space="preserve"> </w:t>
-      </w:r>
-      <w:r>
-        <w:rPr>
-          <w:rFonts w:asciiTheme="majorHAnsi" w:hAnsiTheme="majorHAnsi"/>
-          <w:i/>
-          <w:sz w:val="27"/>
-          <w:szCs w:val="27"/>
-        </w:rPr>
-        <w:t>[one for each emulated drive, if more than one exist]</w:t>
       </w:r>
     </w:p>
     <w:p>
@@ -7428,7 +7735,23 @@
           <w:sz w:val="27"/>
           <w:szCs w:val="27"/>
         </w:rPr>
-        <w:t>Technical note: The emulated stereo SID is taking the CPU writes from the cartridge slot. Unfortunately, there is no way to tell, whether the access is made to the I/O region ($D400-$D7FF), or to the RAM below. The necessary signal to differentiate between the two accesses is simply not available on the cartridge port. For this reason, when software uses the RAM in this area, it is possible that you will hear unintended clicks and pops, or even notes.</w:t>
+        <w:t>Technical note: The emulated stereo SID is taking the CPU writes from the cartridge slot. Unfortu</w:t>
+      </w:r>
+      <w:r>
+        <w:rPr>
+          <w:rFonts w:asciiTheme="majorHAnsi" w:hAnsiTheme="majorHAnsi"/>
+          <w:sz w:val="27"/>
+          <w:szCs w:val="27"/>
+        </w:rPr>
+        <w:t>nately, there is no way to tell</w:t>
+      </w:r>
+      <w:r>
+        <w:rPr>
+          <w:rFonts w:asciiTheme="majorHAnsi" w:hAnsiTheme="majorHAnsi"/>
+          <w:sz w:val="27"/>
+          <w:szCs w:val="27"/>
+        </w:rPr>
+        <w:t xml:space="preserve"> whether the access is made to the I/O region ($D400-$D7FF), or to the RAM below. The necessary signal to differentiate between the two accesses is simply not available on the cartridge port. For this reason, when software uses the RAM in this area, it is possible that you will hear unintended clicks and pops, or even notes.</w:t>
       </w:r>
     </w:p>
     <w:p>
@@ -7571,15 +7894,15 @@
           <w:sz w:val="27"/>
           <w:szCs w:val="27"/>
         </w:rPr>
-        <w:t>If you like to do some programming yourself using this sampler, you can enable this module</w:t>
-      </w:r>
-      <w:r>
-        <w:rPr>
-          <w:rFonts w:asciiTheme="majorHAnsi" w:hAnsiTheme="majorHAnsi"/>
-          <w:sz w:val="27"/>
-          <w:szCs w:val="27"/>
-        </w:rPr>
-        <w:t xml:space="preserve"> in configuration menu. It then appears in the I/O region. The programming interface is fully documented. Documentation can be downloaded from the official website.</w:t>
+        <w:t>If you like to do some programming yourself using this sampler, you can enable this module in configuration menu. It then appears in the I/O region. The programming interface is fully documented. Documentation can be downloaded from t</w:t>
+      </w:r>
+      <w:r>
+        <w:rPr>
+          <w:rFonts w:asciiTheme="majorHAnsi" w:hAnsiTheme="majorHAnsi"/>
+          <w:sz w:val="27"/>
+          <w:szCs w:val="27"/>
+        </w:rPr>
+        <w:t>he official website:</w:t>
       </w:r>
     </w:p>
     <w:p>
@@ -7593,6 +7916,17 @@
           <w:szCs w:val="27"/>
         </w:rPr>
       </w:pPr>
+      <w:hyperlink r:id="rId11" w:history="1">
+        <w:r>
+          <w:rPr>
+            <w:rStyle w:val="Hyperlink"/>
+            <w:rFonts w:asciiTheme="majorHAnsi" w:hAnsiTheme="majorHAnsi"/>
+            <w:sz w:val="27"/>
+            <w:szCs w:val="27"/>
+          </w:rPr>
+          <w:t>http://1541ultimate.net/content/download/ultimate_audio_v0.2.pdf</w:t>
+        </w:r>
+      </w:hyperlink>
     </w:p>
     <w:p>
       <w:pPr>
@@ -7605,14 +7939,6 @@
           <w:szCs w:val="27"/>
         </w:rPr>
       </w:pPr>
-      <w:r>
-        <w:rPr>
-          <w:rFonts w:asciiTheme="majorHAnsi" w:hAnsiTheme="majorHAnsi"/>
-          <w:sz w:val="27"/>
-          <w:szCs w:val="27"/>
-        </w:rPr>
-        <w:t>Note: On firmware 3.0, it is necessary to manually enable both the REU (RAM Expansion Unit), as well as the audio module in order to play MOD files.</w:t>
-      </w:r>
     </w:p>
     <w:p>
       <w:pPr>
@@ -7625,6 +7951,70 @@
           <w:szCs w:val="27"/>
         </w:rPr>
       </w:pPr>
+      <w:r>
+        <w:rPr>
+          <w:rFonts w:asciiTheme="majorHAnsi" w:hAnsiTheme="majorHAnsi"/>
+          <w:sz w:val="27"/>
+          <w:szCs w:val="27"/>
+        </w:rPr>
+        <w:t xml:space="preserve">Note: On </w:t>
+      </w:r>
+      <w:r>
+        <w:rPr>
+          <w:rFonts w:asciiTheme="majorHAnsi" w:hAnsiTheme="majorHAnsi"/>
+          <w:sz w:val="27"/>
+          <w:szCs w:val="27"/>
+        </w:rPr>
+        <w:t xml:space="preserve">the released </w:t>
+      </w:r>
+      <w:r>
+        <w:rPr>
+          <w:rFonts w:asciiTheme="majorHAnsi" w:hAnsiTheme="majorHAnsi"/>
+          <w:sz w:val="27"/>
+          <w:szCs w:val="27"/>
+        </w:rPr>
+        <w:t xml:space="preserve">firmware </w:t>
+      </w:r>
+      <w:r>
+        <w:rPr>
+          <w:rFonts w:asciiTheme="majorHAnsi" w:hAnsiTheme="majorHAnsi"/>
+          <w:sz w:val="27"/>
+          <w:szCs w:val="27"/>
+        </w:rPr>
+        <w:t xml:space="preserve">version </w:t>
+      </w:r>
+      <w:r>
+        <w:rPr>
+          <w:rFonts w:asciiTheme="majorHAnsi" w:hAnsiTheme="majorHAnsi"/>
+          <w:sz w:val="27"/>
+          <w:szCs w:val="27"/>
+        </w:rPr>
+        <w:t>3.0, it is necessary to manually enable both the REU (RAM Expansion Unit), as well as the audio module in order to play MOD files.</w:t>
+      </w:r>
+      <w:r>
+        <w:rPr>
+          <w:rFonts w:asciiTheme="majorHAnsi" w:hAnsiTheme="majorHAnsi"/>
+          <w:sz w:val="27"/>
+          <w:szCs w:val="27"/>
+        </w:rPr>
+        <w:t xml:space="preserve"> In the next software update, these settings are automatically selected when </w:t>
+      </w:r>
+      <w:r>
+        <w:rPr>
+          <w:rFonts w:asciiTheme="majorHAnsi" w:hAnsiTheme="majorHAnsi"/>
+          <w:sz w:val="27"/>
+          <w:szCs w:val="27"/>
+        </w:rPr>
+        <w:t>playing MOD files</w:t>
+      </w:r>
+      <w:r>
+        <w:rPr>
+          <w:rFonts w:asciiTheme="majorHAnsi" w:hAnsiTheme="majorHAnsi"/>
+          <w:sz w:val="27"/>
+          <w:szCs w:val="27"/>
+        </w:rPr>
+        <w:t>.</w:t>
+      </w:r>
     </w:p>
     <w:p>
       <w:pPr>
@@ -7659,6 +8049,1069 @@
           <w:szCs w:val="27"/>
           <w:u w:val="single"/>
         </w:rPr>
+        <w:t>Alternate ROMs</w:t>
+      </w:r>
+    </w:p>
+    <w:p>
+      <w:pPr>
+        <w:tabs>
+          <w:tab w:val="left" w:pos="3192"/>
+        </w:tabs>
+        <w:rPr>
+          <w:rFonts w:asciiTheme="majorHAnsi" w:hAnsiTheme="majorHAnsi"/>
+          <w:sz w:val="27"/>
+          <w:szCs w:val="27"/>
+        </w:rPr>
+      </w:pPr>
+      <w:r>
+        <w:rPr>
+          <w:rFonts w:asciiTheme="majorHAnsi" w:hAnsiTheme="majorHAnsi"/>
+          <w:sz w:val="27"/>
+          <w:szCs w:val="27"/>
+        </w:rPr>
+        <w:t xml:space="preserve">The Ultimate-II+ allows you to use other ROMs for both the emulated 1541 drive, as well as the built-in </w:t>
+      </w:r>
+      <w:proofErr w:type="spellStart"/>
+      <w:r>
+        <w:rPr>
+          <w:rFonts w:asciiTheme="majorHAnsi" w:hAnsiTheme="majorHAnsi"/>
+          <w:sz w:val="27"/>
+          <w:szCs w:val="27"/>
+        </w:rPr>
+        <w:t>Kernal</w:t>
+      </w:r>
+      <w:proofErr w:type="spellEnd"/>
+      <w:r>
+        <w:rPr>
+          <w:rFonts w:asciiTheme="majorHAnsi" w:hAnsiTheme="majorHAnsi"/>
+          <w:sz w:val="27"/>
+          <w:szCs w:val="27"/>
+        </w:rPr>
+        <w:t xml:space="preserve"> ROM of your machine. </w:t>
+      </w:r>
+      <w:r>
+        <w:rPr>
+          <w:rFonts w:asciiTheme="majorHAnsi" w:hAnsiTheme="majorHAnsi"/>
+          <w:sz w:val="27"/>
+          <w:szCs w:val="27"/>
+        </w:rPr>
+        <w:t>These ROMs are resident (remembered) by the Ultimate-II+ once they are loaded from the file system.</w:t>
+      </w:r>
+    </w:p>
+    <w:p>
+      <w:pPr>
+        <w:tabs>
+          <w:tab w:val="left" w:pos="3192"/>
+        </w:tabs>
+        <w:rPr>
+          <w:rFonts w:asciiTheme="majorHAnsi" w:hAnsiTheme="majorHAnsi"/>
+          <w:sz w:val="27"/>
+          <w:szCs w:val="27"/>
+        </w:rPr>
+      </w:pPr>
+    </w:p>
+    <w:p>
+      <w:pPr>
+        <w:tabs>
+          <w:tab w:val="left" w:pos="3192"/>
+        </w:tabs>
+        <w:rPr>
+          <w:rFonts w:asciiTheme="majorHAnsi" w:hAnsiTheme="majorHAnsi"/>
+          <w:sz w:val="27"/>
+          <w:szCs w:val="27"/>
+        </w:rPr>
+      </w:pPr>
+      <w:r>
+        <w:rPr>
+          <w:rFonts w:asciiTheme="majorHAnsi" w:hAnsiTheme="majorHAnsi"/>
+          <w:sz w:val="27"/>
+          <w:szCs w:val="27"/>
+        </w:rPr>
+        <w:t>In order to use an alternate ROM, browse in the file system to the binary ROM file that you like to use. The file should have the ‘.bin’ or ‘.rom’ extension. When you press enter, and the file is of the correct size, the option will appear: “Use as</w:t>
+      </w:r>
+      <w:proofErr w:type="gramStart"/>
+      <w:r>
+        <w:rPr>
+          <w:rFonts w:asciiTheme="majorHAnsi" w:hAnsiTheme="majorHAnsi"/>
+          <w:sz w:val="27"/>
+          <w:szCs w:val="27"/>
+        </w:rPr>
+        <w:t>..”</w:t>
+      </w:r>
+      <w:proofErr w:type="gramEnd"/>
+      <w:r>
+        <w:rPr>
+          <w:rFonts w:asciiTheme="majorHAnsi" w:hAnsiTheme="majorHAnsi"/>
+          <w:sz w:val="27"/>
+          <w:szCs w:val="27"/>
+        </w:rPr>
+        <w:t xml:space="preserve">. </w:t>
+      </w:r>
+      <w:proofErr w:type="spellStart"/>
+      <w:r>
+        <w:rPr>
+          <w:rFonts w:asciiTheme="majorHAnsi" w:hAnsiTheme="majorHAnsi"/>
+          <w:sz w:val="27"/>
+          <w:szCs w:val="27"/>
+        </w:rPr>
+        <w:t>Kernal</w:t>
+      </w:r>
+      <w:proofErr w:type="spellEnd"/>
+      <w:r>
+        <w:rPr>
+          <w:rFonts w:asciiTheme="majorHAnsi" w:hAnsiTheme="majorHAnsi"/>
+          <w:sz w:val="27"/>
+          <w:szCs w:val="27"/>
+        </w:rPr>
+        <w:t xml:space="preserve"> ROMs should be exactly 8K, and drive ROMs should be exactly 16K or 32K.</w:t>
+      </w:r>
+    </w:p>
+    <w:p>
+      <w:pPr>
+        <w:tabs>
+          <w:tab w:val="left" w:pos="3192"/>
+        </w:tabs>
+        <w:rPr>
+          <w:rFonts w:asciiTheme="majorHAnsi" w:hAnsiTheme="majorHAnsi"/>
+          <w:sz w:val="27"/>
+          <w:szCs w:val="27"/>
+        </w:rPr>
+      </w:pPr>
+    </w:p>
+    <w:p>
+      <w:pPr>
+        <w:tabs>
+          <w:tab w:val="left" w:pos="3192"/>
+        </w:tabs>
+        <w:rPr>
+          <w:rFonts w:asciiTheme="majorHAnsi" w:hAnsiTheme="majorHAnsi"/>
+          <w:sz w:val="27"/>
+          <w:szCs w:val="27"/>
+        </w:rPr>
+      </w:pPr>
+      <w:r>
+        <w:rPr>
+          <w:rFonts w:asciiTheme="majorHAnsi" w:hAnsiTheme="majorHAnsi"/>
+          <w:sz w:val="27"/>
+          <w:szCs w:val="27"/>
+        </w:rPr>
+        <w:t xml:space="preserve">NOTE: When you use an invalid file as </w:t>
+      </w:r>
+      <w:proofErr w:type="spellStart"/>
+      <w:r>
+        <w:rPr>
+          <w:rFonts w:asciiTheme="majorHAnsi" w:hAnsiTheme="majorHAnsi"/>
+          <w:sz w:val="27"/>
+          <w:szCs w:val="27"/>
+        </w:rPr>
+        <w:t>Kernal</w:t>
+      </w:r>
+      <w:proofErr w:type="spellEnd"/>
+      <w:r>
+        <w:rPr>
+          <w:rFonts w:asciiTheme="majorHAnsi" w:hAnsiTheme="majorHAnsi"/>
+          <w:sz w:val="27"/>
+          <w:szCs w:val="27"/>
+        </w:rPr>
+        <w:t xml:space="preserve"> replacement, the C64 will no longer boot. However, even when the C64 gives a black screen, you can still enter the configuration menu in order to disable the </w:t>
+      </w:r>
+      <w:proofErr w:type="spellStart"/>
+      <w:r>
+        <w:rPr>
+          <w:rFonts w:asciiTheme="majorHAnsi" w:hAnsiTheme="majorHAnsi"/>
+          <w:sz w:val="27"/>
+          <w:szCs w:val="27"/>
+        </w:rPr>
+        <w:t>Kernal</w:t>
+      </w:r>
+      <w:proofErr w:type="spellEnd"/>
+      <w:r>
+        <w:rPr>
+          <w:rFonts w:asciiTheme="majorHAnsi" w:hAnsiTheme="majorHAnsi"/>
+          <w:sz w:val="27"/>
+          <w:szCs w:val="27"/>
+        </w:rPr>
+        <w:t xml:space="preserve"> replacement option.</w:t>
+      </w:r>
+    </w:p>
+    <w:p>
+      <w:pPr>
+        <w:tabs>
+          <w:tab w:val="left" w:pos="3192"/>
+        </w:tabs>
+        <w:rPr>
+          <w:rFonts w:asciiTheme="majorHAnsi" w:hAnsiTheme="majorHAnsi"/>
+          <w:sz w:val="27"/>
+          <w:szCs w:val="27"/>
+        </w:rPr>
+      </w:pPr>
+    </w:p>
+    <w:p>
+      <w:pPr>
+        <w:tabs>
+          <w:tab w:val="left" w:pos="3192"/>
+        </w:tabs>
+        <w:rPr>
+          <w:rFonts w:asciiTheme="majorHAnsi" w:hAnsiTheme="majorHAnsi"/>
+          <w:b/>
+          <w:sz w:val="27"/>
+          <w:szCs w:val="27"/>
+          <w:u w:val="single"/>
+        </w:rPr>
+      </w:pPr>
+    </w:p>
+    <w:p>
+      <w:pPr>
+        <w:tabs>
+          <w:tab w:val="left" w:pos="3192"/>
+        </w:tabs>
+        <w:rPr>
+          <w:rFonts w:asciiTheme="majorHAnsi" w:hAnsiTheme="majorHAnsi"/>
+          <w:b/>
+          <w:sz w:val="27"/>
+          <w:szCs w:val="27"/>
+          <w:u w:val="single"/>
+        </w:rPr>
+      </w:pPr>
+      <w:r>
+        <w:rPr>
+          <w:rFonts w:asciiTheme="majorHAnsi" w:hAnsiTheme="majorHAnsi"/>
+          <w:b/>
+          <w:sz w:val="27"/>
+          <w:szCs w:val="27"/>
+          <w:u w:val="single"/>
+        </w:rPr>
+        <w:lastRenderedPageBreak/>
+        <w:t>Software IEC</w:t>
+      </w:r>
+    </w:p>
+    <w:p>
+      <w:pPr>
+        <w:tabs>
+          <w:tab w:val="left" w:pos="3192"/>
+        </w:tabs>
+        <w:rPr>
+          <w:rFonts w:asciiTheme="majorHAnsi" w:hAnsiTheme="majorHAnsi"/>
+          <w:sz w:val="27"/>
+          <w:szCs w:val="27"/>
+        </w:rPr>
+      </w:pPr>
+      <w:r>
+        <w:rPr>
+          <w:rFonts w:asciiTheme="majorHAnsi" w:hAnsiTheme="majorHAnsi"/>
+          <w:sz w:val="27"/>
+          <w:szCs w:val="27"/>
+        </w:rPr>
+        <w:t>The Software-IEC module is a serial bus service that can be enabled in the configuration menu. This module provides two additional devices on the Commodore serial bus; the IEC bus:</w:t>
+      </w:r>
+    </w:p>
+    <w:p>
+      <w:pPr>
+        <w:pStyle w:val="ListParagraph"/>
+        <w:numPr>
+          <w:ilvl w:val="0"/>
+          <w:numId w:val="3"/>
+        </w:numPr>
+        <w:tabs>
+          <w:tab w:val="left" w:pos="3192"/>
+        </w:tabs>
+        <w:rPr>
+          <w:rFonts w:asciiTheme="majorHAnsi" w:hAnsiTheme="majorHAnsi"/>
+          <w:sz w:val="27"/>
+          <w:szCs w:val="27"/>
+        </w:rPr>
+      </w:pPr>
+      <w:r>
+        <w:rPr>
+          <w:rFonts w:asciiTheme="majorHAnsi" w:hAnsiTheme="majorHAnsi"/>
+          <w:sz w:val="27"/>
+          <w:szCs w:val="27"/>
+        </w:rPr>
+        <w:t>Virtual drive that gives direct access to the Ultimate-II+ file system;</w:t>
+      </w:r>
+    </w:p>
+    <w:p>
+      <w:pPr>
+        <w:pStyle w:val="ListParagraph"/>
+        <w:numPr>
+          <w:ilvl w:val="0"/>
+          <w:numId w:val="3"/>
+        </w:numPr>
+        <w:tabs>
+          <w:tab w:val="left" w:pos="3192"/>
+        </w:tabs>
+        <w:rPr>
+          <w:rFonts w:asciiTheme="majorHAnsi" w:hAnsiTheme="majorHAnsi"/>
+          <w:sz w:val="27"/>
+          <w:szCs w:val="27"/>
+        </w:rPr>
+      </w:pPr>
+      <w:r>
+        <w:rPr>
+          <w:rFonts w:asciiTheme="majorHAnsi" w:hAnsiTheme="majorHAnsi"/>
+          <w:sz w:val="27"/>
+          <w:szCs w:val="27"/>
+        </w:rPr>
+        <w:t>A virtual printer</w:t>
+      </w:r>
+    </w:p>
+    <w:p>
+      <w:pPr>
+        <w:tabs>
+          <w:tab w:val="left" w:pos="3192"/>
+        </w:tabs>
+        <w:rPr>
+          <w:rFonts w:asciiTheme="majorHAnsi" w:hAnsiTheme="majorHAnsi"/>
+          <w:sz w:val="27"/>
+          <w:szCs w:val="27"/>
+        </w:rPr>
+      </w:pPr>
+    </w:p>
+    <w:p>
+      <w:pPr>
+        <w:tabs>
+          <w:tab w:val="left" w:pos="3192"/>
+        </w:tabs>
+        <w:rPr>
+          <w:rFonts w:asciiTheme="majorHAnsi" w:hAnsiTheme="majorHAnsi"/>
+          <w:sz w:val="27"/>
+          <w:szCs w:val="27"/>
+          <w:u w:val="single"/>
+        </w:rPr>
+      </w:pPr>
+      <w:r>
+        <w:rPr>
+          <w:rFonts w:asciiTheme="majorHAnsi" w:hAnsiTheme="majorHAnsi"/>
+          <w:sz w:val="27"/>
+          <w:szCs w:val="27"/>
+          <w:u w:val="single"/>
+        </w:rPr>
+        <w:t>Printer</w:t>
+      </w:r>
+    </w:p>
+    <w:p>
+      <w:pPr>
+        <w:tabs>
+          <w:tab w:val="left" w:pos="3192"/>
+        </w:tabs>
+        <w:rPr>
+          <w:rFonts w:asciiTheme="majorHAnsi" w:hAnsiTheme="majorHAnsi"/>
+          <w:sz w:val="27"/>
+          <w:szCs w:val="27"/>
+        </w:rPr>
+      </w:pPr>
+      <w:r>
+        <w:rPr>
+          <w:rFonts w:asciiTheme="majorHAnsi" w:hAnsiTheme="majorHAnsi"/>
+          <w:sz w:val="27"/>
+          <w:szCs w:val="27"/>
+        </w:rPr>
+        <w:t xml:space="preserve">The virtual printer </w:t>
+      </w:r>
+      <w:r>
+        <w:rPr>
+          <w:rFonts w:asciiTheme="majorHAnsi" w:hAnsiTheme="majorHAnsi"/>
+          <w:sz w:val="27"/>
+          <w:szCs w:val="27"/>
+        </w:rPr>
+        <w:t xml:space="preserve">is a valuable </w:t>
+      </w:r>
+      <w:r>
+        <w:rPr>
+          <w:rFonts w:asciiTheme="majorHAnsi" w:hAnsiTheme="majorHAnsi"/>
+          <w:sz w:val="27"/>
+          <w:szCs w:val="27"/>
+        </w:rPr>
+        <w:t xml:space="preserve">contribution </w:t>
+      </w:r>
+      <w:r>
+        <w:rPr>
+          <w:rFonts w:asciiTheme="majorHAnsi" w:hAnsiTheme="majorHAnsi"/>
+          <w:sz w:val="27"/>
+          <w:szCs w:val="27"/>
+        </w:rPr>
+        <w:t xml:space="preserve">created by René Garcia. It </w:t>
+      </w:r>
+      <w:r>
+        <w:rPr>
+          <w:rFonts w:asciiTheme="majorHAnsi" w:hAnsiTheme="majorHAnsi"/>
+          <w:sz w:val="27"/>
+          <w:szCs w:val="27"/>
+        </w:rPr>
+        <w:t xml:space="preserve">takes printer commands from the Commodore 64, and creates a black and white image of the printed graphics and text. This image is then saved to the USB flash drive. </w:t>
+      </w:r>
+      <w:r>
+        <w:rPr>
+          <w:rFonts w:asciiTheme="majorHAnsi" w:hAnsiTheme="majorHAnsi"/>
+          <w:sz w:val="27"/>
+          <w:szCs w:val="27"/>
+        </w:rPr>
+        <w:t>The full documentation</w:t>
+      </w:r>
+      <w:r>
+        <w:rPr>
+          <w:rFonts w:asciiTheme="majorHAnsi" w:hAnsiTheme="majorHAnsi"/>
+          <w:sz w:val="27"/>
+          <w:szCs w:val="27"/>
+        </w:rPr>
+        <w:t xml:space="preserve"> of the printer emulation and all of its capabilities and options is available here:</w:t>
+      </w:r>
+    </w:p>
+    <w:p>
+      <w:pPr>
+        <w:tabs>
+          <w:tab w:val="left" w:pos="3192"/>
+        </w:tabs>
+        <w:rPr>
+          <w:rFonts w:asciiTheme="majorHAnsi" w:hAnsiTheme="majorHAnsi"/>
+          <w:sz w:val="27"/>
+          <w:szCs w:val="27"/>
+        </w:rPr>
+      </w:pPr>
+      <w:hyperlink r:id="rId12" w:history="1">
+        <w:r>
+          <w:rPr>
+            <w:rStyle w:val="Hyperlink"/>
+            <w:rFonts w:asciiTheme="majorHAnsi" w:hAnsiTheme="majorHAnsi"/>
+            <w:sz w:val="27"/>
+            <w:szCs w:val="27"/>
+          </w:rPr>
+          <w:t>http://1541ultimate.net/content/download/mps_printer_emulation.pdf</w:t>
+        </w:r>
+      </w:hyperlink>
+    </w:p>
+    <w:p>
+      <w:pPr>
+        <w:tabs>
+          <w:tab w:val="left" w:pos="3192"/>
+        </w:tabs>
+        <w:rPr>
+          <w:rFonts w:asciiTheme="majorHAnsi" w:hAnsiTheme="majorHAnsi"/>
+          <w:sz w:val="27"/>
+          <w:szCs w:val="27"/>
+        </w:rPr>
+      </w:pPr>
+    </w:p>
+    <w:p>
+      <w:pPr>
+        <w:rPr>
+          <w:rFonts w:asciiTheme="majorHAnsi" w:hAnsiTheme="majorHAnsi"/>
+          <w:sz w:val="27"/>
+          <w:szCs w:val="27"/>
+          <w:u w:val="single"/>
+        </w:rPr>
+      </w:pPr>
+    </w:p>
+    <w:p>
+      <w:pPr>
+        <w:tabs>
+          <w:tab w:val="left" w:pos="3192"/>
+        </w:tabs>
+        <w:rPr>
+          <w:rFonts w:asciiTheme="majorHAnsi" w:hAnsiTheme="majorHAnsi"/>
+          <w:sz w:val="27"/>
+          <w:szCs w:val="27"/>
+          <w:u w:val="single"/>
+        </w:rPr>
+      </w:pPr>
+      <w:r>
+        <w:rPr>
+          <w:rFonts w:asciiTheme="majorHAnsi" w:hAnsiTheme="majorHAnsi"/>
+          <w:sz w:val="27"/>
+          <w:szCs w:val="27"/>
+          <w:u w:val="single"/>
+        </w:rPr>
+        <w:t>Virtual drive</w:t>
+      </w:r>
+    </w:p>
+    <w:p>
+      <w:pPr>
+        <w:tabs>
+          <w:tab w:val="left" w:pos="3192"/>
+        </w:tabs>
+        <w:rPr>
+          <w:rFonts w:asciiTheme="majorHAnsi" w:hAnsiTheme="majorHAnsi"/>
+          <w:sz w:val="27"/>
+          <w:szCs w:val="27"/>
+        </w:rPr>
+      </w:pPr>
+      <w:r>
+        <w:rPr>
+          <w:rFonts w:asciiTheme="majorHAnsi" w:hAnsiTheme="majorHAnsi"/>
+          <w:sz w:val="27"/>
+          <w:szCs w:val="27"/>
+        </w:rPr>
+        <w:t>The virtual drive can only be used to access files of the f</w:t>
+      </w:r>
+      <w:r>
+        <w:rPr>
+          <w:rFonts w:asciiTheme="majorHAnsi" w:hAnsiTheme="majorHAnsi"/>
+          <w:sz w:val="27"/>
+          <w:szCs w:val="27"/>
+        </w:rPr>
+        <w:t xml:space="preserve">ile system, through the OPEN/CLOSE commands on the IEC bus. By default, the path of the IEC drive is ‘/Usb0’, which is the top most USB connector on the right of the unit. This default path can be changed in the configuration menu. When the USB drive contains a program ‘TEST.PRG’, it can be loaded with the basic command </w:t>
+      </w:r>
+      <w:r>
+        <w:rPr>
+          <w:rFonts w:ascii="Courier New" w:hAnsi="Courier New" w:cs="Courier New"/>
+          <w:sz w:val="27"/>
+          <w:szCs w:val="27"/>
+        </w:rPr>
+        <w:t>LOAD"TEST.PRG"</w:t>
+      </w:r>
+      <w:proofErr w:type="gramStart"/>
+      <w:r>
+        <w:rPr>
+          <w:rFonts w:ascii="Courier New" w:hAnsi="Courier New" w:cs="Courier New"/>
+          <w:sz w:val="27"/>
+          <w:szCs w:val="27"/>
+        </w:rPr>
+        <w:t>,10</w:t>
+      </w:r>
+      <w:proofErr w:type="gramEnd"/>
+      <w:r>
+        <w:rPr>
+          <w:rFonts w:asciiTheme="majorHAnsi" w:hAnsiTheme="majorHAnsi"/>
+          <w:sz w:val="27"/>
+          <w:szCs w:val="27"/>
+        </w:rPr>
+        <w:t>. Similarly, you can save your programs with the SAVE command. When loading the directory (</w:t>
+      </w:r>
+      <w:r>
+        <w:rPr>
+          <w:rFonts w:ascii="Courier New" w:hAnsi="Courier New" w:cs="Courier New"/>
+          <w:sz w:val="27"/>
+          <w:szCs w:val="27"/>
+        </w:rPr>
+        <w:t>LOAD "$"</w:t>
+      </w:r>
+      <w:proofErr w:type="gramStart"/>
+      <w:r>
+        <w:rPr>
+          <w:rFonts w:ascii="Courier New" w:hAnsi="Courier New" w:cs="Courier New"/>
+          <w:sz w:val="27"/>
+          <w:szCs w:val="27"/>
+        </w:rPr>
+        <w:t>,10</w:t>
+      </w:r>
+      <w:proofErr w:type="gramEnd"/>
+      <w:r>
+        <w:rPr>
+          <w:rFonts w:asciiTheme="majorHAnsi" w:hAnsiTheme="majorHAnsi"/>
+          <w:sz w:val="27"/>
+          <w:szCs w:val="27"/>
+        </w:rPr>
+        <w:t>),  the path will be shown as disk name.</w:t>
+      </w:r>
+    </w:p>
+    <w:p>
+      <w:pPr>
+        <w:tabs>
+          <w:tab w:val="left" w:pos="3192"/>
+        </w:tabs>
+        <w:rPr>
+          <w:rFonts w:asciiTheme="majorHAnsi" w:hAnsiTheme="majorHAnsi"/>
+          <w:sz w:val="27"/>
+          <w:szCs w:val="27"/>
+        </w:rPr>
+      </w:pPr>
+    </w:p>
+    <w:p>
+      <w:pPr>
+        <w:tabs>
+          <w:tab w:val="left" w:pos="3192"/>
+        </w:tabs>
+        <w:rPr>
+          <w:rFonts w:asciiTheme="majorHAnsi" w:hAnsiTheme="majorHAnsi"/>
+          <w:sz w:val="27"/>
+          <w:szCs w:val="27"/>
+        </w:rPr>
+      </w:pPr>
+      <w:r>
+        <w:rPr>
+          <w:rFonts w:asciiTheme="majorHAnsi" w:hAnsiTheme="majorHAnsi"/>
+          <w:sz w:val="27"/>
+          <w:szCs w:val="27"/>
+        </w:rPr>
+        <w:t xml:space="preserve">The command channel 15, can currently only </w:t>
+      </w:r>
+      <w:proofErr w:type="gramStart"/>
+      <w:r>
+        <w:rPr>
+          <w:rFonts w:asciiTheme="majorHAnsi" w:hAnsiTheme="majorHAnsi"/>
+          <w:sz w:val="27"/>
+          <w:szCs w:val="27"/>
+        </w:rPr>
+        <w:t>be</w:t>
+      </w:r>
+      <w:proofErr w:type="gramEnd"/>
+      <w:r>
+        <w:rPr>
+          <w:rFonts w:asciiTheme="majorHAnsi" w:hAnsiTheme="majorHAnsi"/>
+          <w:sz w:val="27"/>
+          <w:szCs w:val="27"/>
+        </w:rPr>
+        <w:t xml:space="preserve"> used to change the current directory. Just like on modern systems, “</w:t>
+      </w:r>
+      <w:proofErr w:type="gramStart"/>
+      <w:r>
+        <w:rPr>
+          <w:rFonts w:asciiTheme="majorHAnsi" w:hAnsiTheme="majorHAnsi"/>
+          <w:sz w:val="27"/>
+          <w:szCs w:val="27"/>
+        </w:rPr>
+        <w:t>..”</w:t>
+      </w:r>
+      <w:proofErr w:type="gramEnd"/>
+      <w:r>
+        <w:rPr>
+          <w:rFonts w:asciiTheme="majorHAnsi" w:hAnsiTheme="majorHAnsi"/>
+          <w:sz w:val="27"/>
+          <w:szCs w:val="27"/>
+        </w:rPr>
+        <w:t xml:space="preserve"> is the parent directory and “/” is the root directory:</w:t>
+      </w:r>
+    </w:p>
+    <w:p>
+      <w:pPr>
+        <w:tabs>
+          <w:tab w:val="left" w:pos="3192"/>
+        </w:tabs>
+        <w:rPr>
+          <w:rFonts w:ascii="Courier New" w:hAnsi="Courier New" w:cs="Courier New"/>
+          <w:sz w:val="27"/>
+          <w:szCs w:val="27"/>
+        </w:rPr>
+      </w:pPr>
+    </w:p>
+    <w:p>
+      <w:pPr>
+        <w:tabs>
+          <w:tab w:val="left" w:pos="3192"/>
+        </w:tabs>
+        <w:rPr>
+          <w:rFonts w:ascii="Courier New" w:hAnsi="Courier New" w:cs="Courier New"/>
+          <w:sz w:val="27"/>
+          <w:szCs w:val="27"/>
+        </w:rPr>
+      </w:pPr>
+      <w:r>
+        <w:rPr>
+          <w:rFonts w:ascii="Courier New" w:hAnsi="Courier New" w:cs="Courier New"/>
+          <w:sz w:val="27"/>
+          <w:szCs w:val="27"/>
+        </w:rPr>
+        <w:t>OPEN 15</w:t>
+      </w:r>
+      <w:proofErr w:type="gramStart"/>
+      <w:r>
+        <w:rPr>
+          <w:rFonts w:ascii="Courier New" w:hAnsi="Courier New" w:cs="Courier New"/>
+          <w:sz w:val="27"/>
+          <w:szCs w:val="27"/>
+        </w:rPr>
+        <w:t>,10,15</w:t>
+      </w:r>
+      <w:proofErr w:type="gramEnd"/>
+      <w:r>
+        <w:rPr>
+          <w:rFonts w:ascii="Courier New" w:hAnsi="Courier New" w:cs="Courier New"/>
+          <w:sz w:val="27"/>
+          <w:szCs w:val="27"/>
+        </w:rPr>
+        <w:t>,"CD:/USB1/MYPROGRAMS":CLOSE 15</w:t>
+      </w:r>
+    </w:p>
+    <w:p>
+      <w:pPr>
+        <w:tabs>
+          <w:tab w:val="left" w:pos="3192"/>
+        </w:tabs>
+        <w:rPr>
+          <w:rFonts w:asciiTheme="majorHAnsi" w:hAnsiTheme="majorHAnsi"/>
+          <w:sz w:val="27"/>
+          <w:szCs w:val="27"/>
+        </w:rPr>
+      </w:pPr>
+      <w:r>
+        <w:rPr>
+          <w:rFonts w:asciiTheme="majorHAnsi" w:hAnsiTheme="majorHAnsi"/>
+          <w:sz w:val="27"/>
+          <w:szCs w:val="27"/>
+        </w:rPr>
+        <w:t xml:space="preserve"> </w:t>
+      </w:r>
+    </w:p>
+    <w:p>
+      <w:pPr>
+        <w:tabs>
+          <w:tab w:val="left" w:pos="3192"/>
+        </w:tabs>
+        <w:rPr>
+          <w:rFonts w:asciiTheme="majorHAnsi" w:hAnsiTheme="majorHAnsi"/>
+          <w:sz w:val="27"/>
+          <w:szCs w:val="27"/>
+        </w:rPr>
+      </w:pPr>
+      <w:r>
+        <w:rPr>
+          <w:rFonts w:asciiTheme="majorHAnsi" w:hAnsiTheme="majorHAnsi"/>
+          <w:sz w:val="27"/>
+          <w:szCs w:val="27"/>
+        </w:rPr>
+        <w:t xml:space="preserve">At this point, the virtual drive is not </w:t>
+      </w:r>
+      <w:proofErr w:type="spellStart"/>
+      <w:r>
+        <w:rPr>
+          <w:rFonts w:asciiTheme="majorHAnsi" w:hAnsiTheme="majorHAnsi"/>
+          <w:sz w:val="27"/>
+          <w:szCs w:val="27"/>
+        </w:rPr>
+        <w:t>JiffyDOS</w:t>
+      </w:r>
+      <w:proofErr w:type="spellEnd"/>
+      <w:r>
+        <w:rPr>
+          <w:rFonts w:asciiTheme="majorHAnsi" w:hAnsiTheme="majorHAnsi"/>
+          <w:sz w:val="27"/>
+          <w:szCs w:val="27"/>
+        </w:rPr>
+        <w:t xml:space="preserve"> compliant.</w:t>
+      </w:r>
+    </w:p>
+    <w:p>
+      <w:pPr>
+        <w:tabs>
+          <w:tab w:val="left" w:pos="3192"/>
+        </w:tabs>
+        <w:rPr>
+          <w:rFonts w:asciiTheme="majorHAnsi" w:hAnsiTheme="majorHAnsi"/>
+          <w:sz w:val="27"/>
+          <w:szCs w:val="27"/>
+        </w:rPr>
+      </w:pPr>
+    </w:p>
+    <w:p>
+      <w:pPr>
+        <w:tabs>
+          <w:tab w:val="left" w:pos="3192"/>
+        </w:tabs>
+        <w:rPr>
+          <w:rFonts w:asciiTheme="majorHAnsi" w:hAnsiTheme="majorHAnsi"/>
+          <w:sz w:val="27"/>
+          <w:szCs w:val="27"/>
+        </w:rPr>
+      </w:pPr>
+    </w:p>
+    <w:p>
+      <w:pPr>
+        <w:tabs>
+          <w:tab w:val="left" w:pos="3192"/>
+        </w:tabs>
+        <w:rPr>
+          <w:rFonts w:asciiTheme="majorHAnsi" w:hAnsiTheme="majorHAnsi"/>
+          <w:b/>
+          <w:sz w:val="27"/>
+          <w:szCs w:val="27"/>
+          <w:u w:val="single"/>
+        </w:rPr>
+      </w:pPr>
+      <w:r>
+        <w:rPr>
+          <w:rFonts w:asciiTheme="majorHAnsi" w:hAnsiTheme="majorHAnsi"/>
+          <w:b/>
+          <w:sz w:val="27"/>
+          <w:szCs w:val="27"/>
+          <w:u w:val="single"/>
+        </w:rPr>
+        <w:t>Ultimate Command Interface</w:t>
+      </w:r>
+    </w:p>
+    <w:p>
+      <w:pPr>
+        <w:tabs>
+          <w:tab w:val="left" w:pos="3192"/>
+        </w:tabs>
+        <w:rPr>
+          <w:rFonts w:asciiTheme="majorHAnsi" w:hAnsiTheme="majorHAnsi"/>
+          <w:sz w:val="27"/>
+          <w:szCs w:val="27"/>
+        </w:rPr>
+      </w:pPr>
+      <w:r>
+        <w:rPr>
+          <w:rFonts w:asciiTheme="majorHAnsi" w:hAnsiTheme="majorHAnsi"/>
+          <w:sz w:val="27"/>
+          <w:szCs w:val="27"/>
+        </w:rPr>
+        <w:t>Since some time, it has become possible to control the Ultimate-II programmatically through the I/O port of the C64, thus from a program that runs on the machine. This is useful for many things; for example it can be used to access the file system much faster than through the serial bus. But it can also be used to load files from the file system into REU memory for example. The set of commands grows over time and will provide more and more powerful features.</w:t>
+      </w:r>
+    </w:p>
+    <w:p>
+      <w:pPr>
+        <w:tabs>
+          <w:tab w:val="left" w:pos="3192"/>
+        </w:tabs>
+        <w:rPr>
+          <w:rFonts w:asciiTheme="majorHAnsi" w:hAnsiTheme="majorHAnsi"/>
+          <w:sz w:val="27"/>
+          <w:szCs w:val="27"/>
+        </w:rPr>
+      </w:pPr>
+    </w:p>
+    <w:p>
+      <w:pPr>
+        <w:tabs>
+          <w:tab w:val="left" w:pos="3192"/>
+        </w:tabs>
+        <w:rPr>
+          <w:rFonts w:asciiTheme="majorHAnsi" w:hAnsiTheme="majorHAnsi"/>
+          <w:sz w:val="27"/>
+          <w:szCs w:val="27"/>
+        </w:rPr>
+      </w:pPr>
+      <w:r>
+        <w:rPr>
+          <w:rFonts w:asciiTheme="majorHAnsi" w:hAnsiTheme="majorHAnsi"/>
+          <w:sz w:val="27"/>
+          <w:szCs w:val="27"/>
+        </w:rPr>
+        <w:t>Documentation of the interface itself is available here:</w:t>
+      </w:r>
+    </w:p>
+    <w:p>
+      <w:pPr>
+        <w:tabs>
+          <w:tab w:val="left" w:pos="3192"/>
+        </w:tabs>
+        <w:rPr>
+          <w:rFonts w:asciiTheme="majorHAnsi" w:hAnsiTheme="majorHAnsi"/>
+          <w:sz w:val="27"/>
+          <w:szCs w:val="27"/>
+        </w:rPr>
+      </w:pPr>
+      <w:hyperlink r:id="rId13" w:history="1">
+        <w:r>
+          <w:rPr>
+            <w:rStyle w:val="Hyperlink"/>
+            <w:rFonts w:asciiTheme="majorHAnsi" w:hAnsiTheme="majorHAnsi"/>
+            <w:sz w:val="27"/>
+            <w:szCs w:val="27"/>
+          </w:rPr>
+          <w:t>http://1541ultimate.net/content/download/command_interface_v1.0.pdf</w:t>
+        </w:r>
+      </w:hyperlink>
+    </w:p>
+    <w:p>
+      <w:pPr>
+        <w:tabs>
+          <w:tab w:val="left" w:pos="3192"/>
+        </w:tabs>
+        <w:rPr>
+          <w:rFonts w:asciiTheme="majorHAnsi" w:hAnsiTheme="majorHAnsi"/>
+          <w:sz w:val="27"/>
+          <w:szCs w:val="27"/>
+        </w:rPr>
+      </w:pPr>
+    </w:p>
+    <w:p>
+      <w:pPr>
+        <w:tabs>
+          <w:tab w:val="left" w:pos="3192"/>
+        </w:tabs>
+        <w:rPr>
+          <w:rFonts w:asciiTheme="majorHAnsi" w:hAnsiTheme="majorHAnsi"/>
+          <w:sz w:val="27"/>
+          <w:szCs w:val="27"/>
+        </w:rPr>
+      </w:pPr>
+      <w:r>
+        <w:rPr>
+          <w:rFonts w:asciiTheme="majorHAnsi" w:hAnsiTheme="majorHAnsi"/>
+          <w:sz w:val="27"/>
+          <w:szCs w:val="27"/>
+        </w:rPr>
+        <w:t>Accessing the file system is done through the “DOS” target, which is documented here:</w:t>
+      </w:r>
+    </w:p>
+    <w:p>
+      <w:pPr>
+        <w:tabs>
+          <w:tab w:val="left" w:pos="3192"/>
+        </w:tabs>
+        <w:rPr>
+          <w:rFonts w:asciiTheme="majorHAnsi" w:hAnsiTheme="majorHAnsi"/>
+          <w:sz w:val="27"/>
+          <w:szCs w:val="27"/>
+        </w:rPr>
+      </w:pPr>
+      <w:hyperlink r:id="rId14" w:history="1">
+        <w:r>
+          <w:rPr>
+            <w:rStyle w:val="Hyperlink"/>
+            <w:rFonts w:asciiTheme="majorHAnsi" w:hAnsiTheme="majorHAnsi"/>
+            <w:sz w:val="27"/>
+            <w:szCs w:val="27"/>
+          </w:rPr>
+          <w:t>http://1541ultimate.net/content/download/ultimate_dos_v1.0.pdf</w:t>
+        </w:r>
+      </w:hyperlink>
+    </w:p>
+    <w:p>
+      <w:pPr>
+        <w:tabs>
+          <w:tab w:val="left" w:pos="3192"/>
+        </w:tabs>
+        <w:rPr>
+          <w:rFonts w:asciiTheme="majorHAnsi" w:hAnsiTheme="majorHAnsi"/>
+          <w:sz w:val="27"/>
+          <w:szCs w:val="27"/>
+        </w:rPr>
+      </w:pPr>
+    </w:p>
+    <w:p>
+      <w:pPr>
+        <w:tabs>
+          <w:tab w:val="left" w:pos="3192"/>
+        </w:tabs>
+        <w:rPr>
+          <w:rFonts w:asciiTheme="majorHAnsi" w:hAnsiTheme="majorHAnsi"/>
+          <w:sz w:val="27"/>
+          <w:szCs w:val="27"/>
+        </w:rPr>
+      </w:pPr>
+    </w:p>
+    <w:p>
+      <w:pPr>
+        <w:tabs>
+          <w:tab w:val="left" w:pos="3192"/>
+        </w:tabs>
+        <w:rPr>
+          <w:rFonts w:asciiTheme="majorHAnsi" w:hAnsiTheme="majorHAnsi"/>
+          <w:b/>
+          <w:sz w:val="27"/>
+          <w:szCs w:val="27"/>
+          <w:u w:val="single"/>
+        </w:rPr>
+      </w:pPr>
+      <w:r>
+        <w:rPr>
+          <w:rFonts w:asciiTheme="majorHAnsi" w:hAnsiTheme="majorHAnsi"/>
+          <w:b/>
+          <w:sz w:val="27"/>
+          <w:szCs w:val="27"/>
+          <w:u w:val="single"/>
+        </w:rPr>
+        <w:lastRenderedPageBreak/>
+        <w:t>Real Time Clock</w:t>
+      </w:r>
+    </w:p>
+    <w:p>
+      <w:pPr>
+        <w:tabs>
+          <w:tab w:val="left" w:pos="3192"/>
+        </w:tabs>
+        <w:rPr>
+          <w:rFonts w:asciiTheme="majorHAnsi" w:hAnsiTheme="majorHAnsi"/>
+          <w:sz w:val="27"/>
+          <w:szCs w:val="27"/>
+        </w:rPr>
+      </w:pPr>
+      <w:r>
+        <w:rPr>
+          <w:rFonts w:asciiTheme="majorHAnsi" w:hAnsiTheme="majorHAnsi"/>
+          <w:sz w:val="27"/>
+          <w:szCs w:val="27"/>
+        </w:rPr>
+        <w:t>For getting correct time stamps on the files that are created on the USB pen drives, the Ultimate-II+ offers a real time clock (RTC) function. This RTC can be set through the configuration menu.</w:t>
+      </w:r>
+    </w:p>
+    <w:p>
+      <w:pPr>
+        <w:tabs>
+          <w:tab w:val="left" w:pos="3192"/>
+        </w:tabs>
+        <w:rPr>
+          <w:rFonts w:asciiTheme="majorHAnsi" w:hAnsiTheme="majorHAnsi"/>
+          <w:sz w:val="27"/>
+          <w:szCs w:val="27"/>
+        </w:rPr>
+      </w:pPr>
+    </w:p>
+    <w:p>
+      <w:pPr>
+        <w:tabs>
+          <w:tab w:val="left" w:pos="3192"/>
+        </w:tabs>
+        <w:rPr>
+          <w:rFonts w:asciiTheme="majorHAnsi" w:hAnsiTheme="majorHAnsi"/>
+          <w:sz w:val="27"/>
+          <w:szCs w:val="27"/>
+        </w:rPr>
+      </w:pPr>
+      <w:r>
+        <w:rPr>
+          <w:rFonts w:asciiTheme="majorHAnsi" w:hAnsiTheme="majorHAnsi"/>
+          <w:sz w:val="27"/>
+          <w:szCs w:val="27"/>
+        </w:rPr>
+        <w:t xml:space="preserve">The RTC is powered by a CR2032 battery, which is located inside of the unit. </w:t>
+      </w:r>
+      <w:r>
+        <w:rPr>
+          <w:rFonts w:asciiTheme="majorHAnsi" w:hAnsiTheme="majorHAnsi"/>
+          <w:sz w:val="27"/>
+          <w:szCs w:val="27"/>
+        </w:rPr>
+        <w:t>Calculations show that the lifetime of this battery is several years.</w:t>
+      </w:r>
+    </w:p>
+    <w:p>
+      <w:pPr>
+        <w:tabs>
+          <w:tab w:val="left" w:pos="3192"/>
+        </w:tabs>
+        <w:rPr>
+          <w:rFonts w:asciiTheme="majorHAnsi" w:hAnsiTheme="majorHAnsi"/>
+          <w:sz w:val="27"/>
+          <w:szCs w:val="27"/>
+        </w:rPr>
+      </w:pPr>
+    </w:p>
+    <w:p>
+      <w:pPr>
+        <w:tabs>
+          <w:tab w:val="left" w:pos="3192"/>
+        </w:tabs>
+        <w:rPr>
+          <w:rFonts w:asciiTheme="majorHAnsi" w:hAnsiTheme="majorHAnsi"/>
+          <w:sz w:val="27"/>
+          <w:szCs w:val="27"/>
+        </w:rPr>
+      </w:pPr>
+    </w:p>
+    <w:p>
+      <w:pPr>
+        <w:tabs>
+          <w:tab w:val="left" w:pos="3192"/>
+        </w:tabs>
+        <w:rPr>
+          <w:rFonts w:asciiTheme="majorHAnsi" w:hAnsiTheme="majorHAnsi"/>
+          <w:b/>
+          <w:sz w:val="27"/>
+          <w:szCs w:val="27"/>
+          <w:u w:val="single"/>
+        </w:rPr>
+      </w:pPr>
+      <w:r>
+        <w:rPr>
+          <w:rFonts w:asciiTheme="majorHAnsi" w:hAnsiTheme="majorHAnsi"/>
+          <w:b/>
+          <w:sz w:val="27"/>
+          <w:szCs w:val="27"/>
+          <w:u w:val="single"/>
+        </w:rPr>
         <w:t>Website</w:t>
       </w:r>
     </w:p>
@@ -7681,7 +9134,7 @@
         </w:rPr>
         <w:t xml:space="preserve">Consult the website </w:t>
       </w:r>
-      <w:hyperlink r:id="rId11" w:history="1">
+      <w:hyperlink r:id="rId15" w:history="1">
         <w:r>
           <w:rPr>
             <w:rStyle w:val="Hyperlink"/>
@@ -7724,6 +9177,9 @@
     </w:p>
     <w:p>
       <w:pPr>
+        <w:pBdr>
+          <w:bottom w:val="double" w:sz="6" w:space="1" w:color="auto"/>
+        </w:pBdr>
         <w:jc w:val="both"/>
         <w:rPr>
           <w:rFonts w:asciiTheme="majorHAnsi" w:hAnsiTheme="majorHAnsi"/>
@@ -7738,50 +9194,47 @@
         <w:jc w:val="both"/>
         <w:rPr>
           <w:rFonts w:asciiTheme="majorHAnsi" w:hAnsiTheme="majorHAnsi"/>
-          <w:sz w:val="22"/>
-          <w:szCs w:val="22"/>
-        </w:rPr>
-      </w:pPr>
-      <w:r>
-        <w:rPr>
-          <w:rFonts w:asciiTheme="majorHAnsi" w:hAnsiTheme="majorHAnsi"/>
           <w:b/>
           <w:sz w:val="22"/>
           <w:szCs w:val="22"/>
         </w:rPr>
-        <w:t>Disclaimer:</w:t>
-      </w:r>
-      <w:r>
-        <w:rPr>
-          <w:rFonts w:asciiTheme="majorHAnsi" w:hAnsiTheme="majorHAnsi"/>
+      </w:pPr>
+    </w:p>
+    <w:p>
+      <w:pPr>
+        <w:rPr>
+          <w:rFonts w:asciiTheme="majorHAnsi" w:hAnsiTheme="majorHAnsi"/>
+          <w:b/>
           <w:sz w:val="22"/>
           <w:szCs w:val="22"/>
         </w:rPr>
-        <w:t xml:space="preserve"> The ‘firmware’ on your </w:t>
-      </w:r>
-      <w:r>
-        <w:rPr>
-          <w:rFonts w:asciiTheme="majorHAnsi" w:hAnsiTheme="majorHAnsi"/>
+      </w:pPr>
+      <w:r>
+        <w:rPr>
+          <w:rFonts w:asciiTheme="majorHAnsi" w:hAnsiTheme="majorHAnsi"/>
+          <w:b/>
           <w:sz w:val="22"/>
           <w:szCs w:val="22"/>
         </w:rPr>
-        <w:t>Ultimate-II+</w:t>
-      </w:r>
-      <w:r>
+        <w:t>Disclaimer:</w:t>
+      </w:r>
+    </w:p>
+    <w:p>
+      <w:pPr>
+        <w:jc w:val="both"/>
         <w:rPr>
           <w:rFonts w:asciiTheme="majorHAnsi" w:hAnsiTheme="majorHAnsi"/>
           <w:sz w:val="22"/>
           <w:szCs w:val="22"/>
         </w:rPr>
-        <w:t xml:space="preserve"> board consists of a rather large number of functional parts that all work together. Although </w:t>
-      </w:r>
+      </w:pPr>
       <w:r>
         <w:rPr>
           <w:rFonts w:asciiTheme="majorHAnsi" w:hAnsiTheme="majorHAnsi"/>
           <w:sz w:val="22"/>
           <w:szCs w:val="22"/>
         </w:rPr>
-        <w:t xml:space="preserve">an insane number of </w:t>
+        <w:t xml:space="preserve">The ‘firmware’ on your </w:t>
       </w:r>
       <w:r>
         <w:rPr>
@@ -7789,7 +9242,7 @@
           <w:sz w:val="22"/>
           <w:szCs w:val="22"/>
         </w:rPr>
-        <w:t xml:space="preserve">hours have been put into testing and improving the firmware and software, I am very certain that it still has bugs. </w:t>
+        <w:t>Ultimate-II+</w:t>
       </w:r>
       <w:r>
         <w:rPr>
@@ -7797,7 +9250,7 @@
           <w:sz w:val="22"/>
           <w:szCs w:val="22"/>
         </w:rPr>
-        <w:t>S</w:t>
+        <w:t xml:space="preserve"> board consists of a rather large number of functional parts that all work together. Although </w:t>
       </w:r>
       <w:r>
         <w:rPr>
@@ -7805,7 +9258,7 @@
           <w:sz w:val="22"/>
           <w:szCs w:val="22"/>
         </w:rPr>
-        <w:t xml:space="preserve">ome testing work still needs to be done. </w:t>
+        <w:t xml:space="preserve">an insane number of </w:t>
       </w:r>
       <w:r>
         <w:rPr>
@@ -7813,7 +9266,7 @@
           <w:sz w:val="22"/>
           <w:szCs w:val="22"/>
         </w:rPr>
-        <w:t xml:space="preserve">Feel free to report bugs </w:t>
+        <w:t xml:space="preserve">hours have been put into testing and improving the firmware and software, I am very certain that it still has bugs. </w:t>
       </w:r>
       <w:r>
         <w:rPr>
@@ -7821,7 +9274,7 @@
           <w:sz w:val="22"/>
           <w:szCs w:val="22"/>
         </w:rPr>
-        <w:t>to me by E-mail.</w:t>
+        <w:t>S</w:t>
       </w:r>
       <w:r>
         <w:rPr>
@@ -7829,7 +9282,7 @@
           <w:sz w:val="22"/>
           <w:szCs w:val="22"/>
         </w:rPr>
-        <w:t xml:space="preserve"> </w:t>
+        <w:t xml:space="preserve">ome testing work still needs to be done. </w:t>
       </w:r>
       <w:r>
         <w:rPr>
@@ -7837,7 +9290,7 @@
           <w:sz w:val="22"/>
           <w:szCs w:val="22"/>
         </w:rPr>
-        <w:sym w:font="Wingdings" w:char="F04A"/>
+        <w:t xml:space="preserve">The device will be improved further as time passes. </w:t>
       </w:r>
       <w:r>
         <w:rPr>
@@ -7845,7 +9298,7 @@
           <w:sz w:val="22"/>
           <w:szCs w:val="22"/>
         </w:rPr>
-        <w:t xml:space="preserve">  </w:t>
+        <w:t xml:space="preserve">Check the download section at the website for the newest firmware version. </w:t>
       </w:r>
       <w:r>
         <w:rPr>
@@ -7853,7 +9306,7 @@
           <w:sz w:val="22"/>
           <w:szCs w:val="22"/>
         </w:rPr>
-        <w:t xml:space="preserve">The device will be improved further as time passes. </w:t>
+        <w:t>We believe in the end this will sure be the ‘ultimate’ storage solution for your 8-bit Commodore</w:t>
       </w:r>
       <w:r>
         <w:rPr>
@@ -7861,7 +9314,7 @@
           <w:sz w:val="22"/>
           <w:szCs w:val="22"/>
         </w:rPr>
-        <w:t xml:space="preserve">Check the download section at the website for the newest firmware version. </w:t>
+        <w:t xml:space="preserve"> computer</w:t>
       </w:r>
       <w:r>
         <w:rPr>
@@ -7869,42 +9322,309 @@
           <w:sz w:val="22"/>
           <w:szCs w:val="22"/>
         </w:rPr>
-        <w:t>We believe in the end this will sure be the ‘ultimate’ storage solution for your 8-bit Commodore</w:t>
-      </w:r>
-      <w:r>
+        <w:t>.</w:t>
+      </w:r>
+    </w:p>
+    <w:p>
+      <w:pPr>
+        <w:jc w:val="both"/>
         <w:rPr>
           <w:rFonts w:asciiTheme="majorHAnsi" w:hAnsiTheme="majorHAnsi"/>
           <w:sz w:val="22"/>
           <w:szCs w:val="22"/>
         </w:rPr>
-        <w:t xml:space="preserve"> computer</w:t>
-      </w:r>
-      <w:r>
-        <w:rPr>
-          <w:rFonts w:asciiTheme="majorHAnsi" w:hAnsiTheme="majorHAnsi"/>
+      </w:pPr>
+    </w:p>
+    <w:p>
+      <w:pPr>
+        <w:jc w:val="both"/>
+        <w:rPr>
+          <w:rFonts w:asciiTheme="majorHAnsi" w:hAnsiTheme="majorHAnsi"/>
+          <w:b/>
           <w:sz w:val="22"/>
           <w:szCs w:val="22"/>
         </w:rPr>
-        <w:t>.</w:t>
-      </w:r>
-    </w:p>
-    <w:p>
-      <w:pPr>
-        <w:jc w:val="both"/>
-        <w:rPr>
-          <w:rFonts w:asciiTheme="majorHAnsi" w:hAnsiTheme="majorHAnsi"/>
+      </w:pPr>
+      <w:r>
+        <w:rPr>
+          <w:rFonts w:asciiTheme="majorHAnsi" w:hAnsiTheme="majorHAnsi"/>
+          <w:b/>
           <w:sz w:val="22"/>
           <w:szCs w:val="22"/>
         </w:rPr>
-      </w:pPr>
+        <w:t>Known issues:</w:t>
+      </w:r>
+    </w:p>
+    <w:p>
+      <w:pPr>
+        <w:pStyle w:val="ListParagraph"/>
+        <w:numPr>
+          <w:ilvl w:val="0"/>
+          <w:numId w:val="3"/>
+        </w:numPr>
+        <w:jc w:val="both"/>
+        <w:rPr>
+          <w:rFonts w:asciiTheme="majorHAnsi" w:hAnsiTheme="majorHAnsi"/>
+          <w:sz w:val="22"/>
+          <w:szCs w:val="22"/>
+        </w:rPr>
+      </w:pPr>
+      <w:r>
+        <w:rPr>
+          <w:rFonts w:asciiTheme="majorHAnsi" w:hAnsiTheme="majorHAnsi"/>
+          <w:sz w:val="22"/>
+          <w:szCs w:val="22"/>
+        </w:rPr>
+        <w:t xml:space="preserve">The processing </w:t>
+      </w:r>
+      <w:proofErr w:type="gramStart"/>
+      <w:r>
+        <w:rPr>
+          <w:rFonts w:asciiTheme="majorHAnsi" w:hAnsiTheme="majorHAnsi"/>
+          <w:sz w:val="22"/>
+          <w:szCs w:val="22"/>
+        </w:rPr>
+        <w:t>speed</w:t>
+      </w:r>
+      <w:proofErr w:type="gramEnd"/>
+      <w:r>
+        <w:rPr>
+          <w:rFonts w:asciiTheme="majorHAnsi" w:hAnsiTheme="majorHAnsi"/>
+          <w:sz w:val="22"/>
+          <w:szCs w:val="22"/>
+        </w:rPr>
+        <w:t xml:space="preserve"> of the Ultimate-II+ is currently (V3.0) still </w:t>
+      </w:r>
+      <w:r>
+        <w:rPr>
+          <w:rFonts w:asciiTheme="majorHAnsi" w:hAnsiTheme="majorHAnsi"/>
+          <w:sz w:val="22"/>
+          <w:szCs w:val="22"/>
+        </w:rPr>
+        <w:t xml:space="preserve">quite a bit </w:t>
+      </w:r>
+      <w:r>
+        <w:rPr>
+          <w:rFonts w:asciiTheme="majorHAnsi" w:hAnsiTheme="majorHAnsi"/>
+          <w:sz w:val="22"/>
+          <w:szCs w:val="22"/>
+        </w:rPr>
+        <w:t xml:space="preserve">lower than the Ultimate-II. This is because the Ultimate-II+ platform </w:t>
+      </w:r>
+      <w:proofErr w:type="gramStart"/>
+      <w:r>
+        <w:rPr>
+          <w:rFonts w:asciiTheme="majorHAnsi" w:hAnsiTheme="majorHAnsi"/>
+          <w:sz w:val="22"/>
+          <w:szCs w:val="22"/>
+        </w:rPr>
+        <w:t>does</w:t>
+      </w:r>
+      <w:proofErr w:type="gramEnd"/>
+      <w:r>
+        <w:rPr>
+          <w:rFonts w:asciiTheme="majorHAnsi" w:hAnsiTheme="majorHAnsi"/>
+          <w:sz w:val="22"/>
+          <w:szCs w:val="22"/>
+        </w:rPr>
+        <w:t xml:space="preserve"> not have instruction/data caches still on its embedded processor. </w:t>
+      </w:r>
+      <w:proofErr w:type="spellStart"/>
+      <w:r>
+        <w:rPr>
+          <w:rFonts w:asciiTheme="majorHAnsi" w:hAnsiTheme="majorHAnsi"/>
+          <w:sz w:val="22"/>
+          <w:szCs w:val="22"/>
+        </w:rPr>
+        <w:t>The</w:t>
+      </w:r>
+      <w:proofErr w:type="spellEnd"/>
+      <w:r>
+        <w:rPr>
+          <w:rFonts w:asciiTheme="majorHAnsi" w:hAnsiTheme="majorHAnsi"/>
+          <w:sz w:val="22"/>
+          <w:szCs w:val="22"/>
+        </w:rPr>
+        <w:t xml:space="preserve"> lower speed may cause some situations in which the unit appears to hang, while it is just busy. For example, when the unit is trying to find a free sector on a large USB stick (and note: even 8 GB is already huge!), it may take up to half a minute or so, before the first file can be written, or the first directory can be created. Similarly, when using the printer emulation, the conversion from a bitmap image to a PNG file can take quite some time.</w:t>
+      </w:r>
+      <w:r>
+        <w:rPr>
+          <w:rFonts w:asciiTheme="majorHAnsi" w:hAnsiTheme="majorHAnsi"/>
+          <w:sz w:val="22"/>
+          <w:szCs w:val="22"/>
+        </w:rPr>
+        <w:t xml:space="preserve">  This problem can (and will) be solved in a future software upgrade.</w:t>
+      </w:r>
+    </w:p>
+    <w:p>
+      <w:pPr>
+        <w:pStyle w:val="ListParagraph"/>
+        <w:jc w:val="both"/>
+        <w:rPr>
+          <w:rFonts w:asciiTheme="majorHAnsi" w:hAnsiTheme="majorHAnsi"/>
+          <w:sz w:val="22"/>
+          <w:szCs w:val="22"/>
+        </w:rPr>
+      </w:pPr>
+    </w:p>
+    <w:p>
+      <w:pPr>
+        <w:pStyle w:val="ListParagraph"/>
+        <w:numPr>
+          <w:ilvl w:val="0"/>
+          <w:numId w:val="3"/>
+        </w:numPr>
+        <w:jc w:val="both"/>
+        <w:rPr>
+          <w:rFonts w:asciiTheme="majorHAnsi" w:hAnsiTheme="majorHAnsi"/>
+          <w:sz w:val="22"/>
+          <w:szCs w:val="22"/>
+        </w:rPr>
+      </w:pPr>
+      <w:r>
+        <w:rPr>
+          <w:rFonts w:asciiTheme="majorHAnsi" w:hAnsiTheme="majorHAnsi"/>
+          <w:sz w:val="22"/>
+          <w:szCs w:val="22"/>
+        </w:rPr>
+        <w:t xml:space="preserve">The built-in speaker may produce a hissing interference sound. This is primarily observed with some low cost USB phone chargers and thin </w:t>
+      </w:r>
+      <w:proofErr w:type="spellStart"/>
+      <w:r>
+        <w:rPr>
+          <w:rFonts w:asciiTheme="majorHAnsi" w:hAnsiTheme="majorHAnsi"/>
+          <w:sz w:val="22"/>
+          <w:szCs w:val="22"/>
+        </w:rPr>
+        <w:t>MicroUSB</w:t>
+      </w:r>
+      <w:proofErr w:type="spellEnd"/>
+      <w:r>
+        <w:rPr>
+          <w:rFonts w:asciiTheme="majorHAnsi" w:hAnsiTheme="majorHAnsi"/>
+          <w:sz w:val="22"/>
+          <w:szCs w:val="22"/>
+        </w:rPr>
+        <w:t xml:space="preserve"> cables. It is clearly power supply related, but it is a hardware issue that still needs further investigation.</w:t>
+      </w:r>
+      <w:r>
+        <w:rPr>
+          <w:rFonts w:asciiTheme="majorHAnsi" w:hAnsiTheme="majorHAnsi"/>
+          <w:sz w:val="22"/>
+          <w:szCs w:val="22"/>
+        </w:rPr>
+        <w:t xml:space="preserve"> It cannot be solved with a software upgrade.</w:t>
+      </w:r>
+    </w:p>
+    <w:p>
+      <w:pPr>
+        <w:pStyle w:val="ListParagraph"/>
+        <w:rPr>
+          <w:rFonts w:asciiTheme="majorHAnsi" w:hAnsiTheme="majorHAnsi"/>
+          <w:sz w:val="22"/>
+          <w:szCs w:val="22"/>
+        </w:rPr>
+      </w:pPr>
+    </w:p>
+    <w:p>
+      <w:pPr>
+        <w:pStyle w:val="ListParagraph"/>
+        <w:numPr>
+          <w:ilvl w:val="0"/>
+          <w:numId w:val="3"/>
+        </w:numPr>
+        <w:jc w:val="both"/>
+        <w:rPr>
+          <w:rFonts w:asciiTheme="majorHAnsi" w:hAnsiTheme="majorHAnsi"/>
+          <w:sz w:val="22"/>
+          <w:szCs w:val="22"/>
+        </w:rPr>
+      </w:pPr>
+      <w:r>
+        <w:rPr>
+          <w:rFonts w:asciiTheme="majorHAnsi" w:hAnsiTheme="majorHAnsi"/>
+          <w:sz w:val="22"/>
+          <w:szCs w:val="22"/>
+        </w:rPr>
+        <w:t>The built-in speaker produces some clicks when the unit is powered up. This will be solved in the next board revision.</w:t>
+      </w:r>
+      <w:r>
+        <w:rPr>
+          <w:rFonts w:asciiTheme="majorHAnsi" w:hAnsiTheme="majorHAnsi"/>
+          <w:sz w:val="22"/>
+          <w:szCs w:val="22"/>
+        </w:rPr>
+        <w:t xml:space="preserve"> It cannot be solved with a software upgrade.</w:t>
+      </w:r>
+    </w:p>
+    <w:p>
+      <w:pPr>
+        <w:pStyle w:val="ListParagraph"/>
+        <w:rPr>
+          <w:rFonts w:asciiTheme="majorHAnsi" w:hAnsiTheme="majorHAnsi"/>
+          <w:sz w:val="22"/>
+          <w:szCs w:val="22"/>
+        </w:rPr>
+      </w:pPr>
+    </w:p>
+    <w:p>
+      <w:pPr>
+        <w:jc w:val="both"/>
+        <w:rPr>
+          <w:rFonts w:asciiTheme="majorHAnsi" w:hAnsiTheme="majorHAnsi"/>
+          <w:sz w:val="22"/>
+          <w:szCs w:val="22"/>
+        </w:rPr>
+      </w:pPr>
+      <w:r>
+        <w:rPr>
+          <w:rFonts w:asciiTheme="majorHAnsi" w:hAnsiTheme="majorHAnsi"/>
+          <w:sz w:val="22"/>
+          <w:szCs w:val="22"/>
+        </w:rPr>
+        <w:t>Other issues can be found (and reported) here:</w:t>
+      </w:r>
+    </w:p>
+    <w:p>
+      <w:pPr>
+        <w:jc w:val="both"/>
+        <w:rPr>
+          <w:rFonts w:asciiTheme="majorHAnsi" w:hAnsiTheme="majorHAnsi"/>
+          <w:sz w:val="22"/>
+          <w:szCs w:val="22"/>
+        </w:rPr>
+      </w:pPr>
+      <w:hyperlink r:id="rId16" w:history="1">
+        <w:r>
+          <w:rPr>
+            <w:rStyle w:val="Hyperlink"/>
+            <w:rFonts w:asciiTheme="majorHAnsi" w:hAnsiTheme="majorHAnsi"/>
+            <w:sz w:val="22"/>
+            <w:szCs w:val="22"/>
+          </w:rPr>
+          <w:t>http://1541ultimate.net/content/index.php?option=com_issueform&amp;Itemid=24</w:t>
+        </w:r>
+      </w:hyperlink>
+    </w:p>
+    <w:p>
+      <w:pPr>
+        <w:jc w:val="both"/>
+        <w:rPr>
+          <w:rFonts w:asciiTheme="majorHAnsi" w:hAnsiTheme="majorHAnsi"/>
+          <w:sz w:val="22"/>
+          <w:szCs w:val="22"/>
+        </w:rPr>
+      </w:pPr>
+      <w:bookmarkStart w:id="0" w:name="_GoBack"/>
+      <w:bookmarkEnd w:id="0"/>
     </w:p>
     <w:sectPr>
-      <w:headerReference w:type="even" r:id="rId12"/>
-      <w:headerReference w:type="default" r:id="rId13"/>
-      <w:footerReference w:type="even" r:id="rId14"/>
-      <w:footerReference w:type="default" r:id="rId15"/>
-      <w:headerReference w:type="first" r:id="rId16"/>
-      <w:footerReference w:type="first" r:id="rId17"/>
+      <w:headerReference w:type="even" r:id="rId17"/>
+      <w:headerReference w:type="default" r:id="rId18"/>
+      <w:footerReference w:type="even" r:id="rId19"/>
+      <w:footerReference w:type="default" r:id="rId20"/>
+      <w:headerReference w:type="first" r:id="rId21"/>
+      <w:footerReference w:type="first" r:id="rId22"/>
       <w:type w:val="continuous"/>
       <w:pgSz w:w="11907" w:h="16840" w:code="9"/>
       <w:pgMar w:top="823" w:right="630" w:bottom="680" w:left="630" w:header="720" w:footer="183" w:gutter="0"/>
@@ -7999,7 +9719,7 @@
             <w:sz w:val="32"/>
             <w:szCs w:val="32"/>
           </w:rPr>
-          <w:t>2</w:t>
+          <w:t>8</w:t>
         </w:r>
         <w:r>
           <w:rPr>
@@ -8839,7 +10559,6 @@
   <w:style w:type="character" w:default="1" w:styleId="DefaultParagraphFont">
     <w:name w:val="Default Paragraph Font"/>
     <w:uiPriority w:val="1"/>
-    <w:semiHidden/>
     <w:unhideWhenUsed/>
   </w:style>
   <w:style w:type="table" w:default="1" w:styleId="TableNormal">
@@ -9124,7 +10843,6 @@
   <w:style w:type="character" w:default="1" w:styleId="DefaultParagraphFont">
     <w:name w:val="Default Paragraph Font"/>
     <w:uiPriority w:val="1"/>
-    <w:semiHidden/>
     <w:unhideWhenUsed/>
   </w:style>
   <w:style w:type="table" w:default="1" w:styleId="TableNormal">
@@ -9545,7 +11263,7 @@
 </file>
 
 <file path=customXml/itemProps1.xml><?xml version="1.0" encoding="utf-8"?>
-<ds:datastoreItem xmlns:ds="http://schemas.openxmlformats.org/officeDocument/2006/customXml" ds:itemID="{828A5A7C-C1F9-4BED-A6B7-6303A8E227F6}">
+<ds:datastoreItem xmlns:ds="http://schemas.openxmlformats.org/officeDocument/2006/customXml" ds:itemID="{F2EB4558-2D71-4395-B3A6-51F806723837}">
   <ds:schemaRefs>
     <ds:schemaRef ds:uri="http://schemas.openxmlformats.org/officeDocument/2006/bibliography"/>
   </ds:schemaRefs>

--- a/trunk/doc/Quick guide Ultimate II+.docx
+++ b/trunk/doc/Quick guide Ultimate II+.docx
@@ -12,6 +12,8 @@
           <w:szCs w:val="44"/>
         </w:rPr>
       </w:pPr>
+      <w:bookmarkStart w:id="0" w:name="_GoBack"/>
+      <w:bookmarkEnd w:id="0"/>
       <w:r>
         <w:rPr>
           <w:rFonts w:ascii="Rockwell Extra Bold" w:hAnsi="Rockwell Extra Bold"/>
@@ -4634,25 +4636,7 @@
           <w:sz w:val="27"/>
           <w:szCs w:val="27"/>
         </w:rPr>
-        <w:t xml:space="preserve"> When the user selects such a file, it is linked </w:t>
-      </w:r>
-      <w:proofErr w:type="gramStart"/>
-      <w:r>
-        <w:rPr>
-          <w:rFonts w:asciiTheme="majorHAnsi" w:hAnsiTheme="majorHAnsi"/>
-          <w:sz w:val="27"/>
-          <w:szCs w:val="27"/>
-        </w:rPr>
-        <w:t>to</w:t>
-      </w:r>
-      <w:proofErr w:type="gramEnd"/>
-      <w:r>
-        <w:rPr>
-          <w:rFonts w:asciiTheme="majorHAnsi" w:hAnsiTheme="majorHAnsi"/>
-          <w:sz w:val="27"/>
-          <w:szCs w:val="27"/>
-        </w:rPr>
-        <w:t xml:space="preserve"> the emulated drive. </w:t>
+        <w:t xml:space="preserve"> When the user selects such a file, it is linked to the emulated drive. </w:t>
       </w:r>
       <w:r>
         <w:rPr>
@@ -7951,70 +7935,6 @@
           <w:szCs w:val="27"/>
         </w:rPr>
       </w:pPr>
-      <w:r>
-        <w:rPr>
-          <w:rFonts w:asciiTheme="majorHAnsi" w:hAnsiTheme="majorHAnsi"/>
-          <w:sz w:val="27"/>
-          <w:szCs w:val="27"/>
-        </w:rPr>
-        <w:t xml:space="preserve">Note: On </w:t>
-      </w:r>
-      <w:r>
-        <w:rPr>
-          <w:rFonts w:asciiTheme="majorHAnsi" w:hAnsiTheme="majorHAnsi"/>
-          <w:sz w:val="27"/>
-          <w:szCs w:val="27"/>
-        </w:rPr>
-        <w:t xml:space="preserve">the released </w:t>
-      </w:r>
-      <w:r>
-        <w:rPr>
-          <w:rFonts w:asciiTheme="majorHAnsi" w:hAnsiTheme="majorHAnsi"/>
-          <w:sz w:val="27"/>
-          <w:szCs w:val="27"/>
-        </w:rPr>
-        <w:t xml:space="preserve">firmware </w:t>
-      </w:r>
-      <w:r>
-        <w:rPr>
-          <w:rFonts w:asciiTheme="majorHAnsi" w:hAnsiTheme="majorHAnsi"/>
-          <w:sz w:val="27"/>
-          <w:szCs w:val="27"/>
-        </w:rPr>
-        <w:t xml:space="preserve">version </w:t>
-      </w:r>
-      <w:r>
-        <w:rPr>
-          <w:rFonts w:asciiTheme="majorHAnsi" w:hAnsiTheme="majorHAnsi"/>
-          <w:sz w:val="27"/>
-          <w:szCs w:val="27"/>
-        </w:rPr>
-        <w:t>3.0, it is necessary to manually enable both the REU (RAM Expansion Unit), as well as the audio module in order to play MOD files.</w:t>
-      </w:r>
-      <w:r>
-        <w:rPr>
-          <w:rFonts w:asciiTheme="majorHAnsi" w:hAnsiTheme="majorHAnsi"/>
-          <w:sz w:val="27"/>
-          <w:szCs w:val="27"/>
-        </w:rPr>
-        <w:t xml:space="preserve"> In the next software update, these settings are automatically selected when </w:t>
-      </w:r>
-      <w:r>
-        <w:rPr>
-          <w:rFonts w:asciiTheme="majorHAnsi" w:hAnsiTheme="majorHAnsi"/>
-          <w:sz w:val="27"/>
-          <w:szCs w:val="27"/>
-        </w:rPr>
-        <w:t>playing MOD files</w:t>
-      </w:r>
-      <w:r>
-        <w:rPr>
-          <w:rFonts w:asciiTheme="majorHAnsi" w:hAnsiTheme="majorHAnsi"/>
-          <w:sz w:val="27"/>
-          <w:szCs w:val="27"/>
-        </w:rPr>
-        <w:t>.</w:t>
-      </w:r>
     </w:p>
     <w:p>
       <w:pPr>
@@ -8023,10 +7943,22 @@
         </w:tabs>
         <w:rPr>
           <w:rFonts w:asciiTheme="majorHAnsi" w:hAnsiTheme="majorHAnsi"/>
-          <w:sz w:val="27"/>
-          <w:szCs w:val="27"/>
-        </w:rPr>
-      </w:pPr>
+          <w:b/>
+          <w:sz w:val="27"/>
+          <w:szCs w:val="27"/>
+          <w:u w:val="single"/>
+        </w:rPr>
+      </w:pPr>
+      <w:r>
+        <w:rPr>
+          <w:rFonts w:asciiTheme="majorHAnsi" w:hAnsiTheme="majorHAnsi"/>
+          <w:b/>
+          <w:sz w:val="27"/>
+          <w:szCs w:val="27"/>
+          <w:u w:val="single"/>
+        </w:rPr>
+        <w:t>Alternate ROMs</w:t>
+      </w:r>
     </w:p>
     <w:p>
       <w:pPr>
@@ -8035,13 +7967,209 @@
         </w:tabs>
         <w:rPr>
           <w:rFonts w:asciiTheme="majorHAnsi" w:hAnsiTheme="majorHAnsi"/>
+          <w:sz w:val="27"/>
+          <w:szCs w:val="27"/>
+        </w:rPr>
+      </w:pPr>
+      <w:r>
+        <w:rPr>
+          <w:rFonts w:asciiTheme="majorHAnsi" w:hAnsiTheme="majorHAnsi"/>
+          <w:sz w:val="27"/>
+          <w:szCs w:val="27"/>
+        </w:rPr>
+        <w:t xml:space="preserve">The Ultimate-II+ allows you to use other ROMs for both the emulated 1541 drive, as well as the built-in </w:t>
+      </w:r>
+      <w:proofErr w:type="spellStart"/>
+      <w:r>
+        <w:rPr>
+          <w:rFonts w:asciiTheme="majorHAnsi" w:hAnsiTheme="majorHAnsi"/>
+          <w:sz w:val="27"/>
+          <w:szCs w:val="27"/>
+        </w:rPr>
+        <w:t>Kernal</w:t>
+      </w:r>
+      <w:proofErr w:type="spellEnd"/>
+      <w:r>
+        <w:rPr>
+          <w:rFonts w:asciiTheme="majorHAnsi" w:hAnsiTheme="majorHAnsi"/>
+          <w:sz w:val="27"/>
+          <w:szCs w:val="27"/>
+        </w:rPr>
+        <w:t xml:space="preserve"> ROM of your machine. </w:t>
+      </w:r>
+      <w:r>
+        <w:rPr>
+          <w:rFonts w:asciiTheme="majorHAnsi" w:hAnsiTheme="majorHAnsi"/>
+          <w:sz w:val="27"/>
+          <w:szCs w:val="27"/>
+        </w:rPr>
+        <w:t>These ROMs are resident (remembered) by the Ultimate-II+ once they are loaded from the file system.</w:t>
+      </w:r>
+    </w:p>
+    <w:p>
+      <w:pPr>
+        <w:tabs>
+          <w:tab w:val="left" w:pos="3192"/>
+        </w:tabs>
+        <w:rPr>
+          <w:rFonts w:asciiTheme="majorHAnsi" w:hAnsiTheme="majorHAnsi"/>
+          <w:sz w:val="27"/>
+          <w:szCs w:val="27"/>
+        </w:rPr>
+      </w:pPr>
+    </w:p>
+    <w:p>
+      <w:pPr>
+        <w:tabs>
+          <w:tab w:val="left" w:pos="3192"/>
+        </w:tabs>
+        <w:rPr>
+          <w:rFonts w:asciiTheme="majorHAnsi" w:hAnsiTheme="majorHAnsi"/>
+          <w:sz w:val="27"/>
+          <w:szCs w:val="27"/>
+        </w:rPr>
+      </w:pPr>
+      <w:r>
+        <w:rPr>
+          <w:rFonts w:asciiTheme="majorHAnsi" w:hAnsiTheme="majorHAnsi"/>
+          <w:sz w:val="27"/>
+          <w:szCs w:val="27"/>
+        </w:rPr>
+        <w:t>In order to use an alternate ROM, browse in the file system to the binary ROM file that you like to use. The file should have the ‘.bin’ or ‘.rom’ extension. When you press enter, and the file is of the correct size, the option will appear: “Use as</w:t>
+      </w:r>
+      <w:proofErr w:type="gramStart"/>
+      <w:r>
+        <w:rPr>
+          <w:rFonts w:asciiTheme="majorHAnsi" w:hAnsiTheme="majorHAnsi"/>
+          <w:sz w:val="27"/>
+          <w:szCs w:val="27"/>
+        </w:rPr>
+        <w:t>..”</w:t>
+      </w:r>
+      <w:proofErr w:type="gramEnd"/>
+      <w:r>
+        <w:rPr>
+          <w:rFonts w:asciiTheme="majorHAnsi" w:hAnsiTheme="majorHAnsi"/>
+          <w:sz w:val="27"/>
+          <w:szCs w:val="27"/>
+        </w:rPr>
+        <w:t xml:space="preserve">. </w:t>
+      </w:r>
+      <w:proofErr w:type="spellStart"/>
+      <w:r>
+        <w:rPr>
+          <w:rFonts w:asciiTheme="majorHAnsi" w:hAnsiTheme="majorHAnsi"/>
+          <w:sz w:val="27"/>
+          <w:szCs w:val="27"/>
+        </w:rPr>
+        <w:t>Kernal</w:t>
+      </w:r>
+      <w:proofErr w:type="spellEnd"/>
+      <w:r>
+        <w:rPr>
+          <w:rFonts w:asciiTheme="majorHAnsi" w:hAnsiTheme="majorHAnsi"/>
+          <w:sz w:val="27"/>
+          <w:szCs w:val="27"/>
+        </w:rPr>
+        <w:t xml:space="preserve"> ROMs should be exactly 8K, and drive ROMs should be exactly 16K or 32K.</w:t>
+      </w:r>
+    </w:p>
+    <w:p>
+      <w:pPr>
+        <w:tabs>
+          <w:tab w:val="left" w:pos="3192"/>
+        </w:tabs>
+        <w:rPr>
+          <w:rFonts w:asciiTheme="majorHAnsi" w:hAnsiTheme="majorHAnsi"/>
+          <w:sz w:val="27"/>
+          <w:szCs w:val="27"/>
+        </w:rPr>
+      </w:pPr>
+    </w:p>
+    <w:p>
+      <w:pPr>
+        <w:tabs>
+          <w:tab w:val="left" w:pos="3192"/>
+        </w:tabs>
+        <w:rPr>
+          <w:rFonts w:asciiTheme="majorHAnsi" w:hAnsiTheme="majorHAnsi"/>
+          <w:sz w:val="27"/>
+          <w:szCs w:val="27"/>
+        </w:rPr>
+      </w:pPr>
+      <w:r>
+        <w:rPr>
+          <w:rFonts w:asciiTheme="majorHAnsi" w:hAnsiTheme="majorHAnsi"/>
+          <w:sz w:val="27"/>
+          <w:szCs w:val="27"/>
+        </w:rPr>
+        <w:t xml:space="preserve">NOTE: When you use an invalid file as </w:t>
+      </w:r>
+      <w:proofErr w:type="spellStart"/>
+      <w:r>
+        <w:rPr>
+          <w:rFonts w:asciiTheme="majorHAnsi" w:hAnsiTheme="majorHAnsi"/>
+          <w:sz w:val="27"/>
+          <w:szCs w:val="27"/>
+        </w:rPr>
+        <w:t>Kernal</w:t>
+      </w:r>
+      <w:proofErr w:type="spellEnd"/>
+      <w:r>
+        <w:rPr>
+          <w:rFonts w:asciiTheme="majorHAnsi" w:hAnsiTheme="majorHAnsi"/>
+          <w:sz w:val="27"/>
+          <w:szCs w:val="27"/>
+        </w:rPr>
+        <w:t xml:space="preserve"> replacement, the C64 will no longer boot. However, even when the C64 gives a black screen, you can still enter the configuration menu in order to disable the </w:t>
+      </w:r>
+      <w:proofErr w:type="spellStart"/>
+      <w:r>
+        <w:rPr>
+          <w:rFonts w:asciiTheme="majorHAnsi" w:hAnsiTheme="majorHAnsi"/>
+          <w:sz w:val="27"/>
+          <w:szCs w:val="27"/>
+        </w:rPr>
+        <w:t>Kernal</w:t>
+      </w:r>
+      <w:proofErr w:type="spellEnd"/>
+      <w:r>
+        <w:rPr>
+          <w:rFonts w:asciiTheme="majorHAnsi" w:hAnsiTheme="majorHAnsi"/>
+          <w:sz w:val="27"/>
+          <w:szCs w:val="27"/>
+        </w:rPr>
+        <w:t xml:space="preserve"> replacement option.</w:t>
+      </w:r>
+    </w:p>
+    <w:p>
+      <w:pPr>
+        <w:tabs>
+          <w:tab w:val="left" w:pos="3192"/>
+        </w:tabs>
+        <w:rPr>
+          <w:rFonts w:asciiTheme="majorHAnsi" w:hAnsiTheme="majorHAnsi"/>
+          <w:sz w:val="27"/>
+          <w:szCs w:val="27"/>
+        </w:rPr>
+      </w:pPr>
+    </w:p>
+    <w:p>
+      <w:pPr>
+        <w:tabs>
+          <w:tab w:val="left" w:pos="3192"/>
+        </w:tabs>
+        <w:rPr>
+          <w:rFonts w:asciiTheme="majorHAnsi" w:hAnsiTheme="majorHAnsi"/>
           <w:b/>
           <w:sz w:val="27"/>
           <w:szCs w:val="27"/>
           <w:u w:val="single"/>
         </w:rPr>
       </w:pPr>
-      <w:r>
+    </w:p>
+    <w:p>
+      <w:pPr>
         <w:rPr>
           <w:rFonts w:asciiTheme="majorHAnsi" w:hAnsiTheme="majorHAnsi"/>
           <w:b/>
@@ -8049,208 +8177,8 @@
           <w:szCs w:val="27"/>
           <w:u w:val="single"/>
         </w:rPr>
-        <w:t>Alternate ROMs</w:t>
-      </w:r>
-    </w:p>
-    <w:p>
-      <w:pPr>
-        <w:tabs>
-          <w:tab w:val="left" w:pos="3192"/>
-        </w:tabs>
-        <w:rPr>
-          <w:rFonts w:asciiTheme="majorHAnsi" w:hAnsiTheme="majorHAnsi"/>
-          <w:sz w:val="27"/>
-          <w:szCs w:val="27"/>
-        </w:rPr>
-      </w:pPr>
-      <w:r>
-        <w:rPr>
-          <w:rFonts w:asciiTheme="majorHAnsi" w:hAnsiTheme="majorHAnsi"/>
-          <w:sz w:val="27"/>
-          <w:szCs w:val="27"/>
-        </w:rPr>
-        <w:t xml:space="preserve">The Ultimate-II+ allows you to use other ROMs for both the emulated 1541 drive, as well as the built-in </w:t>
-      </w:r>
-      <w:proofErr w:type="spellStart"/>
-      <w:r>
-        <w:rPr>
-          <w:rFonts w:asciiTheme="majorHAnsi" w:hAnsiTheme="majorHAnsi"/>
-          <w:sz w:val="27"/>
-          <w:szCs w:val="27"/>
-        </w:rPr>
-        <w:t>Kernal</w:t>
-      </w:r>
-      <w:proofErr w:type="spellEnd"/>
-      <w:r>
-        <w:rPr>
-          <w:rFonts w:asciiTheme="majorHAnsi" w:hAnsiTheme="majorHAnsi"/>
-          <w:sz w:val="27"/>
-          <w:szCs w:val="27"/>
-        </w:rPr>
-        <w:t xml:space="preserve"> ROM of your machine. </w:t>
-      </w:r>
-      <w:r>
-        <w:rPr>
-          <w:rFonts w:asciiTheme="majorHAnsi" w:hAnsiTheme="majorHAnsi"/>
-          <w:sz w:val="27"/>
-          <w:szCs w:val="27"/>
-        </w:rPr>
-        <w:t>These ROMs are resident (remembered) by the Ultimate-II+ once they are loaded from the file system.</w:t>
-      </w:r>
-    </w:p>
-    <w:p>
-      <w:pPr>
-        <w:tabs>
-          <w:tab w:val="left" w:pos="3192"/>
-        </w:tabs>
-        <w:rPr>
-          <w:rFonts w:asciiTheme="majorHAnsi" w:hAnsiTheme="majorHAnsi"/>
-          <w:sz w:val="27"/>
-          <w:szCs w:val="27"/>
-        </w:rPr>
-      </w:pPr>
-    </w:p>
-    <w:p>
-      <w:pPr>
-        <w:tabs>
-          <w:tab w:val="left" w:pos="3192"/>
-        </w:tabs>
-        <w:rPr>
-          <w:rFonts w:asciiTheme="majorHAnsi" w:hAnsiTheme="majorHAnsi"/>
-          <w:sz w:val="27"/>
-          <w:szCs w:val="27"/>
-        </w:rPr>
-      </w:pPr>
-      <w:r>
-        <w:rPr>
-          <w:rFonts w:asciiTheme="majorHAnsi" w:hAnsiTheme="majorHAnsi"/>
-          <w:sz w:val="27"/>
-          <w:szCs w:val="27"/>
-        </w:rPr>
-        <w:t>In order to use an alternate ROM, browse in the file system to the binary ROM file that you like to use. The file should have the ‘.bin’ or ‘.rom’ extension. When you press enter, and the file is of the correct size, the option will appear: “Use as</w:t>
-      </w:r>
-      <w:proofErr w:type="gramStart"/>
-      <w:r>
-        <w:rPr>
-          <w:rFonts w:asciiTheme="majorHAnsi" w:hAnsiTheme="majorHAnsi"/>
-          <w:sz w:val="27"/>
-          <w:szCs w:val="27"/>
-        </w:rPr>
-        <w:t>..”</w:t>
-      </w:r>
-      <w:proofErr w:type="gramEnd"/>
-      <w:r>
-        <w:rPr>
-          <w:rFonts w:asciiTheme="majorHAnsi" w:hAnsiTheme="majorHAnsi"/>
-          <w:sz w:val="27"/>
-          <w:szCs w:val="27"/>
-        </w:rPr>
-        <w:t xml:space="preserve">. </w:t>
-      </w:r>
-      <w:proofErr w:type="spellStart"/>
-      <w:r>
-        <w:rPr>
-          <w:rFonts w:asciiTheme="majorHAnsi" w:hAnsiTheme="majorHAnsi"/>
-          <w:sz w:val="27"/>
-          <w:szCs w:val="27"/>
-        </w:rPr>
-        <w:t>Kernal</w:t>
-      </w:r>
-      <w:proofErr w:type="spellEnd"/>
-      <w:r>
-        <w:rPr>
-          <w:rFonts w:asciiTheme="majorHAnsi" w:hAnsiTheme="majorHAnsi"/>
-          <w:sz w:val="27"/>
-          <w:szCs w:val="27"/>
-        </w:rPr>
-        <w:t xml:space="preserve"> ROMs should be exactly 8K, and drive ROMs should be exactly 16K or 32K.</w:t>
-      </w:r>
-    </w:p>
-    <w:p>
-      <w:pPr>
-        <w:tabs>
-          <w:tab w:val="left" w:pos="3192"/>
-        </w:tabs>
-        <w:rPr>
-          <w:rFonts w:asciiTheme="majorHAnsi" w:hAnsiTheme="majorHAnsi"/>
-          <w:sz w:val="27"/>
-          <w:szCs w:val="27"/>
-        </w:rPr>
-      </w:pPr>
-    </w:p>
-    <w:p>
-      <w:pPr>
-        <w:tabs>
-          <w:tab w:val="left" w:pos="3192"/>
-        </w:tabs>
-        <w:rPr>
-          <w:rFonts w:asciiTheme="majorHAnsi" w:hAnsiTheme="majorHAnsi"/>
-          <w:sz w:val="27"/>
-          <w:szCs w:val="27"/>
-        </w:rPr>
-      </w:pPr>
-      <w:r>
-        <w:rPr>
-          <w:rFonts w:asciiTheme="majorHAnsi" w:hAnsiTheme="majorHAnsi"/>
-          <w:sz w:val="27"/>
-          <w:szCs w:val="27"/>
-        </w:rPr>
-        <w:t xml:space="preserve">NOTE: When you use an invalid file as </w:t>
-      </w:r>
-      <w:proofErr w:type="spellStart"/>
-      <w:r>
-        <w:rPr>
-          <w:rFonts w:asciiTheme="majorHAnsi" w:hAnsiTheme="majorHAnsi"/>
-          <w:sz w:val="27"/>
-          <w:szCs w:val="27"/>
-        </w:rPr>
-        <w:t>Kernal</w:t>
-      </w:r>
-      <w:proofErr w:type="spellEnd"/>
-      <w:r>
-        <w:rPr>
-          <w:rFonts w:asciiTheme="majorHAnsi" w:hAnsiTheme="majorHAnsi"/>
-          <w:sz w:val="27"/>
-          <w:szCs w:val="27"/>
-        </w:rPr>
-        <w:t xml:space="preserve"> replacement, the C64 will no longer boot. However, even when the C64 gives a black screen, you can still enter the configuration menu in order to disable the </w:t>
-      </w:r>
-      <w:proofErr w:type="spellStart"/>
-      <w:r>
-        <w:rPr>
-          <w:rFonts w:asciiTheme="majorHAnsi" w:hAnsiTheme="majorHAnsi"/>
-          <w:sz w:val="27"/>
-          <w:szCs w:val="27"/>
-        </w:rPr>
-        <w:t>Kernal</w:t>
-      </w:r>
-      <w:proofErr w:type="spellEnd"/>
-      <w:r>
-        <w:rPr>
-          <w:rFonts w:asciiTheme="majorHAnsi" w:hAnsiTheme="majorHAnsi"/>
-          <w:sz w:val="27"/>
-          <w:szCs w:val="27"/>
-        </w:rPr>
-        <w:t xml:space="preserve"> replacement option.</w:t>
-      </w:r>
-    </w:p>
-    <w:p>
-      <w:pPr>
-        <w:tabs>
-          <w:tab w:val="left" w:pos="3192"/>
-        </w:tabs>
-        <w:rPr>
-          <w:rFonts w:asciiTheme="majorHAnsi" w:hAnsiTheme="majorHAnsi"/>
-          <w:sz w:val="27"/>
-          <w:szCs w:val="27"/>
-        </w:rPr>
-      </w:pPr>
-    </w:p>
-    <w:p>
-      <w:pPr>
-        <w:tabs>
-          <w:tab w:val="left" w:pos="3192"/>
-        </w:tabs>
+      </w:pPr>
+      <w:r>
         <w:rPr>
           <w:rFonts w:asciiTheme="majorHAnsi" w:hAnsiTheme="majorHAnsi"/>
           <w:b/>
@@ -8258,7 +8186,8 @@
           <w:szCs w:val="27"/>
           <w:u w:val="single"/>
         </w:rPr>
-      </w:pPr>
+        <w:br w:type="page"/>
+      </w:r>
     </w:p>
     <w:p>
       <w:pPr>
@@ -8845,7 +8774,23 @@
           <w:sz w:val="27"/>
           <w:szCs w:val="27"/>
         </w:rPr>
-        <w:t>Since some time, it has become possible to control the Ultimate-II programmatically through the I/O port of the C64, thus from a program that runs on the machine. This is useful for many things; for example it can be used to access the file system much faster than through the serial bus. But it can also be used to load files from the file system into REU memory for example. The set of commands grows over time and will provide more and more powerful features.</w:t>
+        <w:t>Since some time, it has become possible to control the Ultimate-II</w:t>
+      </w:r>
+      <w:r>
+        <w:rPr>
+          <w:rFonts w:asciiTheme="majorHAnsi" w:hAnsiTheme="majorHAnsi"/>
+          <w:sz w:val="27"/>
+          <w:szCs w:val="27"/>
+        </w:rPr>
+        <w:t>+</w:t>
+      </w:r>
+      <w:r>
+        <w:rPr>
+          <w:rFonts w:asciiTheme="majorHAnsi" w:hAnsiTheme="majorHAnsi"/>
+          <w:sz w:val="27"/>
+          <w:szCs w:val="27"/>
+        </w:rPr>
+        <w:t xml:space="preserve"> programmatically through the I/O port of the C64, thus from a program that runs on the machine. This is useful for many things; for example it can be used to access the file system much faster than through the serial bus. But it can also be used to load files from the file system into REU memory for example. The set of commands grows over time and will provide more and more powerful features.</w:t>
       </w:r>
     </w:p>
     <w:p>
@@ -9177,6 +9122,175 @@
     </w:p>
     <w:p>
       <w:pPr>
+        <w:tabs>
+          <w:tab w:val="left" w:pos="3192"/>
+        </w:tabs>
+        <w:rPr>
+          <w:rFonts w:asciiTheme="majorHAnsi" w:hAnsiTheme="majorHAnsi"/>
+          <w:sz w:val="26"/>
+          <w:szCs w:val="26"/>
+        </w:rPr>
+      </w:pPr>
+    </w:p>
+    <w:p>
+      <w:pPr>
+        <w:tabs>
+          <w:tab w:val="left" w:pos="3192"/>
+        </w:tabs>
+        <w:rPr>
+          <w:rFonts w:asciiTheme="majorHAnsi" w:hAnsiTheme="majorHAnsi"/>
+          <w:b/>
+          <w:sz w:val="26"/>
+          <w:szCs w:val="26"/>
+          <w:u w:val="single"/>
+        </w:rPr>
+      </w:pPr>
+      <w:r>
+        <w:rPr>
+          <w:rFonts w:asciiTheme="majorHAnsi" w:hAnsiTheme="majorHAnsi"/>
+          <w:b/>
+          <w:sz w:val="26"/>
+          <w:szCs w:val="26"/>
+          <w:u w:val="single"/>
+        </w:rPr>
+        <w:t>Firmware Updates</w:t>
+      </w:r>
+    </w:p>
+    <w:p>
+      <w:pPr>
+        <w:tabs>
+          <w:tab w:val="left" w:pos="3192"/>
+        </w:tabs>
+        <w:rPr>
+          <w:rFonts w:asciiTheme="majorHAnsi" w:hAnsiTheme="majorHAnsi"/>
+          <w:sz w:val="26"/>
+          <w:szCs w:val="26"/>
+        </w:rPr>
+      </w:pPr>
+      <w:r>
+        <w:rPr>
+          <w:rFonts w:asciiTheme="majorHAnsi" w:hAnsiTheme="majorHAnsi"/>
+          <w:sz w:val="26"/>
+          <w:szCs w:val="26"/>
+        </w:rPr>
+        <w:t xml:space="preserve">In order to update the firmware, you will need a file with the “.U2P” extension. Such a file can be found in the ‘.zip’ archives found in the download section of the </w:t>
+      </w:r>
+      <w:hyperlink r:id="rId16" w:history="1">
+        <w:r>
+          <w:rPr>
+            <w:rStyle w:val="Hyperlink"/>
+            <w:rFonts w:asciiTheme="majorHAnsi" w:hAnsiTheme="majorHAnsi"/>
+            <w:sz w:val="26"/>
+            <w:szCs w:val="26"/>
+          </w:rPr>
+          <w:t>http://1541ultimate.net</w:t>
+        </w:r>
+      </w:hyperlink>
+      <w:r>
+        <w:rPr>
+          <w:rFonts w:asciiTheme="majorHAnsi" w:hAnsiTheme="majorHAnsi"/>
+          <w:sz w:val="26"/>
+          <w:szCs w:val="26"/>
+        </w:rPr>
+        <w:t xml:space="preserve"> website, after logging on to the site.</w:t>
+      </w:r>
+    </w:p>
+    <w:p>
+      <w:pPr>
+        <w:tabs>
+          <w:tab w:val="left" w:pos="3192"/>
+        </w:tabs>
+        <w:rPr>
+          <w:rFonts w:asciiTheme="majorHAnsi" w:hAnsiTheme="majorHAnsi"/>
+          <w:sz w:val="26"/>
+          <w:szCs w:val="26"/>
+        </w:rPr>
+      </w:pPr>
+    </w:p>
+    <w:p>
+      <w:pPr>
+        <w:tabs>
+          <w:tab w:val="left" w:pos="3192"/>
+        </w:tabs>
+        <w:rPr>
+          <w:rFonts w:asciiTheme="majorHAnsi" w:hAnsiTheme="majorHAnsi"/>
+          <w:sz w:val="26"/>
+          <w:szCs w:val="26"/>
+        </w:rPr>
+      </w:pPr>
+      <w:r>
+        <w:rPr>
+          <w:rFonts w:asciiTheme="majorHAnsi" w:hAnsiTheme="majorHAnsi"/>
+          <w:sz w:val="26"/>
+          <w:szCs w:val="26"/>
+        </w:rPr>
+        <w:t xml:space="preserve">Procedure: Use the Ultimate-II+ file browser to find the .U2P file. Press </w:t>
+      </w:r>
+      <w:proofErr w:type="gramStart"/>
+      <w:r>
+        <w:rPr>
+          <w:rFonts w:asciiTheme="majorHAnsi" w:hAnsiTheme="majorHAnsi"/>
+          <w:sz w:val="26"/>
+          <w:szCs w:val="26"/>
+        </w:rPr>
+        <w:t>ENTER,</w:t>
+      </w:r>
+      <w:proofErr w:type="gramEnd"/>
+      <w:r>
+        <w:rPr>
+          <w:rFonts w:asciiTheme="majorHAnsi" w:hAnsiTheme="majorHAnsi"/>
+          <w:sz w:val="26"/>
+          <w:szCs w:val="26"/>
+        </w:rPr>
+        <w:t xml:space="preserve"> and the option “Run Update” will appear. Select this option and follow the instructions, if any. After running an update, the unit will reset itself completely after about a minute, without any notification. This is normal behavior.</w:t>
+      </w:r>
+    </w:p>
+    <w:p>
+      <w:pPr>
+        <w:tabs>
+          <w:tab w:val="left" w:pos="3192"/>
+        </w:tabs>
+        <w:rPr>
+          <w:rFonts w:asciiTheme="majorHAnsi" w:hAnsiTheme="majorHAnsi"/>
+          <w:sz w:val="26"/>
+          <w:szCs w:val="26"/>
+        </w:rPr>
+      </w:pPr>
+    </w:p>
+    <w:p>
+      <w:pPr>
+        <w:tabs>
+          <w:tab w:val="left" w:pos="3192"/>
+        </w:tabs>
+        <w:rPr>
+          <w:rFonts w:asciiTheme="majorHAnsi" w:hAnsiTheme="majorHAnsi"/>
+          <w:sz w:val="26"/>
+          <w:szCs w:val="26"/>
+        </w:rPr>
+      </w:pPr>
+      <w:r>
+        <w:rPr>
+          <w:rFonts w:asciiTheme="majorHAnsi" w:hAnsiTheme="majorHAnsi"/>
+          <w:sz w:val="26"/>
+          <w:szCs w:val="26"/>
+        </w:rPr>
+        <w:t>When, for some reason, the update has failed and corrupted the Flash chip; you can start the “Recovery Mode”, by holding the middle button while powering on the unit. In the recovery mode, not all features are available, but the “Run Update” feature should work.</w:t>
+      </w:r>
+    </w:p>
+    <w:p>
+      <w:pPr>
+        <w:tabs>
+          <w:tab w:val="left" w:pos="3192"/>
+        </w:tabs>
+        <w:rPr>
+          <w:rFonts w:asciiTheme="majorHAnsi" w:hAnsiTheme="majorHAnsi"/>
+          <w:sz w:val="26"/>
+          <w:szCs w:val="26"/>
+        </w:rPr>
+      </w:pPr>
+    </w:p>
+    <w:p>
+      <w:pPr>
         <w:pBdr>
           <w:bottom w:val="double" w:sz="6" w:space="1" w:color="auto"/>
         </w:pBdr>
@@ -9393,7 +9507,7 @@
           <w:sz w:val="22"/>
           <w:szCs w:val="22"/>
         </w:rPr>
-        <w:t xml:space="preserve"> of the Ultimate-II+ is currently (V3.0) still </w:t>
+        <w:t xml:space="preserve"> of the</w:t>
       </w:r>
       <w:r>
         <w:rPr>
@@ -9401,7 +9515,7 @@
           <w:sz w:val="22"/>
           <w:szCs w:val="22"/>
         </w:rPr>
-        <w:t xml:space="preserve">quite a bit </w:t>
+        <w:t xml:space="preserve"> Ultimate-II+ is currently (V3.1</w:t>
       </w:r>
       <w:r>
         <w:rPr>
@@ -9409,43 +9523,41 @@
           <w:sz w:val="22"/>
           <w:szCs w:val="22"/>
         </w:rPr>
-        <w:t xml:space="preserve">lower than the Ultimate-II. This is because the Ultimate-II+ platform </w:t>
-      </w:r>
-      <w:proofErr w:type="gramStart"/>
+        <w:t xml:space="preserve">) still </w:t>
+      </w:r>
       <w:r>
         <w:rPr>
           <w:rFonts w:asciiTheme="majorHAnsi" w:hAnsiTheme="majorHAnsi"/>
           <w:sz w:val="22"/>
           <w:szCs w:val="22"/>
         </w:rPr>
-        <w:t>does</w:t>
-      </w:r>
-      <w:proofErr w:type="gramEnd"/>
+        <w:t xml:space="preserve">quite a bit </w:t>
+      </w:r>
       <w:r>
         <w:rPr>
           <w:rFonts w:asciiTheme="majorHAnsi" w:hAnsiTheme="majorHAnsi"/>
           <w:sz w:val="22"/>
           <w:szCs w:val="22"/>
         </w:rPr>
-        <w:t xml:space="preserve"> not have instruction/data caches still on its embedded processor. </w:t>
-      </w:r>
-      <w:proofErr w:type="spellStart"/>
+        <w:t xml:space="preserve">lower than the Ultimate-II. This is because the Ultimate-II+ platform </w:t>
+      </w:r>
+      <w:proofErr w:type="gramStart"/>
       <w:r>
         <w:rPr>
           <w:rFonts w:asciiTheme="majorHAnsi" w:hAnsiTheme="majorHAnsi"/>
           <w:sz w:val="22"/>
           <w:szCs w:val="22"/>
         </w:rPr>
-        <w:t>The</w:t>
-      </w:r>
-      <w:proofErr w:type="spellEnd"/>
+        <w:t>does</w:t>
+      </w:r>
+      <w:proofErr w:type="gramEnd"/>
       <w:r>
         <w:rPr>
           <w:rFonts w:asciiTheme="majorHAnsi" w:hAnsiTheme="majorHAnsi"/>
           <w:sz w:val="22"/>
           <w:szCs w:val="22"/>
         </w:rPr>
-        <w:t xml:space="preserve"> lower speed may cause some situations in which the unit appears to hang, while it is just busy. For example, when the unit is trying to find a free sector on a large USB stick (and note: even 8 GB is already huge!), it may take up to half a minute or so, before the first file can be written, or the first directory can be created. Similarly, when using the printer emulation, the conversion from a bitmap image to a PNG file can take quite some time.</w:t>
+        <w:t xml:space="preserve"> not have instruction/data caches still on its embedded processor. The lower speed may cause some situations in which the unit appears to hang, while it is just busy. For example, when the unit is trying to find a free sector on a large USB stick (and note: even 8 GB is already huge!), it may take up to half a minute or so, before the first file can be written, or the first directory can be created. Similarly, when using the printer emulation, the conversion from a bitmap image to a PNG file can take quite some time.</w:t>
       </w:r>
       <w:r>
         <w:rPr>
@@ -9453,7 +9565,23 @@
           <w:sz w:val="22"/>
           <w:szCs w:val="22"/>
         </w:rPr>
-        <w:t xml:space="preserve">  This problem can (and will) be solved in a future software upgrade.</w:t>
+        <w:t xml:space="preserve">  This </w:t>
+      </w:r>
+      <w:r>
+        <w:rPr>
+          <w:rFonts w:asciiTheme="majorHAnsi" w:hAnsiTheme="majorHAnsi"/>
+          <w:sz w:val="22"/>
+          <w:szCs w:val="22"/>
+        </w:rPr>
+        <w:t>may</w:t>
+      </w:r>
+      <w:r>
+        <w:rPr>
+          <w:rFonts w:asciiTheme="majorHAnsi" w:hAnsiTheme="majorHAnsi"/>
+          <w:sz w:val="22"/>
+          <w:szCs w:val="22"/>
+        </w:rPr>
+        <w:t xml:space="preserve"> be solved in a future software upgrade.</w:t>
       </w:r>
     </w:p>
     <w:p>
@@ -9469,132 +9597,41 @@
     </w:p>
     <w:p>
       <w:pPr>
-        <w:pStyle w:val="ListParagraph"/>
-        <w:numPr>
-          <w:ilvl w:val="0"/>
-          <w:numId w:val="3"/>
-        </w:numPr>
-        <w:jc w:val="both"/>
         <w:rPr>
           <w:rFonts w:asciiTheme="majorHAnsi" w:hAnsiTheme="majorHAnsi"/>
           <w:sz w:val="22"/>
           <w:szCs w:val="22"/>
         </w:rPr>
       </w:pPr>
-      <w:r>
+    </w:p>
+    <w:p>
+      <w:pPr>
+        <w:jc w:val="both"/>
         <w:rPr>
           <w:rFonts w:asciiTheme="majorHAnsi" w:hAnsiTheme="majorHAnsi"/>
           <w:sz w:val="22"/>
           <w:szCs w:val="22"/>
         </w:rPr>
-        <w:t xml:space="preserve">The built-in speaker may produce a hissing interference sound. This is primarily observed with some low cost USB phone chargers and thin </w:t>
-      </w:r>
-      <w:proofErr w:type="spellStart"/>
+      </w:pPr>
       <w:r>
         <w:rPr>
           <w:rFonts w:asciiTheme="majorHAnsi" w:hAnsiTheme="majorHAnsi"/>
           <w:sz w:val="22"/>
           <w:szCs w:val="22"/>
         </w:rPr>
-        <w:t>MicroUSB</w:t>
-      </w:r>
-      <w:proofErr w:type="spellEnd"/>
-      <w:r>
+        <w:t>Other issues can be found (and reported) here:</w:t>
+      </w:r>
+    </w:p>
+    <w:p>
+      <w:pPr>
+        <w:jc w:val="both"/>
         <w:rPr>
           <w:rFonts w:asciiTheme="majorHAnsi" w:hAnsiTheme="majorHAnsi"/>
           <w:sz w:val="22"/>
           <w:szCs w:val="22"/>
         </w:rPr>
-        <w:t xml:space="preserve"> cables. It is clearly power supply related, but it is a hardware issue that still needs further investigation.</w:t>
-      </w:r>
-      <w:r>
-        <w:rPr>
-          <w:rFonts w:asciiTheme="majorHAnsi" w:hAnsiTheme="majorHAnsi"/>
-          <w:sz w:val="22"/>
-          <w:szCs w:val="22"/>
-        </w:rPr>
-        <w:t xml:space="preserve"> It cannot be solved with a software upgrade.</w:t>
-      </w:r>
-    </w:p>
-    <w:p>
-      <w:pPr>
-        <w:pStyle w:val="ListParagraph"/>
-        <w:rPr>
-          <w:rFonts w:asciiTheme="majorHAnsi" w:hAnsiTheme="majorHAnsi"/>
-          <w:sz w:val="22"/>
-          <w:szCs w:val="22"/>
-        </w:rPr>
-      </w:pPr>
-    </w:p>
-    <w:p>
-      <w:pPr>
-        <w:pStyle w:val="ListParagraph"/>
-        <w:numPr>
-          <w:ilvl w:val="0"/>
-          <w:numId w:val="3"/>
-        </w:numPr>
-        <w:jc w:val="both"/>
-        <w:rPr>
-          <w:rFonts w:asciiTheme="majorHAnsi" w:hAnsiTheme="majorHAnsi"/>
-          <w:sz w:val="22"/>
-          <w:szCs w:val="22"/>
-        </w:rPr>
-      </w:pPr>
-      <w:r>
-        <w:rPr>
-          <w:rFonts w:asciiTheme="majorHAnsi" w:hAnsiTheme="majorHAnsi"/>
-          <w:sz w:val="22"/>
-          <w:szCs w:val="22"/>
-        </w:rPr>
-        <w:t>The built-in speaker produces some clicks when the unit is powered up. This will be solved in the next board revision.</w:t>
-      </w:r>
-      <w:r>
-        <w:rPr>
-          <w:rFonts w:asciiTheme="majorHAnsi" w:hAnsiTheme="majorHAnsi"/>
-          <w:sz w:val="22"/>
-          <w:szCs w:val="22"/>
-        </w:rPr>
-        <w:t xml:space="preserve"> It cannot be solved with a software upgrade.</w:t>
-      </w:r>
-    </w:p>
-    <w:p>
-      <w:pPr>
-        <w:pStyle w:val="ListParagraph"/>
-        <w:rPr>
-          <w:rFonts w:asciiTheme="majorHAnsi" w:hAnsiTheme="majorHAnsi"/>
-          <w:sz w:val="22"/>
-          <w:szCs w:val="22"/>
-        </w:rPr>
-      </w:pPr>
-    </w:p>
-    <w:p>
-      <w:pPr>
-        <w:jc w:val="both"/>
-        <w:rPr>
-          <w:rFonts w:asciiTheme="majorHAnsi" w:hAnsiTheme="majorHAnsi"/>
-          <w:sz w:val="22"/>
-          <w:szCs w:val="22"/>
-        </w:rPr>
-      </w:pPr>
-      <w:r>
-        <w:rPr>
-          <w:rFonts w:asciiTheme="majorHAnsi" w:hAnsiTheme="majorHAnsi"/>
-          <w:sz w:val="22"/>
-          <w:szCs w:val="22"/>
-        </w:rPr>
-        <w:t>Other issues can be found (and reported) here:</w:t>
-      </w:r>
-    </w:p>
-    <w:p>
-      <w:pPr>
-        <w:jc w:val="both"/>
-        <w:rPr>
-          <w:rFonts w:asciiTheme="majorHAnsi" w:hAnsiTheme="majorHAnsi"/>
-          <w:sz w:val="22"/>
-          <w:szCs w:val="22"/>
-        </w:rPr>
-      </w:pPr>
-      <w:hyperlink r:id="rId16" w:history="1">
+      </w:pPr>
+      <w:hyperlink r:id="rId17" w:history="1">
         <w:r>
           <w:rPr>
             <w:rStyle w:val="Hyperlink"/>
@@ -9615,16 +9652,14 @@
           <w:szCs w:val="22"/>
         </w:rPr>
       </w:pPr>
-      <w:bookmarkStart w:id="0" w:name="_GoBack"/>
-      <w:bookmarkEnd w:id="0"/>
     </w:p>
     <w:sectPr>
-      <w:headerReference w:type="even" r:id="rId17"/>
-      <w:headerReference w:type="default" r:id="rId18"/>
-      <w:footerReference w:type="even" r:id="rId19"/>
-      <w:footerReference w:type="default" r:id="rId20"/>
-      <w:headerReference w:type="first" r:id="rId21"/>
-      <w:footerReference w:type="first" r:id="rId22"/>
+      <w:headerReference w:type="even" r:id="rId18"/>
+      <w:headerReference w:type="default" r:id="rId19"/>
+      <w:footerReference w:type="even" r:id="rId20"/>
+      <w:footerReference w:type="default" r:id="rId21"/>
+      <w:headerReference w:type="first" r:id="rId22"/>
+      <w:footerReference w:type="first" r:id="rId23"/>
       <w:type w:val="continuous"/>
       <w:pgSz w:w="11907" w:h="16840" w:code="9"/>
       <w:pgMar w:top="823" w:right="630" w:bottom="680" w:left="630" w:header="720" w:footer="183" w:gutter="0"/>
@@ -9719,7 +9754,7 @@
             <w:sz w:val="32"/>
             <w:szCs w:val="32"/>
           </w:rPr>
-          <w:t>8</w:t>
+          <w:t>1</w:t>
         </w:r>
         <w:r>
           <w:rPr>
@@ -10559,6 +10594,7 @@
   <w:style w:type="character" w:default="1" w:styleId="DefaultParagraphFont">
     <w:name w:val="Default Paragraph Font"/>
     <w:uiPriority w:val="1"/>
+    <w:semiHidden/>
     <w:unhideWhenUsed/>
   </w:style>
   <w:style w:type="table" w:default="1" w:styleId="TableNormal">
@@ -10843,6 +10879,7 @@
   <w:style w:type="character" w:default="1" w:styleId="DefaultParagraphFont">
     <w:name w:val="Default Paragraph Font"/>
     <w:uiPriority w:val="1"/>
+    <w:semiHidden/>
     <w:unhideWhenUsed/>
   </w:style>
   <w:style w:type="table" w:default="1" w:styleId="TableNormal">
@@ -11263,7 +11300,7 @@
 </file>
 
 <file path=customXml/itemProps1.xml><?xml version="1.0" encoding="utf-8"?>
-<ds:datastoreItem xmlns:ds="http://schemas.openxmlformats.org/officeDocument/2006/customXml" ds:itemID="{F2EB4558-2D71-4395-B3A6-51F806723837}">
+<ds:datastoreItem xmlns:ds="http://schemas.openxmlformats.org/officeDocument/2006/customXml" ds:itemID="{A7B6E948-C5EC-4461-ABC9-233249E09D15}">
   <ds:schemaRefs>
     <ds:schemaRef ds:uri="http://schemas.openxmlformats.org/officeDocument/2006/bibliography"/>
   </ds:schemaRefs>
